--- a/website/docs/ist722/syllabus.docx
+++ b/website/docs/ist722/syllabus.docx
@@ -2,7 +2,7 @@
 <file path=word/document.xml><?xml version="1.0" encoding="utf-8"?>
 <w:document xmlns:w="http://schemas.openxmlformats.org/wordprocessingml/2006/main" xmlns:m="http://schemas.openxmlformats.org/officeDocument/2006/math" xmlns:r="http://schemas.openxmlformats.org/officeDocument/2006/relationships" xmlns:o="urn:schemas-microsoft-com:office:office" xmlns:v="urn:schemas-microsoft-com:vml" xmlns:w10="urn:schemas-microsoft-com:office:word" xmlns:a="http://schemas.openxmlformats.org/drawingml/2006/main" xmlns:pic="http://schemas.openxmlformats.org/drawingml/2006/picture" xmlns:wp="http://schemas.openxmlformats.org/drawingml/2006/wordprocessingDrawing">
   <w:body>
-    <w:bookmarkStart w:id="73" w:name="X6bf20c6e2a571d7e8d67b2b383b7e4e6a626b66"/>
+    <w:bookmarkStart w:id="93" w:name="X6bf20c6e2a571d7e8d67b2b383b7e4e6a626b66"/>
     <w:p>
       <w:pPr>
         <w:pStyle w:val="Heading1"/>
@@ -1850,13 +1850,13 @@
       </w:r>
     </w:p>
     <w:bookmarkEnd w:id="37"/>
-    <w:bookmarkStart w:id="38" w:name="grading-rubric"/>
+    <w:bookmarkStart w:id="38" w:name="grading-rubric-for-project"/>
     <w:p>
       <w:pPr>
         <w:pStyle w:val="Heading4"/>
       </w:pPr>
       <w:r>
-        <w:t xml:space="preserve">Grading Rubric</w:t>
+        <w:t xml:space="preserve">Grading Rubric for Project</w:t>
       </w:r>
     </w:p>
     <w:p>
@@ -1983,13 +1983,13 @@
     </w:p>
     <w:bookmarkEnd w:id="38"/>
     <w:bookmarkEnd w:id="39"/>
-    <w:bookmarkStart w:id="40" w:name="grading"/>
+    <w:bookmarkStart w:id="40" w:name="grading-summary"/>
     <w:p>
       <w:pPr>
         <w:pStyle w:val="Heading3"/>
       </w:pPr>
       <w:r>
-        <w:t xml:space="preserve">Grading:</w:t>
+        <w:t xml:space="preserve">Grading Summary:</w:t>
       </w:r>
     </w:p>
     <w:tbl>
@@ -2947,7 +2947,7 @@
     </w:p>
     <w:bookmarkEnd w:id="43"/>
     <w:bookmarkEnd w:id="44"/>
-    <w:bookmarkStart w:id="72" w:name="course-calendar"/>
+    <w:bookmarkStart w:id="92" w:name="course-calendar"/>
     <w:p>
       <w:pPr>
         <w:pStyle w:val="Heading2"/>
@@ -3748,7 +3748,7 @@
       </w:r>
     </w:p>
     <w:bookmarkEnd w:id="46"/>
-    <w:bookmarkStart w:id="47" w:name="Xae2cbe795b9d092814f705fcd8a6c1e47a9bcfe"/>
+    <w:bookmarkStart w:id="48" w:name="Xae2cbe795b9d092814f705fcd8a6c1e47a9bcfe"/>
     <w:p>
       <w:pPr>
         <w:pStyle w:val="Heading3"/>
@@ -3803,9 +3803,14 @@
       <w:r>
         <w:t xml:space="preserve"> </w:t>
       </w:r>
-      <w:r>
-        <w:t xml:space="preserve">https://www.youtube.com/watch?v=AHR_7jFCMeY</w:t>
-      </w:r>
+      <w:hyperlink r:id="rId47">
+        <w:r>
+          <w:rPr>
+            <w:rStyle w:val="Hyperlink"/>
+          </w:rPr>
+          <w:t xml:space="preserve">https://www.youtube.com/watch?v=AHR_7jFCMeY</w:t>
+        </w:r>
+      </w:hyperlink>
     </w:p>
     <w:p>
       <w:pPr>
@@ -3923,8 +3928,8 @@
         <w:t xml:space="preserve">Discussion: Assignment A</w:t>
       </w:r>
     </w:p>
-    <w:bookmarkEnd w:id="47"/>
-    <w:bookmarkStart w:id="48" w:name="class-02"/>
+    <w:bookmarkEnd w:id="48"/>
+    <w:bookmarkStart w:id="49" w:name="class-02"/>
     <w:p>
       <w:pPr>
         <w:pStyle w:val="Heading3"/>
@@ -3933,8 +3938,8 @@
         <w:t xml:space="preserve">Class 02</w:t>
       </w:r>
     </w:p>
-    <w:bookmarkEnd w:id="48"/>
-    <w:bookmarkStart w:id="49" w:name="Xd8258a84fa64b9af1db6fc151fa3a1037027bdf"/>
+    <w:bookmarkEnd w:id="49"/>
+    <w:bookmarkStart w:id="52" w:name="Xd8258a84fa64b9af1db6fc151fa3a1037027bdf"/>
     <w:p>
       <w:pPr>
         <w:pStyle w:val="Heading3"/>
@@ -3972,8 +3977,19 @@
         <w:pStyle w:val="Compact"/>
       </w:pPr>
       <w:r>
-        <w:t xml:space="preserve">Let’s Compare the Kimball and Inmon Data Warehouse Architectures. (nullQueries). Www.youtube.com. https://www.youtube.com/watch?v=Tff34jj_V-0</w:t>
-      </w:r>
+        <w:t xml:space="preserve">Let’s Compare the Kimball and Inmon Data Warehouse Architectures. (nullQueries). Www.youtube.com.</w:t>
+      </w:r>
+      <w:r>
+        <w:t xml:space="preserve"> </w:t>
+      </w:r>
+      <w:hyperlink r:id="rId50">
+        <w:r>
+          <w:rPr>
+            <w:rStyle w:val="Hyperlink"/>
+          </w:rPr>
+          <w:t xml:space="preserve">https://www.youtube.com/watch?v=Tff34jj_V-0</w:t>
+        </w:r>
+      </w:hyperlink>
     </w:p>
     <w:p>
       <w:pPr>
@@ -3984,8 +4000,19 @@
         <w:pStyle w:val="Compact"/>
       </w:pPr>
       <w:r>
-        <w:t xml:space="preserve">Data Vault vs Traditional Data Warehouse Architectures. (nullQueries). Www.youtube.com. https://www.youtube.com/watch?v=D914nNWGP6E</w:t>
-      </w:r>
+        <w:t xml:space="preserve">Data Vault vs Traditional Data Warehouse Architectures. (nullQueries). Www.youtube.com.</w:t>
+      </w:r>
+      <w:r>
+        <w:t xml:space="preserve"> </w:t>
+      </w:r>
+      <w:hyperlink r:id="rId51">
+        <w:r>
+          <w:rPr>
+            <w:rStyle w:val="Hyperlink"/>
+          </w:rPr>
+          <w:t xml:space="preserve">https://www.youtube.com/watch?v=D914nNWGP6E</w:t>
+        </w:r>
+      </w:hyperlink>
     </w:p>
     <w:p>
       <w:pPr>
@@ -4129,8 +4156,8 @@
         <w:t xml:space="preserve">Deliverable: Form your Blackboard group, name your team, decide when and how you will meet outside of class.</w:t>
       </w:r>
     </w:p>
-    <w:bookmarkEnd w:id="49"/>
-    <w:bookmarkStart w:id="50" w:name="class-03"/>
+    <w:bookmarkEnd w:id="52"/>
+    <w:bookmarkStart w:id="53" w:name="class-03"/>
     <w:p>
       <w:pPr>
         <w:pStyle w:val="Heading3"/>
@@ -4139,8 +4166,8 @@
         <w:t xml:space="preserve">Class 03</w:t>
       </w:r>
     </w:p>
-    <w:bookmarkEnd w:id="50"/>
-    <w:bookmarkStart w:id="51" w:name="topic-c---planning-the-data-warehouse"/>
+    <w:bookmarkEnd w:id="53"/>
+    <w:bookmarkStart w:id="54" w:name="topic-c---planning-the-data-warehouse"/>
     <w:p>
       <w:pPr>
         <w:pStyle w:val="Heading3"/>
@@ -4317,8 +4344,8 @@
         <w:t xml:space="preserve">Deliverable: Profile 3 Business Processes</w:t>
       </w:r>
     </w:p>
-    <w:bookmarkEnd w:id="51"/>
-    <w:bookmarkStart w:id="52" w:name="class-04"/>
+    <w:bookmarkEnd w:id="54"/>
+    <w:bookmarkStart w:id="55" w:name="class-04"/>
     <w:p>
       <w:pPr>
         <w:pStyle w:val="Heading3"/>
@@ -4327,8 +4354,8 @@
         <w:t xml:space="preserve">Class 04</w:t>
       </w:r>
     </w:p>
-    <w:bookmarkEnd w:id="52"/>
-    <w:bookmarkStart w:id="53" w:name="topic-d---dimensional-modeling"/>
+    <w:bookmarkEnd w:id="55"/>
+    <w:bookmarkStart w:id="57" w:name="topic-d---dimensional-modeling"/>
     <w:p>
       <w:pPr>
         <w:pStyle w:val="Heading3"/>
@@ -4378,8 +4405,19 @@
         <w:t xml:space="preserve">”</w:t>
       </w:r>
       <w:r>
-        <w:t xml:space="preserve">) the way to go? (2022, May 3). https://www.reddit.com/r/dataengineering/comments/uhohlv/is_kimballs_dimensional_modelling_dead_in_2022_is/</w:t>
-      </w:r>
+        <w:t xml:space="preserve">) the way to go? (2022, May 3).</w:t>
+      </w:r>
+      <w:r>
+        <w:t xml:space="preserve"> </w:t>
+      </w:r>
+      <w:hyperlink r:id="rId56">
+        <w:r>
+          <w:rPr>
+            <w:rStyle w:val="Hyperlink"/>
+          </w:rPr>
+          <w:t xml:space="preserve">https://www.reddit.com/r/dataengineering/comments/uhohlv/is_kimballs_dimensional_modelling_dead_in_2022_is/</w:t>
+        </w:r>
+      </w:hyperlink>
     </w:p>
     <w:p>
       <w:pPr>
@@ -4505,8 +4543,8 @@
         <w:t xml:space="preserve">Deliverable: Milestone 1 readiness</w:t>
       </w:r>
     </w:p>
-    <w:bookmarkEnd w:id="53"/>
-    <w:bookmarkStart w:id="54" w:name="class-05"/>
+    <w:bookmarkEnd w:id="57"/>
+    <w:bookmarkStart w:id="58" w:name="class-05"/>
     <w:p>
       <w:pPr>
         <w:pStyle w:val="Heading3"/>
@@ -4515,8 +4553,8 @@
         <w:t xml:space="preserve">Class 05</w:t>
       </w:r>
     </w:p>
-    <w:bookmarkEnd w:id="54"/>
-    <w:bookmarkStart w:id="55" w:name="Xa3823e1d2a029fcc05e84853cbea2cf3c1c5235"/>
+    <w:bookmarkEnd w:id="58"/>
+    <w:bookmarkStart w:id="59" w:name="Xa3823e1d2a029fcc05e84853cbea2cf3c1c5235"/>
     <w:p>
       <w:pPr>
         <w:pStyle w:val="Heading3"/>
@@ -4657,8 +4695,8 @@
         <w:t xml:space="preserve">Strict adherence to the time limit to everyone gets an opportunity.</w:t>
       </w:r>
     </w:p>
-    <w:bookmarkEnd w:id="55"/>
-    <w:bookmarkStart w:id="56" w:name="class-06"/>
+    <w:bookmarkEnd w:id="59"/>
+    <w:bookmarkStart w:id="60" w:name="class-06"/>
     <w:p>
       <w:pPr>
         <w:pStyle w:val="Heading3"/>
@@ -4667,8 +4705,8 @@
         <w:t xml:space="preserve">Class 06</w:t>
       </w:r>
     </w:p>
-    <w:bookmarkEnd w:id="56"/>
-    <w:bookmarkStart w:id="57" w:name="topic-e---data-warehouse-development"/>
+    <w:bookmarkEnd w:id="60"/>
+    <w:bookmarkStart w:id="63" w:name="topic-e---data-warehouse-development"/>
     <w:p>
       <w:pPr>
         <w:pStyle w:val="Heading3"/>
@@ -4694,8 +4732,19 @@
         <w:pStyle w:val="Compact"/>
       </w:pPr>
       <w:r>
-        <w:t xml:space="preserve">Intro to the modern stack: https://www.youtube.com/watch?v=-ClWgwC0Sbw</w:t>
-      </w:r>
+        <w:t xml:space="preserve">What Is The Modern Data Stack - Intro To Data Infrastructure Part 1. (Seattle Data Guy). Www.youtube.com.</w:t>
+      </w:r>
+      <w:r>
+        <w:t xml:space="preserve"> </w:t>
+      </w:r>
+      <w:hyperlink r:id="rId61">
+        <w:r>
+          <w:rPr>
+            <w:rStyle w:val="Hyperlink"/>
+          </w:rPr>
+          <w:t xml:space="preserve">https://www.youtube.com/watch?v=-ClWgwC0Sbw</w:t>
+        </w:r>
+      </w:hyperlink>
     </w:p>
     <w:p>
       <w:pPr>
@@ -4706,20 +4755,19 @@
         <w:pStyle w:val="Compact"/>
       </w:pPr>
       <w:r>
-        <w:t xml:space="preserve">What Is The Modern Data Stack - Intro To Data Infrastructure Part 1. (Seattle Data Guy). Www.youtube.com. https://www.youtube.com/watch?v=-ClWgwC0Sbw</w:t>
-      </w:r>
-    </w:p>
-    <w:p>
-      <w:pPr>
-        <w:numPr>
-          <w:ilvl w:val="0"/>
-          <w:numId w:val="1048"/>
-        </w:numPr>
-        <w:pStyle w:val="Compact"/>
-      </w:pPr>
-      <w:r>
-        <w:t xml:space="preserve">Tools of The Modern Data Stack. (nullQueries). Www.youtube.com. https://www.youtube.com/watch?v=KKLw9MdcLDw</w:t>
-      </w:r>
+        <w:t xml:space="preserve">Tools of The Modern Data Stack. (nullQueries). Www.youtube.com.</w:t>
+      </w:r>
+      <w:r>
+        <w:t xml:space="preserve"> </w:t>
+      </w:r>
+      <w:hyperlink r:id="rId62">
+        <w:r>
+          <w:rPr>
+            <w:rStyle w:val="Hyperlink"/>
+          </w:rPr>
+          <w:t xml:space="preserve">https://www.youtube.com/watch?v=KKLw9MdcLDw</w:t>
+        </w:r>
+      </w:hyperlink>
     </w:p>
     <w:p>
       <w:pPr>
@@ -4857,8 +4905,8 @@
         <w:t xml:space="preserve">Deliverable: High-level source to target map</w:t>
       </w:r>
     </w:p>
-    <w:bookmarkEnd w:id="57"/>
-    <w:bookmarkStart w:id="58" w:name="class-07"/>
+    <w:bookmarkEnd w:id="63"/>
+    <w:bookmarkStart w:id="64" w:name="class-07"/>
     <w:p>
       <w:pPr>
         <w:pStyle w:val="Heading3"/>
@@ -4867,8 +4915,8 @@
         <w:t xml:space="preserve">Class 07</w:t>
       </w:r>
     </w:p>
-    <w:bookmarkEnd w:id="58"/>
-    <w:bookmarkStart w:id="59" w:name="topic-f---building-data-pipelines"/>
+    <w:bookmarkEnd w:id="64"/>
+    <w:bookmarkStart w:id="67" w:name="topic-f---building-data-pipelines"/>
     <w:p>
       <w:pPr>
         <w:pStyle w:val="Heading3"/>
@@ -4894,8 +4942,19 @@
         <w:pStyle w:val="Compact"/>
       </w:pPr>
       <w:r>
-        <w:t xml:space="preserve">ETL vs ELT | Modern Data Architectures. (Kahan Data Solutions). Www.youtube.com. https://www.youtube.com/watch?v=_Nk0v9qUWk4</w:t>
-      </w:r>
+        <w:t xml:space="preserve">ETL vs ELT | Modern Data Architectures. (Kahan Data Solutions). Www.youtube.com.</w:t>
+      </w:r>
+      <w:r>
+        <w:t xml:space="preserve"> </w:t>
+      </w:r>
+      <w:hyperlink r:id="rId65">
+        <w:r>
+          <w:rPr>
+            <w:rStyle w:val="Hyperlink"/>
+          </w:rPr>
+          <w:t xml:space="preserve">https://www.youtube.com/watch?v=_Nk0v9qUWk4</w:t>
+        </w:r>
+      </w:hyperlink>
     </w:p>
     <w:p>
       <w:pPr>
@@ -4906,8 +4965,19 @@
         <w:pStyle w:val="Compact"/>
       </w:pPr>
       <w:r>
-        <w:t xml:space="preserve">What Is DBT and Why Is It So Popular - Intro To Data Infrastructure Part 3. (Seattle Data Guy). Www.youtube.com. https://www.youtube.com/watch?v=8FZZivIfJVo</w:t>
-      </w:r>
+        <w:t xml:space="preserve">What Is DBT and Why Is It So Popular - Intro To Data Infrastructure Part 3. (Seattle Data Guy). Www.youtube.com.</w:t>
+      </w:r>
+      <w:r>
+        <w:t xml:space="preserve"> </w:t>
+      </w:r>
+      <w:hyperlink r:id="rId66">
+        <w:r>
+          <w:rPr>
+            <w:rStyle w:val="Hyperlink"/>
+          </w:rPr>
+          <w:t xml:space="preserve">https://www.youtube.com/watch?v=8FZZivIfJVo</w:t>
+        </w:r>
+      </w:hyperlink>
     </w:p>
     <w:p>
       <w:pPr>
@@ -5057,8 +5127,8 @@
         <w:t xml:space="preserve">Deliverable: DBT project group setup</w:t>
       </w:r>
     </w:p>
-    <w:bookmarkEnd w:id="59"/>
-    <w:bookmarkStart w:id="60" w:name="class-08"/>
+    <w:bookmarkEnd w:id="67"/>
+    <w:bookmarkStart w:id="68" w:name="class-08"/>
     <w:p>
       <w:pPr>
         <w:pStyle w:val="Heading3"/>
@@ -5067,8 +5137,8 @@
         <w:t xml:space="preserve">Class 08</w:t>
       </w:r>
     </w:p>
-    <w:bookmarkEnd w:id="60"/>
-    <w:bookmarkStart w:id="61" w:name="topic-g---business-intelligence"/>
+    <w:bookmarkEnd w:id="68"/>
+    <w:bookmarkStart w:id="72" w:name="topic-g---business-intelligence"/>
     <w:p>
       <w:pPr>
         <w:pStyle w:val="Heading3"/>
@@ -5094,8 +5164,19 @@
         <w:pStyle w:val="Compact"/>
       </w:pPr>
       <w:r>
-        <w:t xml:space="preserve">Kimball, R. (2003, March 20). The Soul of the Data Warehouse, Part 1: Drilling Down. Kimball Group. https://www.kimballgroup.com/2003/03/the-soul-of-the-data-warehouse-part-one-drilling-down/</w:t>
-      </w:r>
+        <w:t xml:space="preserve">Kimball, R. (2003, March 20). The Soul of the Data Warehouse, Part 1: Drilling Down. Kimball Group.</w:t>
+      </w:r>
+      <w:r>
+        <w:t xml:space="preserve"> </w:t>
+      </w:r>
+      <w:hyperlink r:id="rId69">
+        <w:r>
+          <w:rPr>
+            <w:rStyle w:val="Hyperlink"/>
+          </w:rPr>
+          <w:t xml:space="preserve">https://www.kimballgroup.com/2003/03/the-soul-of-the-data-warehouse-part-one-drilling-down/</w:t>
+        </w:r>
+      </w:hyperlink>
     </w:p>
     <w:p>
       <w:pPr>
@@ -5106,14 +5187,19 @@
         <w:pStyle w:val="Compact"/>
       </w:pPr>
       <w:r>
-        <w:t xml:space="preserve">Kimball, R. (2003, April 5). The Soul of the Data Warehouse, Part 2: Drilling Across. Kimball Group. https://www.kimballgroup.com/2003/04/the-soul-of-the-data-warehouse-part-two-drilling-across/</w:t>
+        <w:t xml:space="preserve">Kimball, R. (2003, April 5). The Soul of the Data Warehouse, Part 2: Drilling Across. Kimball Group.</w:t>
       </w:r>
       <w:r>
         <w:t xml:space="preserve"> </w:t>
       </w:r>
-      <w:r>
-        <w:t xml:space="preserve">‌- Enochson, H. (2019). 27 Examples of Key Performance Indicators. OnStrategy. https://onstrategyhq.com/resources/27-examples-of-key-performance-indicators/</w:t>
-      </w:r>
+      <w:hyperlink r:id="rId70">
+        <w:r>
+          <w:rPr>
+            <w:rStyle w:val="Hyperlink"/>
+          </w:rPr>
+          <w:t xml:space="preserve">https://www.kimballgroup.com/2003/04/the-soul-of-the-data-warehouse-part-two-drilling-across/</w:t>
+        </w:r>
+      </w:hyperlink>
     </w:p>
     <w:p>
       <w:pPr>
@@ -5124,8 +5210,31 @@
         <w:pStyle w:val="Compact"/>
       </w:pPr>
       <w:r>
-        <w:t xml:space="preserve">Power BI Tutorial in 10 min. (Kevin Stratvert). Www.youtube.com. https://youtu.be/NNSHu0rkew8</w:t>
-      </w:r>
+        <w:t xml:space="preserve">Enochson, H. (2019). 27 Examples of Key Performance Indicators. OnStrategy. [https://onstrategyhq.com/resources/27-examples-of-key-performance-indicators/(https://onstrategyhq.com/resources/27-examples-of-key-performance-indicators/)]</w:t>
+      </w:r>
+    </w:p>
+    <w:p>
+      <w:pPr>
+        <w:numPr>
+          <w:ilvl w:val="0"/>
+          <w:numId w:val="1058"/>
+        </w:numPr>
+        <w:pStyle w:val="Compact"/>
+      </w:pPr>
+      <w:r>
+        <w:t xml:space="preserve">Power BI Tutorial in 10 min. (Kevin Stratvert). Www.youtube.com.</w:t>
+      </w:r>
+      <w:r>
+        <w:t xml:space="preserve"> </w:t>
+      </w:r>
+      <w:hyperlink r:id="rId71">
+        <w:r>
+          <w:rPr>
+            <w:rStyle w:val="Hyperlink"/>
+          </w:rPr>
+          <w:t xml:space="preserve">https://youtu.be/NNSHu0rkew8</w:t>
+        </w:r>
+      </w:hyperlink>
     </w:p>
     <w:p>
       <w:pPr>
@@ -5263,8 +5372,8 @@
         <w:t xml:space="preserve">Deliverable: Team readiness for Milestone 2</w:t>
       </w:r>
     </w:p>
-    <w:bookmarkEnd w:id="61"/>
-    <w:bookmarkStart w:id="62" w:name="class-09"/>
+    <w:bookmarkEnd w:id="72"/>
+    <w:bookmarkStart w:id="73" w:name="class-09"/>
     <w:p>
       <w:pPr>
         <w:pStyle w:val="Heading3"/>
@@ -5273,8 +5382,8 @@
         <w:t xml:space="preserve">Class 09</w:t>
       </w:r>
     </w:p>
-    <w:bookmarkEnd w:id="62"/>
-    <w:bookmarkStart w:id="63" w:name="X552a64ccb0916c469abe84ccde6bb1a1fd1f80e"/>
+    <w:bookmarkEnd w:id="73"/>
+    <w:bookmarkStart w:id="74" w:name="X552a64ccb0916c469abe84ccde6bb1a1fd1f80e"/>
     <w:p>
       <w:pPr>
         <w:pStyle w:val="Heading3"/>
@@ -5415,8 +5524,8 @@
         <w:t xml:space="preserve">Strict adherence to the time limit to everyone gets an opportunity.</w:t>
       </w:r>
     </w:p>
-    <w:bookmarkEnd w:id="63"/>
-    <w:bookmarkStart w:id="64" w:name="class-10"/>
+    <w:bookmarkEnd w:id="74"/>
+    <w:bookmarkStart w:id="75" w:name="class-10"/>
     <w:p>
       <w:pPr>
         <w:pStyle w:val="Heading3"/>
@@ -5425,8 +5534,8 @@
         <w:t xml:space="preserve">Class 10</w:t>
       </w:r>
     </w:p>
-    <w:bookmarkEnd w:id="64"/>
-    <w:bookmarkStart w:id="65" w:name="topic-h---incremental-data-pipelines"/>
+    <w:bookmarkEnd w:id="75"/>
+    <w:bookmarkStart w:id="78" w:name="topic-h---incremental-data-pipelines"/>
     <w:p>
       <w:pPr>
         <w:pStyle w:val="Heading3"/>
@@ -5452,8 +5561,19 @@
         <w:pStyle w:val="Compact"/>
       </w:pPr>
       <w:r>
-        <w:t xml:space="preserve">Functional Data Engineering - A Set of Best Practices | Lyft. (n.d.). Www.youtube.com. https://www.youtube.com/watch?v=4Spo2QRTz1k&amp;t=952s</w:t>
-      </w:r>
+        <w:t xml:space="preserve">Functional Data Engineering - A Set of Best Practices | Lyft. (n.d.). Www.youtube.com.</w:t>
+      </w:r>
+      <w:r>
+        <w:t xml:space="preserve"> </w:t>
+      </w:r>
+      <w:hyperlink r:id="rId76">
+        <w:r>
+          <w:rPr>
+            <w:rStyle w:val="Hyperlink"/>
+          </w:rPr>
+          <w:t xml:space="preserve">https://www.youtube.com/watch?v=4Spo2QRTz1k&amp;t=952s</w:t>
+        </w:r>
+      </w:hyperlink>
     </w:p>
     <w:p>
       <w:pPr>
@@ -5464,8 +5584,19 @@
         <w:pStyle w:val="Compact"/>
       </w:pPr>
       <w:r>
-        <w:t xml:space="preserve">Beauchemin, M. (2018, January 8). Functional Data Engineering — a modern paradigm for batch data processing. Medium. https://maximebeauchemin.medium.com/functional-data-engineering-a-modern-paradigm-for-batch-data-processing-2327ec32c42a</w:t>
-      </w:r>
+        <w:t xml:space="preserve">Beauchemin, M. (2018, January 8). Functional Data Engineering — a modern paradigm for batch data processing. Medium.</w:t>
+      </w:r>
+      <w:r>
+        <w:t xml:space="preserve"> </w:t>
+      </w:r>
+      <w:hyperlink r:id="rId77">
+        <w:r>
+          <w:rPr>
+            <w:rStyle w:val="Hyperlink"/>
+          </w:rPr>
+          <w:t xml:space="preserve">https://maximebeauchemin.medium.com/functional-data-engineering-a-modern-paradigm-for-batch-data-processing-2327ec32c42a</w:t>
+        </w:r>
+      </w:hyperlink>
     </w:p>
     <w:p>
       <w:pPr>
@@ -5615,8 +5746,8 @@
         <w:t xml:space="preserve">Deliverable: Progress reports</w:t>
       </w:r>
     </w:p>
-    <w:bookmarkEnd w:id="65"/>
-    <w:bookmarkStart w:id="66" w:name="class-11"/>
+    <w:bookmarkEnd w:id="78"/>
+    <w:bookmarkStart w:id="79" w:name="class-11"/>
     <w:p>
       <w:pPr>
         <w:pStyle w:val="Heading3"/>
@@ -5625,8 +5756,8 @@
         <w:t xml:space="preserve">Class 11</w:t>
       </w:r>
     </w:p>
-    <w:bookmarkEnd w:id="66"/>
-    <w:bookmarkStart w:id="67" w:name="topic-i---managing-the-data-warehouse"/>
+    <w:bookmarkEnd w:id="79"/>
+    <w:bookmarkStart w:id="85" w:name="topic-i---managing-the-data-warehouse"/>
     <w:p>
       <w:pPr>
         <w:pStyle w:val="Heading3"/>
@@ -5652,8 +5783,19 @@
         <w:pStyle w:val="Compact"/>
       </w:pPr>
       <w:r>
-        <w:t xml:space="preserve">IBM Technology. (2022). What is Master Data Management. In YouTube. https://www.youtube.com/watch?v=l83bkKJh1wM</w:t>
-      </w:r>
+        <w:t xml:space="preserve">IBM Technology. (2022). What is Master Data Management. In YouTube.</w:t>
+      </w:r>
+      <w:r>
+        <w:t xml:space="preserve"> </w:t>
+      </w:r>
+      <w:hyperlink r:id="rId80">
+        <w:r>
+          <w:rPr>
+            <w:rStyle w:val="Hyperlink"/>
+          </w:rPr>
+          <w:t xml:space="preserve">https://www.youtube.com/watch?v=l83bkKJh1wM</w:t>
+        </w:r>
+      </w:hyperlink>
     </w:p>
     <w:p>
       <w:pPr>
@@ -5664,8 +5806,19 @@
         <w:pStyle w:val="Compact"/>
       </w:pPr>
       <w:r>
-        <w:t xml:space="preserve">IBM Technology. (2022). Data Governance Explained in 5 Minutes. In YouTube. https://www.youtube.com/watch?v=uPsUjKLHLAg</w:t>
-      </w:r>
+        <w:t xml:space="preserve">IBM Technology. (2022). Data Governance Explained in 5 Minutes. In YouTube.</w:t>
+      </w:r>
+      <w:r>
+        <w:t xml:space="preserve"> </w:t>
+      </w:r>
+      <w:hyperlink r:id="rId81">
+        <w:r>
+          <w:rPr>
+            <w:rStyle w:val="Hyperlink"/>
+          </w:rPr>
+          <w:t xml:space="preserve">https://www.youtube.com/watch?v=uPsUjKLHLAg</w:t>
+        </w:r>
+      </w:hyperlink>
     </w:p>
     <w:p>
       <w:pPr>
@@ -5676,8 +5829,19 @@
         <w:pStyle w:val="Compact"/>
       </w:pPr>
       <w:r>
-        <w:t xml:space="preserve">What is Reverse ETL? (Kahan Data Solutions). Www.youtube.com. https://www.youtube.com/watch?v=DRAGfc5or2Y</w:t>
-      </w:r>
+        <w:t xml:space="preserve">What is Reverse ETL? (Kahan Data Solutions). Www.youtube.com.</w:t>
+      </w:r>
+      <w:r>
+        <w:t xml:space="preserve"> </w:t>
+      </w:r>
+      <w:hyperlink r:id="rId82">
+        <w:r>
+          <w:rPr>
+            <w:rStyle w:val="Hyperlink"/>
+          </w:rPr>
+          <w:t xml:space="preserve">https://www.youtube.com/watch?v=DRAGfc5or2Y</w:t>
+        </w:r>
+      </w:hyperlink>
     </w:p>
     <w:p>
       <w:pPr>
@@ -5688,14 +5852,42 @@
         <w:pStyle w:val="Compact"/>
       </w:pPr>
       <w:r>
-        <w:t xml:space="preserve">Frameworks of Data Governance. (nullQueries). Www.youtube.com. https://www.youtube.com/watch?v=gCwKnaITV8g</w:t>
+        <w:t xml:space="preserve">Frameworks of Data Governance. (nullQueries). Www.youtube.com.</w:t>
       </w:r>
       <w:r>
         <w:t xml:space="preserve"> </w:t>
       </w:r>
-      <w:r>
-        <w:t xml:space="preserve">‌- 4 Native Snowflake Data Quality Checks &amp; Features You Should Know. (2022, April 21). Www.montecarlodata.com. https://www.montecarlodata.com/blog-snowflake-data-quality-features/</w:t>
-      </w:r>
+      <w:hyperlink r:id="rId83">
+        <w:r>
+          <w:rPr>
+            <w:rStyle w:val="Hyperlink"/>
+          </w:rPr>
+          <w:t xml:space="preserve">https://www.youtube.com/watch?v=gCwKnaITV8g</w:t>
+        </w:r>
+      </w:hyperlink>
+    </w:p>
+    <w:p>
+      <w:pPr>
+        <w:numPr>
+          <w:ilvl w:val="0"/>
+          <w:numId w:val="1073"/>
+        </w:numPr>
+        <w:pStyle w:val="Compact"/>
+      </w:pPr>
+      <w:r>
+        <w:t xml:space="preserve">4 Native Snowflake Data Quality Checks &amp; Features You Should Know. (2022, April 21). Www.montecarlodata.com.</w:t>
+      </w:r>
+      <w:r>
+        <w:t xml:space="preserve"> </w:t>
+      </w:r>
+      <w:hyperlink r:id="rId84">
+        <w:r>
+          <w:rPr>
+            <w:rStyle w:val="Hyperlink"/>
+          </w:rPr>
+          <w:t xml:space="preserve">https://www.montecarlodata.com/blog-snowflake-data-quality-features/</w:t>
+        </w:r>
+      </w:hyperlink>
     </w:p>
     <w:p>
       <w:pPr>
@@ -5833,8 +6025,8 @@
         <w:t xml:space="preserve">Deliverable: Progress reports</w:t>
       </w:r>
     </w:p>
-    <w:bookmarkEnd w:id="67"/>
-    <w:bookmarkStart w:id="68" w:name="class-12"/>
+    <w:bookmarkEnd w:id="85"/>
+    <w:bookmarkStart w:id="86" w:name="class-12"/>
     <w:p>
       <w:pPr>
         <w:pStyle w:val="Heading3"/>
@@ -5843,8 +6035,8 @@
         <w:t xml:space="preserve">Class 12</w:t>
       </w:r>
     </w:p>
-    <w:bookmarkEnd w:id="68"/>
-    <w:bookmarkStart w:id="69" w:name="topic-j---trends-in-data-warehousing"/>
+    <w:bookmarkEnd w:id="86"/>
+    <w:bookmarkStart w:id="89" w:name="topic-j---trends-in-data-warehousing"/>
     <w:p>
       <w:pPr>
         <w:pStyle w:val="Heading3"/>
@@ -5870,8 +6062,19 @@
         <w:pStyle w:val="Compact"/>
       </w:pPr>
       <w:r>
-        <w:t xml:space="preserve">What Is a Lakehouse? (2020, January 30). Databricks. https://www.databricks.com/blog/2020/01/30/what-is-a-data-lakehouse.html</w:t>
-      </w:r>
+        <w:t xml:space="preserve">What Is a Lakehouse? (2020, January 30). Databricks.</w:t>
+      </w:r>
+      <w:r>
+        <w:t xml:space="preserve"> </w:t>
+      </w:r>
+      <w:hyperlink r:id="rId87">
+        <w:r>
+          <w:rPr>
+            <w:rStyle w:val="Hyperlink"/>
+          </w:rPr>
+          <w:t xml:space="preserve">https://www.databricks.com/blog/2020/01/30/what-is-a-data-lakehouse.html</w:t>
+        </w:r>
+      </w:hyperlink>
     </w:p>
     <w:p>
       <w:pPr>
@@ -5882,8 +6085,19 @@
         <w:pStyle w:val="Compact"/>
       </w:pPr>
       <w:r>
-        <w:t xml:space="preserve">What Is Apache Iceberg? Features &amp; Benefits. (n.d.). Dremio. Retrieved August 7, 2023, from https://www.dremio.com/resources/guides/apache-iceberg/</w:t>
-      </w:r>
+        <w:t xml:space="preserve">What Is Apache Iceberg? Features &amp; Benefits. (n.d.). Dremio. Retrieved August 7, 2023, from</w:t>
+      </w:r>
+      <w:r>
+        <w:t xml:space="preserve"> </w:t>
+      </w:r>
+      <w:hyperlink r:id="rId88">
+        <w:r>
+          <w:rPr>
+            <w:rStyle w:val="Hyperlink"/>
+          </w:rPr>
+          <w:t xml:space="preserve">https://www.dremio.com/resources/guides/apache-iceberg/</w:t>
+        </w:r>
+      </w:hyperlink>
     </w:p>
     <w:p>
       <w:pPr>
@@ -6009,8 +6223,8 @@
         <w:t xml:space="preserve">Deliverable: readiness update</w:t>
       </w:r>
     </w:p>
-    <w:bookmarkEnd w:id="69"/>
-    <w:bookmarkStart w:id="70" w:name="class-13"/>
+    <w:bookmarkEnd w:id="89"/>
+    <w:bookmarkStart w:id="90" w:name="class-13"/>
     <w:p>
       <w:pPr>
         <w:pStyle w:val="Heading3"/>
@@ -6019,8 +6233,8 @@
         <w:t xml:space="preserve">Class 13</w:t>
       </w:r>
     </w:p>
-    <w:bookmarkEnd w:id="70"/>
-    <w:bookmarkStart w:id="71" w:name="topic-exam-3-final-project-presentations"/>
+    <w:bookmarkEnd w:id="90"/>
+    <w:bookmarkStart w:id="91" w:name="topic-exam-3-final-project-presentations"/>
     <w:p>
       <w:pPr>
         <w:pStyle w:val="Heading3"/>
@@ -6137,9 +6351,9 @@
         <w:t xml:space="preserve">Strict adherence to the time limit to everyone gets an opportunity.</w:t>
       </w:r>
     </w:p>
-    <w:bookmarkEnd w:id="71"/>
-    <w:bookmarkEnd w:id="72"/>
-    <w:bookmarkEnd w:id="73"/>
+    <w:bookmarkEnd w:id="91"/>
+    <w:bookmarkEnd w:id="92"/>
+    <w:bookmarkEnd w:id="93"/>
     <w:sectPr/>
   </w:body>
 </w:document>

--- a/website/docs/ist722/syllabus.docx
+++ b/website/docs/ist722/syllabus.docx
@@ -52,7 +52,6 @@
         <w:tblStyle w:val="Table"/>
         <w:tblW w:type="auto" w:w="0"/>
         <w:tblLook w:firstRow="1" w:lastRow="0" w:firstColumn="0" w:lastColumn="0" w:noHBand="0" w:noVBand="0" w:val="0020"/>
-        <w:jc w:val="start"/>
       </w:tblPr>
       <w:tblGrid>
         <w:gridCol w:w="1980"/>
@@ -62,14 +61,13 @@
       </w:tblGrid>
       <w:tr>
         <w:trPr>
-          <w:tblHeader w:val="true"/>
+          <w:tblHeader w:val="on"/>
         </w:trPr>
         <w:tc>
           <w:tcPr/>
           <w:p>
             <w:pPr>
               <w:pStyle w:val="Compact"/>
-              <w:jc w:val="left"/>
             </w:pPr>
             <w:r>
               <w:t xml:space="preserve">Section</w:t>
@@ -81,7 +79,6 @@
           <w:p>
             <w:pPr>
               <w:pStyle w:val="Compact"/>
-              <w:jc w:val="left"/>
             </w:pPr>
             <w:r>
               <w:t xml:space="preserve">Day</w:t>
@@ -93,7 +90,6 @@
           <w:p>
             <w:pPr>
               <w:pStyle w:val="Compact"/>
-              <w:jc w:val="left"/>
             </w:pPr>
             <w:r>
               <w:t xml:space="preserve">Time</w:t>
@@ -105,7 +101,6 @@
           <w:p>
             <w:pPr>
               <w:pStyle w:val="Compact"/>
-              <w:jc w:val="left"/>
             </w:pPr>
             <w:r>
               <w:t xml:space="preserve">Location</w:t>
@@ -119,7 +114,6 @@
           <w:p>
             <w:pPr>
               <w:pStyle w:val="Compact"/>
-              <w:jc w:val="left"/>
             </w:pPr>
             <w:r>
               <w:t xml:space="preserve">TBD</w:t>
@@ -131,7 +125,6 @@
           <w:p>
             <w:pPr>
               <w:pStyle w:val="Compact"/>
-              <w:jc w:val="left"/>
             </w:pPr>
             <w:r>
               <w:t xml:space="preserve">TBD</w:t>
@@ -143,7 +136,6 @@
           <w:p>
             <w:pPr>
               <w:pStyle w:val="Compact"/>
-              <w:jc w:val="left"/>
             </w:pPr>
             <w:r>
               <w:t xml:space="preserve">TBD</w:t>
@@ -155,7 +147,6 @@
           <w:p>
             <w:pPr>
               <w:pStyle w:val="Compact"/>
-              <w:jc w:val="left"/>
             </w:pPr>
             <w:r>
               <w:t xml:space="preserve">TBD</w:t>
@@ -179,7 +170,6 @@
         <w:tblStyle w:val="Table"/>
         <w:tblW w:type="auto" w:w="0"/>
         <w:tblLook w:firstRow="1" w:lastRow="0" w:firstColumn="0" w:lastColumn="0" w:noHBand="0" w:noVBand="0" w:val="0020"/>
-        <w:jc w:val="start"/>
       </w:tblPr>
       <w:tblGrid>
         <w:gridCol w:w="3960"/>
@@ -187,14 +177,13 @@
       </w:tblGrid>
       <w:tr>
         <w:trPr>
-          <w:tblHeader w:val="true"/>
+          <w:tblHeader w:val="on"/>
         </w:trPr>
         <w:tc>
           <w:tcPr/>
           <w:p>
             <w:pPr>
               <w:pStyle w:val="Compact"/>
-              <w:jc w:val="left"/>
             </w:pPr>
             <w:r>
               <w:t xml:space="preserve">Key</w:t>
@@ -206,7 +195,6 @@
           <w:p>
             <w:pPr>
               <w:pStyle w:val="Compact"/>
-              <w:jc w:val="left"/>
             </w:pPr>
             <w:r>
               <w:t xml:space="preserve">Value</w:t>
@@ -220,12 +208,11 @@
           <w:p>
             <w:pPr>
               <w:pStyle w:val="Compact"/>
-              <w:jc w:val="left"/>
             </w:pPr>
             <w:r>
               <w:rPr>
+                <w:b/>
                 <w:bCs/>
-                <w:b/>
               </w:rPr>
               <w:t xml:space="preserve">Name</w:t>
             </w:r>
@@ -236,7 +223,6 @@
           <w:p>
             <w:pPr>
               <w:pStyle w:val="Compact"/>
-              <w:jc w:val="left"/>
             </w:pPr>
             <w:r>
               <w:t xml:space="preserve">Your Name</w:t>
@@ -250,12 +236,11 @@
           <w:p>
             <w:pPr>
               <w:pStyle w:val="Compact"/>
-              <w:jc w:val="left"/>
             </w:pPr>
             <w:r>
               <w:rPr>
+                <w:b/>
                 <w:bCs/>
-                <w:b/>
               </w:rPr>
               <w:t xml:space="preserve">Title</w:t>
             </w:r>
@@ -266,7 +251,6 @@
           <w:p>
             <w:pPr>
               <w:pStyle w:val="Compact"/>
-              <w:jc w:val="left"/>
             </w:pPr>
             <w:r>
               <w:t xml:space="preserve">Your Title</w:t>
@@ -280,12 +264,11 @@
           <w:p>
             <w:pPr>
               <w:pStyle w:val="Compact"/>
-              <w:jc w:val="left"/>
             </w:pPr>
             <w:r>
               <w:rPr>
+                <w:b/>
                 <w:bCs/>
-                <w:b/>
               </w:rPr>
               <w:t xml:space="preserve">Office</w:t>
             </w:r>
@@ -296,7 +279,6 @@
           <w:p>
             <w:pPr>
               <w:pStyle w:val="Compact"/>
-              <w:jc w:val="left"/>
             </w:pPr>
             <w:r>
               <w:t xml:space="preserve">Your Office</w:t>
@@ -310,12 +292,11 @@
           <w:p>
             <w:pPr>
               <w:pStyle w:val="Compact"/>
-              <w:jc w:val="left"/>
             </w:pPr>
             <w:r>
               <w:rPr>
+                <w:b/>
                 <w:bCs/>
-                <w:b/>
               </w:rPr>
               <w:t xml:space="preserve">Email</w:t>
             </w:r>
@@ -326,7 +307,6 @@
           <w:p>
             <w:pPr>
               <w:pStyle w:val="Compact"/>
-              <w:jc w:val="left"/>
             </w:pPr>
             <w:r>
               <w:t xml:space="preserve">Your Email</w:t>
@@ -340,12 +320,11 @@
           <w:p>
             <w:pPr>
               <w:pStyle w:val="Compact"/>
-              <w:jc w:val="left"/>
             </w:pPr>
             <w:r>
               <w:rPr>
+                <w:b/>
                 <w:bCs/>
-                <w:b/>
               </w:rPr>
               <w:t xml:space="preserve">Office Hours</w:t>
             </w:r>
@@ -356,7 +335,6 @@
           <w:p>
             <w:pPr>
               <w:pStyle w:val="Compact"/>
-              <w:jc w:val="left"/>
             </w:pPr>
             <w:r>
               <w:t xml:space="preserve">Your Office Hours</w:t>
@@ -483,11 +461,11 @@
     </w:p>
     <w:p>
       <w:pPr>
+        <w:pStyle w:val="Compact"/>
         <w:numPr>
           <w:ilvl w:val="0"/>
           <w:numId w:val="1001"/>
         </w:numPr>
-        <w:pStyle w:val="Compact"/>
       </w:pPr>
       <w:r>
         <w:t xml:space="preserve">Technical Knowledge</w:t>
@@ -503,11 +481,11 @@
     </w:p>
     <w:p>
       <w:pPr>
+        <w:pStyle w:val="Compact"/>
         <w:numPr>
           <w:ilvl w:val="0"/>
           <w:numId w:val="1002"/>
         </w:numPr>
-        <w:pStyle w:val="Compact"/>
       </w:pPr>
       <w:r>
         <w:t xml:space="preserve">Describe various database constructs - ODS, Data Warehouse, Data Mart</w:t>
@@ -515,11 +493,11 @@
     </w:p>
     <w:p>
       <w:pPr>
+        <w:pStyle w:val="Compact"/>
         <w:numPr>
           <w:ilvl w:val="0"/>
           <w:numId w:val="1002"/>
         </w:numPr>
-        <w:pStyle w:val="Compact"/>
       </w:pPr>
       <w:r>
         <w:t xml:space="preserve">Describe the components of a data warehouse</w:t>
@@ -527,11 +505,11 @@
     </w:p>
     <w:p>
       <w:pPr>
+        <w:pStyle w:val="Compact"/>
         <w:numPr>
           <w:ilvl w:val="0"/>
           <w:numId w:val="1002"/>
         </w:numPr>
-        <w:pStyle w:val="Compact"/>
       </w:pPr>
       <w:r>
         <w:t xml:space="preserve">Differentiate between Ralf Kimball’s and Bill Inmon’s approaches</w:t>
@@ -539,11 +517,11 @@
     </w:p>
     <w:p>
       <w:pPr>
+        <w:pStyle w:val="Compact"/>
         <w:numPr>
           <w:ilvl w:val="0"/>
           <w:numId w:val="1002"/>
         </w:numPr>
-        <w:pStyle w:val="Compact"/>
       </w:pPr>
       <w:r>
         <w:t xml:space="preserve">Describe various integration approaches - ETL, EII, EAI</w:t>
@@ -551,11 +529,11 @@
     </w:p>
     <w:p>
       <w:pPr>
+        <w:pStyle w:val="Compact"/>
         <w:numPr>
           <w:ilvl w:val="0"/>
           <w:numId w:val="1002"/>
         </w:numPr>
-        <w:pStyle w:val="Compact"/>
       </w:pPr>
       <w:r>
         <w:t xml:space="preserve">Describe a Master Data Management (MDM) solution</w:t>
@@ -563,11 +541,11 @@
     </w:p>
     <w:p>
       <w:pPr>
+        <w:pStyle w:val="Compact"/>
         <w:numPr>
           <w:ilvl w:val="0"/>
           <w:numId w:val="1002"/>
         </w:numPr>
-        <w:pStyle w:val="Compact"/>
       </w:pPr>
       <w:r>
         <w:t xml:space="preserve">Create database objects using popular database management system products</w:t>
@@ -575,11 +553,11 @@
     </w:p>
     <w:p>
       <w:pPr>
+        <w:pStyle w:val="Compact"/>
         <w:numPr>
           <w:ilvl w:val="0"/>
           <w:numId w:val="1002"/>
         </w:numPr>
-        <w:pStyle w:val="Compact"/>
       </w:pPr>
       <w:r>
         <w:t xml:space="preserve">Design and implement data warehouse and business intelligence components</w:t>
@@ -587,11 +565,11 @@
     </w:p>
     <w:p>
       <w:pPr>
+        <w:pStyle w:val="Compact"/>
         <w:numPr>
           <w:ilvl w:val="0"/>
           <w:numId w:val="1003"/>
         </w:numPr>
-        <w:pStyle w:val="Compact"/>
       </w:pPr>
       <w:r>
         <w:t xml:space="preserve">Management of Solution Development</w:t>
@@ -607,11 +585,11 @@
     </w:p>
     <w:p>
       <w:pPr>
+        <w:pStyle w:val="Compact"/>
         <w:numPr>
           <w:ilvl w:val="0"/>
           <w:numId w:val="1004"/>
         </w:numPr>
-        <w:pStyle w:val="Compact"/>
       </w:pPr>
       <w:r>
         <w:t xml:space="preserve">Define the roles and responsibilities in the design and development of data warehouses</w:t>
@@ -619,11 +597,11 @@
     </w:p>
     <w:p>
       <w:pPr>
+        <w:pStyle w:val="Compact"/>
         <w:numPr>
           <w:ilvl w:val="0"/>
           <w:numId w:val="1004"/>
         </w:numPr>
-        <w:pStyle w:val="Compact"/>
       </w:pPr>
       <w:r>
         <w:t xml:space="preserve">Differentiate various requirements gathering and dimensional modeling techniques</w:t>
@@ -631,11 +609,11 @@
     </w:p>
     <w:p>
       <w:pPr>
+        <w:pStyle w:val="Compact"/>
         <w:numPr>
           <w:ilvl w:val="0"/>
           <w:numId w:val="1004"/>
         </w:numPr>
-        <w:pStyle w:val="Compact"/>
       </w:pPr>
       <w:r>
         <w:t xml:space="preserve">Define project management guidelines</w:t>
@@ -643,11 +621,11 @@
     </w:p>
     <w:p>
       <w:pPr>
+        <w:pStyle w:val="Compact"/>
         <w:numPr>
           <w:ilvl w:val="0"/>
           <w:numId w:val="1005"/>
         </w:numPr>
-        <w:pStyle w:val="Compact"/>
       </w:pPr>
       <w:r>
         <w:t xml:space="preserve">Management of Information Technology</w:t>
@@ -663,11 +641,11 @@
     </w:p>
     <w:p>
       <w:pPr>
+        <w:pStyle w:val="Compact"/>
         <w:numPr>
           <w:ilvl w:val="0"/>
           <w:numId w:val="1006"/>
         </w:numPr>
-        <w:pStyle w:val="Compact"/>
       </w:pPr>
       <w:r>
         <w:t xml:space="preserve">Describe the data governance concepts</w:t>
@@ -675,11 +653,11 @@
     </w:p>
     <w:p>
       <w:pPr>
+        <w:pStyle w:val="Compact"/>
         <w:numPr>
           <w:ilvl w:val="0"/>
           <w:numId w:val="1006"/>
         </w:numPr>
-        <w:pStyle w:val="Compact"/>
       </w:pPr>
       <w:r>
         <w:t xml:space="preserve">List some of the recent trends in Data Warehouse</w:t>
@@ -723,11 +701,11 @@
     </w:p>
     <w:p>
       <w:pPr>
+        <w:pStyle w:val="Compact"/>
         <w:numPr>
           <w:ilvl w:val="0"/>
           <w:numId w:val="1007"/>
         </w:numPr>
-        <w:pStyle w:val="Compact"/>
       </w:pPr>
       <w:r>
         <w:t xml:space="preserve">Kimball, R., &amp; Ross, M. (2013). The data warehouse toolkit : the definitive guide to dimensional modeling (3rd ed.). John Wiley &amp; Sons, Inc.</w:t>
@@ -735,11 +713,11 @@
     </w:p>
     <w:p>
       <w:pPr>
+        <w:pStyle w:val="Compact"/>
         <w:numPr>
           <w:ilvl w:val="0"/>
           <w:numId w:val="1007"/>
         </w:numPr>
-        <w:pStyle w:val="Compact"/>
       </w:pPr>
       <w:r>
         <w:t xml:space="preserve">Rainardi, V. (2008). Building a data warehouse with examples in SQL Server. Apress.</w:t>
@@ -820,7 +798,6 @@
         <w:tblStyle w:val="Table"/>
         <w:tblW w:type="auto" w:w="0"/>
         <w:tblLook w:firstRow="1" w:lastRow="0" w:firstColumn="0" w:lastColumn="0" w:noHBand="0" w:noVBand="0" w:val="0020"/>
-        <w:jc w:val="start"/>
       </w:tblPr>
       <w:tblGrid>
         <w:gridCol w:w="3960"/>
@@ -828,14 +805,13 @@
       </w:tblGrid>
       <w:tr>
         <w:trPr>
-          <w:tblHeader w:val="true"/>
+          <w:tblHeader w:val="on"/>
         </w:trPr>
         <w:tc>
           <w:tcPr/>
           <w:p>
             <w:pPr>
               <w:pStyle w:val="Compact"/>
-              <w:jc w:val="left"/>
             </w:pPr>
             <w:r>
               <w:t xml:space="preserve">Number of Assignments Satisfactory and on Time</w:t>
@@ -847,7 +823,6 @@
           <w:p>
             <w:pPr>
               <w:pStyle w:val="Compact"/>
-              <w:jc w:val="left"/>
             </w:pPr>
             <w:r>
               <w:t xml:space="preserve">Points Awarded</w:t>
@@ -861,7 +836,6 @@
           <w:p>
             <w:pPr>
               <w:pStyle w:val="Compact"/>
-              <w:jc w:val="left"/>
             </w:pPr>
             <w:r>
               <w:t xml:space="preserve">7</w:t>
@@ -873,7 +847,6 @@
           <w:p>
             <w:pPr>
               <w:pStyle w:val="Compact"/>
-              <w:jc w:val="left"/>
             </w:pPr>
             <w:r>
               <w:t xml:space="preserve">10</w:t>
@@ -887,7 +860,6 @@
           <w:p>
             <w:pPr>
               <w:pStyle w:val="Compact"/>
-              <w:jc w:val="left"/>
             </w:pPr>
             <w:r>
               <w:t xml:space="preserve">6</w:t>
@@ -899,7 +871,6 @@
           <w:p>
             <w:pPr>
               <w:pStyle w:val="Compact"/>
-              <w:jc w:val="left"/>
             </w:pPr>
             <w:r>
               <w:t xml:space="preserve">9</w:t>
@@ -913,7 +884,6 @@
           <w:p>
             <w:pPr>
               <w:pStyle w:val="Compact"/>
-              <w:jc w:val="left"/>
             </w:pPr>
             <w:r>
               <w:t xml:space="preserve">5</w:t>
@@ -925,7 +895,6 @@
           <w:p>
             <w:pPr>
               <w:pStyle w:val="Compact"/>
-              <w:jc w:val="left"/>
             </w:pPr>
             <w:r>
               <w:t xml:space="preserve">7</w:t>
@@ -939,7 +908,6 @@
           <w:p>
             <w:pPr>
               <w:pStyle w:val="Compact"/>
-              <w:jc w:val="left"/>
             </w:pPr>
             <w:r>
               <w:t xml:space="preserve">4</w:t>
@@ -951,7 +919,6 @@
           <w:p>
             <w:pPr>
               <w:pStyle w:val="Compact"/>
-              <w:jc w:val="left"/>
             </w:pPr>
             <w:r>
               <w:t xml:space="preserve">5</w:t>
@@ -965,7 +932,6 @@
           <w:p>
             <w:pPr>
               <w:pStyle w:val="Compact"/>
-              <w:jc w:val="left"/>
             </w:pPr>
             <w:r>
               <w:t xml:space="preserve">3</w:t>
@@ -977,7 +943,6 @@
           <w:p>
             <w:pPr>
               <w:pStyle w:val="Compact"/>
-              <w:jc w:val="left"/>
             </w:pPr>
             <w:r>
               <w:t xml:space="preserve">3</w:t>
@@ -991,7 +956,6 @@
           <w:p>
             <w:pPr>
               <w:pStyle w:val="Compact"/>
-              <w:jc w:val="left"/>
             </w:pPr>
             <w:r>
               <w:t xml:space="preserve">2</w:t>
@@ -1003,7 +967,6 @@
           <w:p>
             <w:pPr>
               <w:pStyle w:val="Compact"/>
-              <w:jc w:val="left"/>
             </w:pPr>
             <w:r>
               <w:t xml:space="preserve">2</w:t>
@@ -1017,7 +980,6 @@
           <w:p>
             <w:pPr>
               <w:pStyle w:val="Compact"/>
-              <w:jc w:val="left"/>
             </w:pPr>
             <w:r>
               <w:t xml:space="preserve">1</w:t>
@@ -1029,7 +991,6 @@
           <w:p>
             <w:pPr>
               <w:pStyle w:val="Compact"/>
-              <w:jc w:val="left"/>
             </w:pPr>
             <w:r>
               <w:t xml:space="preserve">1</w:t>
@@ -1043,7 +1004,6 @@
           <w:p>
             <w:pPr>
               <w:pStyle w:val="Compact"/>
-              <w:jc w:val="left"/>
             </w:pPr>
             <w:r>
               <w:t xml:space="preserve">0</w:t>
@@ -1055,7 +1015,6 @@
           <w:p>
             <w:pPr>
               <w:pStyle w:val="Compact"/>
-              <w:jc w:val="left"/>
             </w:pPr>
             <w:r>
               <w:t xml:space="preserve">0</w:t>
@@ -1084,11 +1043,11 @@
     </w:p>
     <w:p>
       <w:pPr>
+        <w:pStyle w:val="Compact"/>
         <w:numPr>
           <w:ilvl w:val="0"/>
           <w:numId w:val="1008"/>
         </w:numPr>
-        <w:pStyle w:val="Compact"/>
       </w:pPr>
       <w:r>
         <w:t xml:space="preserve">Exams will be issued on the exam date during class time.</w:t>
@@ -1096,11 +1055,11 @@
     </w:p>
     <w:p>
       <w:pPr>
+        <w:pStyle w:val="Compact"/>
         <w:numPr>
           <w:ilvl w:val="0"/>
           <w:numId w:val="1008"/>
         </w:numPr>
-        <w:pStyle w:val="Compact"/>
       </w:pPr>
       <w:r>
         <w:t xml:space="preserve">There are no make up exam dates.</w:t>
@@ -1108,11 +1067,11 @@
     </w:p>
     <w:p>
       <w:pPr>
+        <w:pStyle w:val="Compact"/>
         <w:numPr>
           <w:ilvl w:val="0"/>
           <w:numId w:val="1008"/>
         </w:numPr>
-        <w:pStyle w:val="Compact"/>
       </w:pPr>
       <w:r>
         <w:t xml:space="preserve">Exams are closed book.</w:t>
@@ -1120,11 +1079,11 @@
     </w:p>
     <w:p>
       <w:pPr>
+        <w:pStyle w:val="Compact"/>
         <w:numPr>
           <w:ilvl w:val="0"/>
           <w:numId w:val="1008"/>
         </w:numPr>
-        <w:pStyle w:val="Compact"/>
       </w:pPr>
       <w:r>
         <w:t xml:space="preserve">Exam mode (on paper or on-line) will be determined by your instructor.</w:t>
@@ -1132,11 +1091,11 @@
     </w:p>
     <w:p>
       <w:pPr>
+        <w:pStyle w:val="Compact"/>
         <w:numPr>
           <w:ilvl w:val="0"/>
           <w:numId w:val="1008"/>
         </w:numPr>
-        <w:pStyle w:val="Compact"/>
       </w:pPr>
       <w:r>
         <w:t xml:space="preserve">Exam formats (multiple choice, essay, fill-in-the-blank) will be determined by your instructor.</w:t>
@@ -1144,11 +1103,11 @@
     </w:p>
     <w:p>
       <w:pPr>
+        <w:pStyle w:val="Compact"/>
         <w:numPr>
           <w:ilvl w:val="0"/>
           <w:numId w:val="1008"/>
         </w:numPr>
-        <w:pStyle w:val="Compact"/>
       </w:pPr>
       <w:r>
         <w:t xml:space="preserve">Units covered by each exam are posted on the course schedule. This is the emphasis of the exam, however the exams should be considered naturally cumulative.</w:t>
@@ -1176,8 +1135,8 @@
       </w:r>
       <w:r>
         <w:rPr>
+          <w:b/>
           <w:bCs/>
-          <w:b/>
         </w:rPr>
         <w:t xml:space="preserve">Team Project</w:t>
       </w:r>
@@ -1195,11 +1154,11 @@
     </w:p>
     <w:p>
       <w:pPr>
+        <w:pStyle w:val="Compact"/>
         <w:numPr>
           <w:ilvl w:val="0"/>
           <w:numId w:val="1009"/>
         </w:numPr>
-        <w:pStyle w:val="Compact"/>
       </w:pPr>
       <w:r>
         <w:t xml:space="preserve">Your instructor will assign teams.</w:t>
@@ -1207,11 +1166,11 @@
     </w:p>
     <w:p>
       <w:pPr>
+        <w:pStyle w:val="Compact"/>
         <w:numPr>
           <w:ilvl w:val="0"/>
           <w:numId w:val="1009"/>
         </w:numPr>
-        <w:pStyle w:val="Compact"/>
       </w:pPr>
       <w:r>
         <w:t xml:space="preserve">Teams will consist of 3 students. Teams of 2 students only happen when the class size is not divisible by 3.</w:t>
@@ -1219,11 +1178,11 @@
     </w:p>
     <w:p>
       <w:pPr>
+        <w:pStyle w:val="Compact"/>
         <w:numPr>
           <w:ilvl w:val="0"/>
           <w:numId w:val="1009"/>
         </w:numPr>
-        <w:pStyle w:val="Compact"/>
       </w:pPr>
       <w:r>
         <w:t xml:space="preserve">Your instructor will assign the case study for your team to to work on.</w:t>
@@ -1231,11 +1190,11 @@
     </w:p>
     <w:p>
       <w:pPr>
+        <w:pStyle w:val="Compact"/>
         <w:numPr>
           <w:ilvl w:val="0"/>
           <w:numId w:val="1009"/>
         </w:numPr>
-        <w:pStyle w:val="Compact"/>
       </w:pPr>
       <w:r>
         <w:t xml:space="preserve">Minimum work requirement: You team is expected to implement one star schema per student in your group.</w:t>
@@ -1260,11 +1219,11 @@
     </w:p>
     <w:p>
       <w:pPr>
+        <w:pStyle w:val="Compact"/>
         <w:numPr>
           <w:ilvl w:val="0"/>
           <w:numId w:val="1010"/>
         </w:numPr>
-        <w:pStyle w:val="Compact"/>
       </w:pPr>
       <w:r>
         <w:t xml:space="preserve">A document (or website) which contains the project details and documentation.</w:t>
@@ -1275,11 +1234,11 @@
     </w:p>
     <w:p>
       <w:pPr>
+        <w:pStyle w:val="Compact"/>
         <w:numPr>
           <w:ilvl w:val="0"/>
           <w:numId w:val="1010"/>
         </w:numPr>
-        <w:pStyle w:val="Compact"/>
       </w:pPr>
       <w:r>
         <w:t xml:space="preserve">Code: SQL used to build the DW, perform the ETL and the BI you built.</w:t>
@@ -1290,11 +1249,11 @@
     </w:p>
     <w:p>
       <w:pPr>
+        <w:pStyle w:val="Compact"/>
         <w:numPr>
           <w:ilvl w:val="0"/>
           <w:numId w:val="1010"/>
         </w:numPr>
-        <w:pStyle w:val="Compact"/>
       </w:pPr>
       <w:r>
         <w:t xml:space="preserve">Video: A video presentation, demo and reflection no more than 10 minutes in length.</w:t>
@@ -1331,11 +1290,11 @@
     </w:p>
     <w:p>
       <w:pPr>
+        <w:pStyle w:val="Compact"/>
         <w:numPr>
           <w:ilvl w:val="1"/>
           <w:numId w:val="1012"/>
         </w:numPr>
-        <w:pStyle w:val="Compact"/>
       </w:pPr>
       <w:r>
         <w:t xml:space="preserve">Assemble a Project Charter and team members</w:t>
@@ -1343,11 +1302,11 @@
     </w:p>
     <w:p>
       <w:pPr>
+        <w:pStyle w:val="Compact"/>
         <w:numPr>
           <w:ilvl w:val="1"/>
           <w:numId w:val="1012"/>
         </w:numPr>
-        <w:pStyle w:val="Compact"/>
       </w:pPr>
       <w:r>
         <w:t xml:space="preserve">Devise a project plan</w:t>
@@ -1355,11 +1314,11 @@
     </w:p>
     <w:p>
       <w:pPr>
+        <w:pStyle w:val="Compact"/>
         <w:numPr>
           <w:ilvl w:val="1"/>
           <w:numId w:val="1012"/>
         </w:numPr>
-        <w:pStyle w:val="Compact"/>
       </w:pPr>
       <w:r>
         <w:t xml:space="preserve">Outline functional requirements based on your activity of profiling data in the case study.</w:t>
@@ -1367,11 +1326,11 @@
     </w:p>
     <w:p>
       <w:pPr>
+        <w:pStyle w:val="Compact"/>
         <w:numPr>
           <w:ilvl w:val="1"/>
           <w:numId w:val="1012"/>
         </w:numPr>
-        <w:pStyle w:val="Compact"/>
       </w:pPr>
       <w:r>
         <w:t xml:space="preserve">Overview which business processes you will model from those functional requirements and explain their business value.</w:t>
@@ -1379,11 +1338,11 @@
     </w:p>
     <w:p>
       <w:pPr>
+        <w:pStyle w:val="Compact"/>
         <w:numPr>
           <w:ilvl w:val="1"/>
           <w:numId w:val="1012"/>
         </w:numPr>
-        <w:pStyle w:val="Compact"/>
       </w:pPr>
       <w:r>
         <w:t xml:space="preserve">Assign primary roles to your team members</w:t>
@@ -1393,7 +1352,7 @@
       <w:pPr>
         <w:numPr>
           <w:ilvl w:val="0"/>
-          <w:numId w:val="1011"/>
+          <w:numId w:val="1012"/>
         </w:numPr>
       </w:pPr>
       <w:r>
@@ -1402,11 +1361,11 @@
     </w:p>
     <w:p>
       <w:pPr>
+        <w:pStyle w:val="Compact"/>
         <w:numPr>
           <w:ilvl w:val="1"/>
           <w:numId w:val="1013"/>
         </w:numPr>
-        <w:pStyle w:val="Compact"/>
       </w:pPr>
       <w:r>
         <w:t xml:space="preserve">Bus matrix</w:t>
@@ -1414,11 +1373,11 @@
     </w:p>
     <w:p>
       <w:pPr>
+        <w:pStyle w:val="Compact"/>
         <w:numPr>
           <w:ilvl w:val="1"/>
           <w:numId w:val="1013"/>
         </w:numPr>
-        <w:pStyle w:val="Compact"/>
       </w:pPr>
       <w:r>
         <w:t xml:space="preserve">Outline any issues, questions, or doubts you have</w:t>
@@ -1428,7 +1387,7 @@
       <w:pPr>
         <w:numPr>
           <w:ilvl w:val="0"/>
-          <w:numId w:val="1011"/>
+          <w:numId w:val="1013"/>
         </w:numPr>
       </w:pPr>
       <w:r>
@@ -1437,11 +1396,11 @@
     </w:p>
     <w:p>
       <w:pPr>
+        <w:pStyle w:val="Compact"/>
         <w:numPr>
           <w:ilvl w:val="1"/>
           <w:numId w:val="1014"/>
         </w:numPr>
-        <w:pStyle w:val="Compact"/>
       </w:pPr>
       <w:r>
         <w:t xml:space="preserve">Fully completed dimensions and facts table designs in the worksheet</w:t>
@@ -1449,11 +1408,11 @@
     </w:p>
     <w:p>
       <w:pPr>
+        <w:pStyle w:val="Compact"/>
         <w:numPr>
           <w:ilvl w:val="1"/>
           <w:numId w:val="1014"/>
         </w:numPr>
-        <w:pStyle w:val="Compact"/>
       </w:pPr>
       <w:r>
         <w:t xml:space="preserve">Identified sources for your source to target map (high level just shows source to target Db’s and schemas)</w:t>
@@ -1461,11 +1420,11 @@
     </w:p>
     <w:p>
       <w:pPr>
+        <w:pStyle w:val="Compact"/>
         <w:numPr>
           <w:ilvl w:val="1"/>
           <w:numId w:val="1014"/>
         </w:numPr>
-        <w:pStyle w:val="Compact"/>
       </w:pPr>
       <w:r>
         <w:t xml:space="preserve">Establish Naming conventions and project standards</w:t>
@@ -1475,7 +1434,7 @@
       <w:pPr>
         <w:numPr>
           <w:ilvl w:val="0"/>
-          <w:numId w:val="1011"/>
+          <w:numId w:val="1014"/>
         </w:numPr>
       </w:pPr>
       <w:r>
@@ -1484,11 +1443,11 @@
     </w:p>
     <w:p>
       <w:pPr>
+        <w:pStyle w:val="Compact"/>
         <w:numPr>
           <w:ilvl w:val="1"/>
           <w:numId w:val="1015"/>
         </w:numPr>
-        <w:pStyle w:val="Compact"/>
       </w:pPr>
       <w:r>
         <w:t xml:space="preserve">Following your conventions / standards</w:t>
@@ -1496,11 +1455,11 @@
     </w:p>
     <w:p>
       <w:pPr>
+        <w:pStyle w:val="Compact"/>
         <w:numPr>
           <w:ilvl w:val="1"/>
           <w:numId w:val="1015"/>
         </w:numPr>
-        <w:pStyle w:val="Compact"/>
       </w:pPr>
       <w:r>
         <w:t xml:space="preserve">Adopts techniques learned in the course, such as use of staging and enterprise bus, OBT.</w:t>
@@ -1510,7 +1469,7 @@
       <w:pPr>
         <w:numPr>
           <w:ilvl w:val="0"/>
-          <w:numId w:val="1011"/>
+          <w:numId w:val="1015"/>
         </w:numPr>
       </w:pPr>
       <w:r>
@@ -1519,11 +1478,11 @@
     </w:p>
     <w:p>
       <w:pPr>
+        <w:pStyle w:val="Compact"/>
         <w:numPr>
           <w:ilvl w:val="1"/>
           <w:numId w:val="1016"/>
         </w:numPr>
-        <w:pStyle w:val="Compact"/>
       </w:pPr>
       <w:r>
         <w:t xml:space="preserve">Source to target maps (can be generated from ETL tool).</w:t>
@@ -1531,11 +1490,11 @@
     </w:p>
     <w:p>
       <w:pPr>
+        <w:pStyle w:val="Compact"/>
         <w:numPr>
           <w:ilvl w:val="1"/>
           <w:numId w:val="1016"/>
         </w:numPr>
-        <w:pStyle w:val="Compact"/>
       </w:pPr>
       <w:r>
         <w:t xml:space="preserve">Source code for Data pipeline.</w:t>
@@ -1543,11 +1502,11 @@
     </w:p>
     <w:p>
       <w:pPr>
+        <w:pStyle w:val="Compact"/>
         <w:numPr>
           <w:ilvl w:val="1"/>
           <w:numId w:val="1016"/>
         </w:numPr>
-        <w:pStyle w:val="Compact"/>
       </w:pPr>
       <w:r>
         <w:t xml:space="preserve">Documentation for Data Pipelines (can be generated)</w:t>
@@ -1555,11 +1514,11 @@
     </w:p>
     <w:p>
       <w:pPr>
+        <w:pStyle w:val="Compact"/>
         <w:numPr>
           <w:ilvl w:val="1"/>
           <w:numId w:val="1016"/>
         </w:numPr>
-        <w:pStyle w:val="Compact"/>
       </w:pPr>
       <w:r>
         <w:t xml:space="preserve">Other ETL Documentation as needed: Such as data quality, master data or survivorship rules you may have used.</w:t>
@@ -1569,7 +1528,7 @@
       <w:pPr>
         <w:numPr>
           <w:ilvl w:val="0"/>
-          <w:numId w:val="1011"/>
+          <w:numId w:val="1016"/>
         </w:numPr>
       </w:pPr>
       <w:r>
@@ -1578,11 +1537,11 @@
     </w:p>
     <w:p>
       <w:pPr>
+        <w:pStyle w:val="Compact"/>
         <w:numPr>
           <w:ilvl w:val="1"/>
           <w:numId w:val="1017"/>
         </w:numPr>
-        <w:pStyle w:val="Compact"/>
       </w:pPr>
       <w:r>
         <w:t xml:space="preserve">BI Documentation: Briefly explain the goal of your analytics and what type of BI it is.</w:t>
@@ -1590,11 +1549,11 @@
     </w:p>
     <w:p>
       <w:pPr>
+        <w:pStyle w:val="Compact"/>
         <w:numPr>
           <w:ilvl w:val="1"/>
           <w:numId w:val="1017"/>
         </w:numPr>
-        <w:pStyle w:val="Compact"/>
       </w:pPr>
       <w:r>
         <w:t xml:space="preserve">BI Dashboard or Application in Power BI or Tableau.</w:t>
@@ -1602,11 +1561,11 @@
     </w:p>
     <w:p>
       <w:pPr>
+        <w:pStyle w:val="Compact"/>
         <w:numPr>
           <w:ilvl w:val="1"/>
           <w:numId w:val="1017"/>
         </w:numPr>
-        <w:pStyle w:val="Compact"/>
       </w:pPr>
       <w:r>
         <w:t xml:space="preserve">Other BI Documentation as needed: Use of KPI’s or other semantic metadata you may have used. Explanation of applications of drill-across or drill-through for example.</w:t>
@@ -1616,7 +1575,7 @@
       <w:pPr>
         <w:numPr>
           <w:ilvl w:val="0"/>
-          <w:numId w:val="1011"/>
+          <w:numId w:val="1017"/>
         </w:numPr>
       </w:pPr>
       <w:r>
@@ -1625,11 +1584,11 @@
     </w:p>
     <w:p>
       <w:pPr>
+        <w:pStyle w:val="Compact"/>
         <w:numPr>
           <w:ilvl w:val="1"/>
           <w:numId w:val="1018"/>
         </w:numPr>
-        <w:pStyle w:val="Compact"/>
       </w:pPr>
       <w:r>
         <w:t xml:space="preserve">Presentation and demo cannot exceed 10 minutes total.</w:t>
@@ -1637,11 +1596,11 @@
     </w:p>
     <w:p>
       <w:pPr>
+        <w:pStyle w:val="Compact"/>
         <w:numPr>
           <w:ilvl w:val="1"/>
           <w:numId w:val="1018"/>
         </w:numPr>
-        <w:pStyle w:val="Compact"/>
       </w:pPr>
       <w:r>
         <w:t xml:space="preserve">Brief overview of your project plan and goals (keep it at an executive level)</w:t>
@@ -1649,11 +1608,11 @@
     </w:p>
     <w:p>
       <w:pPr>
+        <w:pStyle w:val="Compact"/>
         <w:numPr>
           <w:ilvl w:val="1"/>
           <w:numId w:val="1018"/>
         </w:numPr>
-        <w:pStyle w:val="Compact"/>
       </w:pPr>
       <w:r>
         <w:t xml:space="preserve">A quick demo of your BI Application, no more than 5 minutes, emphasizing how it achieved b.</w:t>
@@ -1661,11 +1620,11 @@
     </w:p>
     <w:p>
       <w:pPr>
+        <w:pStyle w:val="Compact"/>
         <w:numPr>
           <w:ilvl w:val="1"/>
           <w:numId w:val="1018"/>
         </w:numPr>
-        <w:pStyle w:val="Compact"/>
       </w:pPr>
       <w:r>
         <w:t xml:space="preserve">A brief reflection on the experience, what you’d do if you had more time, etc.</w:t>
@@ -1673,11 +1632,11 @@
     </w:p>
     <w:p>
       <w:pPr>
+        <w:pStyle w:val="Compact"/>
         <w:numPr>
           <w:ilvl w:val="1"/>
           <w:numId w:val="1018"/>
         </w:numPr>
-        <w:pStyle w:val="Compact"/>
       </w:pPr>
       <w:r>
         <w:t xml:space="preserve">Should be a recorded video with shareable link.</w:t>
@@ -1703,11 +1662,11 @@
     </w:p>
     <w:p>
       <w:pPr>
+        <w:pStyle w:val="Compact"/>
         <w:numPr>
           <w:ilvl w:val="0"/>
           <w:numId w:val="1019"/>
         </w:numPr>
-        <w:pStyle w:val="Compact"/>
       </w:pPr>
       <w:r>
         <w:t xml:space="preserve">Brief overview / reminder of your project and modeled business processes.</w:t>
@@ -1715,11 +1674,11 @@
     </w:p>
     <w:p>
       <w:pPr>
+        <w:pStyle w:val="Compact"/>
         <w:numPr>
           <w:ilvl w:val="0"/>
           <w:numId w:val="1019"/>
         </w:numPr>
-        <w:pStyle w:val="Compact"/>
       </w:pPr>
       <w:r>
         <w:t xml:space="preserve">Progress so far (varies based on the milestone, see below)</w:t>
@@ -1727,11 +1686,11 @@
     </w:p>
     <w:p>
       <w:pPr>
+        <w:pStyle w:val="Compact"/>
         <w:numPr>
           <w:ilvl w:val="0"/>
           <w:numId w:val="1019"/>
         </w:numPr>
-        <w:pStyle w:val="Compact"/>
       </w:pPr>
       <w:r>
         <w:t xml:space="preserve">Challenges and issues you have.</w:t>
@@ -1739,11 +1698,11 @@
     </w:p>
     <w:p>
       <w:pPr>
+        <w:pStyle w:val="Compact"/>
         <w:numPr>
           <w:ilvl w:val="0"/>
           <w:numId w:val="1019"/>
         </w:numPr>
-        <w:pStyle w:val="Compact"/>
       </w:pPr>
       <w:r>
         <w:t xml:space="preserve">What are your next steps?</w:t>
@@ -1759,11 +1718,11 @@
     </w:p>
     <w:p>
       <w:pPr>
+        <w:pStyle w:val="Compact"/>
         <w:numPr>
           <w:ilvl w:val="0"/>
           <w:numId w:val="1020"/>
         </w:numPr>
-        <w:pStyle w:val="Compact"/>
       </w:pPr>
       <w:r>
         <w:t xml:space="preserve">Milestone 01 – Bus Matrix.</w:t>
@@ -1771,11 +1730,11 @@
     </w:p>
     <w:p>
       <w:pPr>
+        <w:pStyle w:val="Compact"/>
         <w:numPr>
           <w:ilvl w:val="0"/>
           <w:numId w:val="1020"/>
         </w:numPr>
-        <w:pStyle w:val="Compact"/>
       </w:pPr>
       <w:r>
         <w:t xml:space="preserve">Milestone 02 – Detail Dimensional Model and implementation for at least 1 business process.</w:t>
@@ -1783,11 +1742,11 @@
     </w:p>
     <w:p>
       <w:pPr>
+        <w:pStyle w:val="Compact"/>
         <w:numPr>
           <w:ilvl w:val="0"/>
           <w:numId w:val="1020"/>
         </w:numPr>
-        <w:pStyle w:val="Compact"/>
       </w:pPr>
       <w:r>
         <w:t xml:space="preserve">Milestone 03 – BI demonstration of business processes.</w:t>
@@ -1803,11 +1762,11 @@
     </w:p>
     <w:p>
       <w:pPr>
+        <w:pStyle w:val="Compact"/>
         <w:numPr>
           <w:ilvl w:val="0"/>
           <w:numId w:val="1021"/>
         </w:numPr>
-        <w:pStyle w:val="Compact"/>
       </w:pPr>
       <w:r>
         <w:t xml:space="preserve">You should be prepared to answer questions from the audience. Keep your presentation organized and short. If you go over time you will be cut off and miss out on instructor feedback!</w:t>
@@ -1815,11 +1774,11 @@
     </w:p>
     <w:p>
       <w:pPr>
+        <w:pStyle w:val="Compact"/>
         <w:numPr>
           <w:ilvl w:val="0"/>
           <w:numId w:val="1021"/>
         </w:numPr>
-        <w:pStyle w:val="Compact"/>
       </w:pPr>
       <w:r>
         <w:t xml:space="preserve">Please note milestones are not graded. You will only get verbal feedback. I suggest someone in your team take notes during the presentation.</w:t>
@@ -1827,11 +1786,11 @@
     </w:p>
     <w:p>
       <w:pPr>
+        <w:pStyle w:val="Compact"/>
         <w:numPr>
           <w:ilvl w:val="0"/>
           <w:numId w:val="1021"/>
         </w:numPr>
-        <w:pStyle w:val="Compact"/>
       </w:pPr>
       <w:r>
         <w:t xml:space="preserve">While your milestones are not graded, your effort in completing milestones does factor into your project grade.</w:t>
@@ -1839,11 +1798,11 @@
     </w:p>
     <w:p>
       <w:pPr>
+        <w:pStyle w:val="Compact"/>
         <w:numPr>
           <w:ilvl w:val="0"/>
           <w:numId w:val="1021"/>
         </w:numPr>
-        <w:pStyle w:val="Compact"/>
       </w:pPr>
       <w:r>
         <w:t xml:space="preserve">You do not need to turn in any project deliverables until the end, but its recommended to work on your project document as you complete the milestones.</w:t>
@@ -1870,13 +1829,7 @@
         <w:t xml:space="preserve"> </w:t>
       </w:r>
       <w:r>
-        <w:t xml:space="preserve">“</w:t>
-      </w:r>
-      <w:r>
-        <w:t xml:space="preserve">yes</w:t>
-      </w:r>
-      <w:r>
-        <w:t xml:space="preserve">”</w:t>
+        <w:t xml:space="preserve">“yes”</w:t>
       </w:r>
       <w:r>
         <w:t xml:space="preserve"> </w:t>
@@ -1887,11 +1840,11 @@
     </w:p>
     <w:p>
       <w:pPr>
+        <w:pStyle w:val="Compact"/>
         <w:numPr>
           <w:ilvl w:val="0"/>
           <w:numId w:val="1022"/>
         </w:numPr>
-        <w:pStyle w:val="Compact"/>
       </w:pPr>
       <w:r>
         <w:t xml:space="preserve">Did you meet every milestone? Were you prepared to present? Was the feedback provided taken into consideration?</w:t>
@@ -1899,11 +1852,11 @@
     </w:p>
     <w:p>
       <w:pPr>
+        <w:pStyle w:val="Compact"/>
         <w:numPr>
           <w:ilvl w:val="0"/>
           <w:numId w:val="1022"/>
         </w:numPr>
-        <w:pStyle w:val="Compact"/>
       </w:pPr>
       <w:r>
         <w:t xml:space="preserve">Did you model the proper number of business processes / star schemas based on the number of members in your group?</w:t>
@@ -1911,11 +1864,11 @@
     </w:p>
     <w:p>
       <w:pPr>
+        <w:pStyle w:val="Compact"/>
         <w:numPr>
           <w:ilvl w:val="0"/>
           <w:numId w:val="1022"/>
         </w:numPr>
-        <w:pStyle w:val="Compact"/>
       </w:pPr>
       <w:r>
         <w:t xml:space="preserve">Can the value of the business processed you selected be justified?</w:t>
@@ -1923,11 +1876,11 @@
     </w:p>
     <w:p>
       <w:pPr>
+        <w:pStyle w:val="Compact"/>
         <w:numPr>
           <w:ilvl w:val="0"/>
           <w:numId w:val="1022"/>
         </w:numPr>
-        <w:pStyle w:val="Compact"/>
       </w:pPr>
       <w:r>
         <w:t xml:space="preserve">Did you implement your business processes in the data warehouse as a star schema for each? with an initial load of data? Following enterprise bus technical architecture?</w:t>
@@ -1935,11 +1888,11 @@
     </w:p>
     <w:p>
       <w:pPr>
+        <w:pStyle w:val="Compact"/>
         <w:numPr>
           <w:ilvl w:val="0"/>
           <w:numId w:val="1022"/>
         </w:numPr>
-        <w:pStyle w:val="Compact"/>
       </w:pPr>
       <w:r>
         <w:t xml:space="preserve">Did you implement meaningful, actionable business intelligence for those business processes?</w:t>
@@ -1947,11 +1900,11 @@
     </w:p>
     <w:p>
       <w:pPr>
+        <w:pStyle w:val="Compact"/>
         <w:numPr>
           <w:ilvl w:val="0"/>
           <w:numId w:val="1022"/>
         </w:numPr>
-        <w:pStyle w:val="Compact"/>
       </w:pPr>
       <w:r>
         <w:t xml:space="preserve">Does the data warehouse your team implemented clearly exhibit the 4 characteristics of a data warehouse?</w:t>
@@ -1959,11 +1912,11 @@
     </w:p>
     <w:p>
       <w:pPr>
+        <w:pStyle w:val="Compact"/>
         <w:numPr>
           <w:ilvl w:val="0"/>
           <w:numId w:val="1022"/>
         </w:numPr>
-        <w:pStyle w:val="Compact"/>
       </w:pPr>
       <w:r>
         <w:t xml:space="preserve">Do your deliverables code, video and document check off all the requirements in the outline of project artifacts? Is it easy for a grader to find them and determine the requirements were me?</w:t>
@@ -1971,11 +1924,11 @@
     </w:p>
     <w:p>
       <w:pPr>
+        <w:pStyle w:val="Compact"/>
         <w:numPr>
           <w:ilvl w:val="0"/>
           <w:numId w:val="1022"/>
         </w:numPr>
-        <w:pStyle w:val="Compact"/>
       </w:pPr>
       <w:r>
         <w:t xml:space="preserve">Does your demo confirm you satisfied the functional requirements of the business processes you implemented?</w:t>
@@ -1996,9 +1949,8 @@
       <w:tblPr>
         <w:tblStyle w:val="Table"/>
         <w:tblW w:type="pct" w:w="5000"/>
+        <w:tblLayout w:type="fixed"/>
         <w:tblLook w:firstRow="1" w:lastRow="0" w:firstColumn="0" w:lastColumn="0" w:noHBand="0" w:noVBand="0" w:val="0020"/>
-        <w:jc w:val="start"/>
-        <w:tblLayout w:type="fixed"/>
       </w:tblPr>
       <w:tblGrid>
         <w:gridCol w:w="2454"/>
@@ -2008,19 +1960,18 @@
       </w:tblGrid>
       <w:tr>
         <w:trPr>
-          <w:tblHeader w:val="true"/>
+          <w:tblHeader w:val="on"/>
         </w:trPr>
         <w:tc>
           <w:tcPr/>
           <w:p>
             <w:pPr>
               <w:pStyle w:val="Compact"/>
-              <w:jc w:val="left"/>
             </w:pPr>
             <w:r>
               <w:rPr>
+                <w:b/>
                 <w:bCs/>
-                <w:b/>
               </w:rPr>
               <w:t xml:space="preserve">Type of Activity</w:t>
             </w:r>
@@ -2031,12 +1982,11 @@
           <w:p>
             <w:pPr>
               <w:pStyle w:val="Compact"/>
-              <w:jc w:val="left"/>
             </w:pPr>
             <w:r>
               <w:rPr>
+                <w:b/>
                 <w:bCs/>
-                <w:b/>
               </w:rPr>
               <w:t xml:space="preserve">Quantity</w:t>
             </w:r>
@@ -2047,12 +1997,11 @@
           <w:p>
             <w:pPr>
               <w:pStyle w:val="Compact"/>
-              <w:jc w:val="left"/>
             </w:pPr>
             <w:r>
               <w:rPr>
+                <w:b/>
                 <w:bCs/>
-                <w:b/>
               </w:rPr>
               <w:t xml:space="preserve">Points Each</w:t>
             </w:r>
@@ -2063,12 +2012,11 @@
           <w:p>
             <w:pPr>
               <w:pStyle w:val="Compact"/>
-              <w:jc w:val="left"/>
             </w:pPr>
             <w:r>
               <w:rPr>
+                <w:b/>
                 <w:bCs/>
-                <w:b/>
               </w:rPr>
               <w:t xml:space="preserve">Total Points</w:t>
             </w:r>
@@ -2081,7 +2029,6 @@
           <w:p>
             <w:pPr>
               <w:pStyle w:val="Compact"/>
-              <w:jc w:val="left"/>
             </w:pPr>
             <w:r>
               <w:t xml:space="preserve">1. Assignments</w:t>
@@ -2093,7 +2040,6 @@
           <w:p>
             <w:pPr>
               <w:pStyle w:val="Compact"/>
-              <w:jc w:val="left"/>
             </w:pPr>
             <w:r>
               <w:t xml:space="preserve">7</w:t>
@@ -2105,7 +2051,6 @@
           <w:p>
             <w:pPr>
               <w:pStyle w:val="Compact"/>
-              <w:jc w:val="left"/>
             </w:pPr>
             <w:r>
               <w:t xml:space="preserve">N/A</w:t>
@@ -2117,7 +2062,6 @@
           <w:p>
             <w:pPr>
               <w:pStyle w:val="Compact"/>
-              <w:jc w:val="left"/>
             </w:pPr>
             <w:r>
               <w:t xml:space="preserve">10</w:t>
@@ -2131,7 +2075,6 @@
           <w:p>
             <w:pPr>
               <w:pStyle w:val="Compact"/>
-              <w:jc w:val="left"/>
             </w:pPr>
             <w:r>
               <w:t xml:space="preserve">2. Exams</w:t>
@@ -2143,7 +2086,6 @@
           <w:p>
             <w:pPr>
               <w:pStyle w:val="Compact"/>
-              <w:jc w:val="left"/>
             </w:pPr>
             <w:r>
               <w:t xml:space="preserve">3 (best 2 count)</w:t>
@@ -2155,7 +2097,6 @@
           <w:p>
             <w:pPr>
               <w:pStyle w:val="Compact"/>
-              <w:jc w:val="left"/>
             </w:pPr>
             <w:r>
               <w:t xml:space="preserve">30</w:t>
@@ -2167,7 +2108,6 @@
           <w:p>
             <w:pPr>
               <w:pStyle w:val="Compact"/>
-              <w:jc w:val="left"/>
             </w:pPr>
             <w:r>
               <w:t xml:space="preserve">60</w:t>
@@ -2181,7 +2121,6 @@
           <w:p>
             <w:pPr>
               <w:pStyle w:val="Compact"/>
-              <w:jc w:val="left"/>
             </w:pPr>
             <w:r>
               <w:t xml:space="preserve">3. Team Project</w:t>
@@ -2193,7 +2132,6 @@
           <w:p>
             <w:pPr>
               <w:pStyle w:val="Compact"/>
-              <w:jc w:val="left"/>
             </w:pPr>
             <w:r>
               <w:t xml:space="preserve">1</w:t>
@@ -2205,7 +2143,6 @@
           <w:p>
             <w:pPr>
               <w:pStyle w:val="Compact"/>
-              <w:jc w:val="left"/>
             </w:pPr>
             <w:r>
               <w:t xml:space="preserve">30</w:t>
@@ -2217,7 +2154,6 @@
           <w:p>
             <w:pPr>
               <w:pStyle w:val="Compact"/>
-              <w:jc w:val="left"/>
             </w:pPr>
             <w:r>
               <w:t xml:space="preserve">30</w:t>
@@ -2231,12 +2167,11 @@
           <w:p>
             <w:pPr>
               <w:pStyle w:val="Compact"/>
-              <w:jc w:val="left"/>
             </w:pPr>
             <w:r>
               <w:rPr>
+                <w:b/>
                 <w:bCs/>
-                <w:b/>
               </w:rPr>
               <w:t xml:space="preserve">Total Points</w:t>
             </w:r>
@@ -2282,9 +2217,8 @@
       <w:tblPr>
         <w:tblStyle w:val="Table"/>
         <w:tblW w:type="pct" w:w="5000"/>
+        <w:tblLayout w:type="fixed"/>
         <w:tblLook w:firstRow="1" w:lastRow="0" w:firstColumn="0" w:lastColumn="0" w:noHBand="0" w:noVBand="0" w:val="0020"/>
-        <w:jc w:val="start"/>
-        <w:tblLayout w:type="fixed"/>
       </w:tblPr>
       <w:tblGrid>
         <w:gridCol w:w="2475"/>
@@ -2294,19 +2228,18 @@
       </w:tblGrid>
       <w:tr>
         <w:trPr>
-          <w:tblHeader w:val="true"/>
+          <w:tblHeader w:val="on"/>
         </w:trPr>
         <w:tc>
           <w:tcPr/>
           <w:p>
             <w:pPr>
               <w:pStyle w:val="Compact"/>
-              <w:jc w:val="left"/>
             </w:pPr>
             <w:r>
               <w:rPr>
+                <w:b/>
                 <w:bCs/>
-                <w:b/>
               </w:rPr>
               <w:t xml:space="preserve">Student Achievement</w:t>
             </w:r>
@@ -2317,12 +2250,11 @@
           <w:p>
             <w:pPr>
               <w:pStyle w:val="Compact"/>
-              <w:jc w:val="left"/>
             </w:pPr>
             <w:r>
               <w:rPr>
+                <w:b/>
                 <w:bCs/>
-                <w:b/>
               </w:rPr>
               <w:t xml:space="preserve">Percentage</w:t>
             </w:r>
@@ -2333,12 +2265,11 @@
           <w:p>
             <w:pPr>
               <w:pStyle w:val="Compact"/>
-              <w:jc w:val="left"/>
             </w:pPr>
             <w:r>
               <w:rPr>
+                <w:b/>
                 <w:bCs/>
-                <w:b/>
               </w:rPr>
               <w:t xml:space="preserve">Grade Points</w:t>
             </w:r>
@@ -2349,12 +2280,11 @@
           <w:p>
             <w:pPr>
               <w:pStyle w:val="Compact"/>
-              <w:jc w:val="left"/>
             </w:pPr>
             <w:r>
               <w:rPr>
+                <w:b/>
                 <w:bCs/>
-                <w:b/>
               </w:rPr>
               <w:t xml:space="preserve">Registrar Grade</w:t>
             </w:r>
@@ -2367,7 +2297,6 @@
           <w:p>
             <w:pPr>
               <w:pStyle w:val="Compact"/>
-              <w:jc w:val="left"/>
             </w:pPr>
             <w:r>
               <w:t xml:space="preserve">Mastery</w:t>
@@ -2379,7 +2308,6 @@
           <w:p>
             <w:pPr>
               <w:pStyle w:val="Compact"/>
-              <w:jc w:val="left"/>
             </w:pPr>
             <w:r>
               <w:t xml:space="preserve">95 - 100</w:t>
@@ -2391,7 +2319,6 @@
           <w:p>
             <w:pPr>
               <w:pStyle w:val="Compact"/>
-              <w:jc w:val="left"/>
             </w:pPr>
             <w:r>
               <w:t xml:space="preserve">4.0</w:t>
@@ -2403,7 +2330,6 @@
           <w:p>
             <w:pPr>
               <w:pStyle w:val="Compact"/>
-              <w:jc w:val="left"/>
             </w:pPr>
             <w:r>
               <w:t xml:space="preserve">A</w:t>
@@ -2425,7 +2351,6 @@
           <w:p>
             <w:pPr>
               <w:pStyle w:val="Compact"/>
-              <w:jc w:val="left"/>
             </w:pPr>
             <w:r>
               <w:t xml:space="preserve">90 - 94</w:t>
@@ -2437,7 +2362,6 @@
           <w:p>
             <w:pPr>
               <w:pStyle w:val="Compact"/>
-              <w:jc w:val="left"/>
             </w:pPr>
             <w:r>
               <w:t xml:space="preserve">3.667</w:t>
@@ -2449,7 +2373,6 @@
           <w:p>
             <w:pPr>
               <w:pStyle w:val="Compact"/>
-              <w:jc w:val="left"/>
             </w:pPr>
             <w:r>
               <w:t xml:space="preserve">A -</w:t>
@@ -2463,7 +2386,6 @@
           <w:p>
             <w:pPr>
               <w:pStyle w:val="Compact"/>
-              <w:jc w:val="left"/>
             </w:pPr>
             <w:r>
               <w:t xml:space="preserve">Satisfactory</w:t>
@@ -2475,7 +2397,6 @@
           <w:p>
             <w:pPr>
               <w:pStyle w:val="Compact"/>
-              <w:jc w:val="left"/>
             </w:pPr>
             <w:r>
               <w:t xml:space="preserve">85 - 89</w:t>
@@ -2487,7 +2408,6 @@
           <w:p>
             <w:pPr>
               <w:pStyle w:val="Compact"/>
-              <w:jc w:val="left"/>
             </w:pPr>
             <w:r>
               <w:t xml:space="preserve">3.333</w:t>
@@ -2499,7 +2419,6 @@
           <w:p>
             <w:pPr>
               <w:pStyle w:val="Compact"/>
-              <w:jc w:val="left"/>
             </w:pPr>
             <w:r>
               <w:t xml:space="preserve">B +</w:t>
@@ -2521,7 +2440,6 @@
           <w:p>
             <w:pPr>
               <w:pStyle w:val="Compact"/>
-              <w:jc w:val="left"/>
             </w:pPr>
             <w:r>
               <w:t xml:space="preserve">80 - 84</w:t>
@@ -2533,7 +2451,6 @@
           <w:p>
             <w:pPr>
               <w:pStyle w:val="Compact"/>
-              <w:jc w:val="left"/>
             </w:pPr>
             <w:r>
               <w:t xml:space="preserve">3.0</w:t>
@@ -2545,7 +2462,6 @@
           <w:p>
             <w:pPr>
               <w:pStyle w:val="Compact"/>
-              <w:jc w:val="left"/>
             </w:pPr>
             <w:r>
               <w:t xml:space="preserve">B</w:t>
@@ -2559,7 +2475,6 @@
           <w:p>
             <w:pPr>
               <w:pStyle w:val="Compact"/>
-              <w:jc w:val="left"/>
             </w:pPr>
             <w:r>
               <w:t xml:space="preserve">Low Passing</w:t>
@@ -2571,7 +2486,6 @@
           <w:p>
             <w:pPr>
               <w:pStyle w:val="Compact"/>
-              <w:jc w:val="left"/>
             </w:pPr>
             <w:r>
               <w:t xml:space="preserve">75 - 79</w:t>
@@ -2583,7 +2497,6 @@
           <w:p>
             <w:pPr>
               <w:pStyle w:val="Compact"/>
-              <w:jc w:val="left"/>
             </w:pPr>
             <w:r>
               <w:t xml:space="preserve">2.667</w:t>
@@ -2595,7 +2508,6 @@
           <w:p>
             <w:pPr>
               <w:pStyle w:val="Compact"/>
-              <w:jc w:val="left"/>
             </w:pPr>
             <w:r>
               <w:t xml:space="preserve">B -</w:t>
@@ -2617,7 +2529,6 @@
           <w:p>
             <w:pPr>
               <w:pStyle w:val="Compact"/>
-              <w:jc w:val="left"/>
             </w:pPr>
             <w:r>
               <w:t xml:space="preserve">70 - 74</w:t>
@@ -2629,7 +2540,6 @@
           <w:p>
             <w:pPr>
               <w:pStyle w:val="Compact"/>
-              <w:jc w:val="left"/>
             </w:pPr>
             <w:r>
               <w:t xml:space="preserve">2.333</w:t>
@@ -2641,7 +2551,6 @@
           <w:p>
             <w:pPr>
               <w:pStyle w:val="Compact"/>
-              <w:jc w:val="left"/>
             </w:pPr>
             <w:r>
               <w:t xml:space="preserve">C +</w:t>
@@ -2655,7 +2564,6 @@
           <w:p>
             <w:pPr>
               <w:pStyle w:val="Compact"/>
-              <w:jc w:val="left"/>
             </w:pPr>
             <w:r>
               <w:t xml:space="preserve">Unsatisfactory</w:t>
@@ -2667,7 +2575,6 @@
           <w:p>
             <w:pPr>
               <w:pStyle w:val="Compact"/>
-              <w:jc w:val="left"/>
             </w:pPr>
             <w:r>
               <w:t xml:space="preserve">65- 69</w:t>
@@ -2679,7 +2586,6 @@
           <w:p>
             <w:pPr>
               <w:pStyle w:val="Compact"/>
-              <w:jc w:val="left"/>
             </w:pPr>
             <w:r>
               <w:t xml:space="preserve">2.0</w:t>
@@ -2691,7 +2597,6 @@
           <w:p>
             <w:pPr>
               <w:pStyle w:val="Compact"/>
-              <w:jc w:val="left"/>
             </w:pPr>
             <w:r>
               <w:t xml:space="preserve">C</w:t>
@@ -2713,7 +2618,6 @@
           <w:p>
             <w:pPr>
               <w:pStyle w:val="Compact"/>
-              <w:jc w:val="left"/>
             </w:pPr>
             <w:r>
               <w:t xml:space="preserve">60 - 64</w:t>
@@ -2725,7 +2629,6 @@
           <w:p>
             <w:pPr>
               <w:pStyle w:val="Compact"/>
-              <w:jc w:val="left"/>
             </w:pPr>
             <w:r>
               <w:t xml:space="preserve">1.667</w:t>
@@ -2737,7 +2640,6 @@
           <w:p>
             <w:pPr>
               <w:pStyle w:val="Compact"/>
-              <w:jc w:val="left"/>
             </w:pPr>
             <w:r>
               <w:t xml:space="preserve">C -</w:t>
@@ -2759,7 +2661,6 @@
           <w:p>
             <w:pPr>
               <w:pStyle w:val="Compact"/>
-              <w:jc w:val="left"/>
             </w:pPr>
             <w:r>
               <w:t xml:space="preserve">0 - 59</w:t>
@@ -2771,7 +2672,6 @@
           <w:p>
             <w:pPr>
               <w:pStyle w:val="Compact"/>
-              <w:jc w:val="left"/>
             </w:pPr>
             <w:r>
               <w:t xml:space="preserve">0</w:t>
@@ -2783,7 +2683,6 @@
           <w:p>
             <w:pPr>
               <w:pStyle w:val="Compact"/>
-              <w:jc w:val="left"/>
             </w:pPr>
             <w:r>
               <w:t xml:space="preserve">F</w:t>
@@ -2805,11 +2704,11 @@
     </w:p>
     <w:p>
       <w:pPr>
+        <w:pStyle w:val="Compact"/>
         <w:numPr>
           <w:ilvl w:val="0"/>
           <w:numId w:val="1023"/>
         </w:numPr>
-        <w:pStyle w:val="Compact"/>
       </w:pPr>
       <w:r>
         <w:t xml:space="preserve">All work is due on the dates provided. No late work is accepted, unless explicitly noted. The reasoning is feedback is time-sensitive.</w:t>
@@ -2820,11 +2719,11 @@
     </w:p>
     <w:p>
       <w:pPr>
+        <w:pStyle w:val="Compact"/>
         <w:numPr>
           <w:ilvl w:val="0"/>
           <w:numId w:val="1023"/>
         </w:numPr>
-        <w:pStyle w:val="Compact"/>
       </w:pPr>
       <w:r>
         <w:t xml:space="preserve">No make up exams are permitted. Lowest exam score is dropped.</w:t>
@@ -2832,11 +2731,11 @@
     </w:p>
     <w:p>
       <w:pPr>
+        <w:pStyle w:val="Compact"/>
         <w:numPr>
           <w:ilvl w:val="0"/>
           <w:numId w:val="1023"/>
         </w:numPr>
-        <w:pStyle w:val="Compact"/>
       </w:pPr>
       <w:r>
         <w:t xml:space="preserve">Final grades will not be rounded up. 94/100 is an A-, please don’t ask.</w:t>
@@ -2853,11 +2752,11 @@
     </w:p>
     <w:p>
       <w:pPr>
+        <w:pStyle w:val="Compact"/>
         <w:numPr>
           <w:ilvl w:val="0"/>
           <w:numId w:val="1024"/>
         </w:numPr>
-        <w:pStyle w:val="Compact"/>
       </w:pPr>
       <w:r>
         <w:t xml:space="preserve">We take academic integrity seriously, and so should you.</w:t>
@@ -2868,11 +2767,11 @@
     </w:p>
     <w:p>
       <w:pPr>
+        <w:pStyle w:val="Compact"/>
         <w:numPr>
           <w:ilvl w:val="0"/>
           <w:numId w:val="1024"/>
         </w:numPr>
-        <w:pStyle w:val="Compact"/>
       </w:pPr>
       <w:r>
         <w:t xml:space="preserve">It is our expectation that your work will be 100% representative of your academic abilities.</w:t>
@@ -2880,11 +2779,11 @@
     </w:p>
     <w:p>
       <w:pPr>
+        <w:pStyle w:val="Compact"/>
         <w:numPr>
           <w:ilvl w:val="0"/>
           <w:numId w:val="1024"/>
         </w:numPr>
-        <w:pStyle w:val="Compact"/>
       </w:pPr>
       <w:r>
         <w:t xml:space="preserve">If you work with someone else on an Assignment, please disclose that in your reflection.</w:t>
@@ -2895,11 +2794,11 @@
     </w:p>
     <w:p>
       <w:pPr>
+        <w:pStyle w:val="Compact"/>
         <w:numPr>
           <w:ilvl w:val="0"/>
           <w:numId w:val="1024"/>
         </w:numPr>
-        <w:pStyle w:val="Compact"/>
       </w:pPr>
       <w:r>
         <w:t xml:space="preserve">Examinations are summative assessments. There should be no outside help or assistance.</w:t>
@@ -2907,11 +2806,11 @@
     </w:p>
     <w:p>
       <w:pPr>
+        <w:pStyle w:val="Compact"/>
         <w:numPr>
           <w:ilvl w:val="0"/>
           <w:numId w:val="1024"/>
         </w:numPr>
-        <w:pStyle w:val="Compact"/>
       </w:pPr>
       <w:r>
         <w:t xml:space="preserve">When in doubt as to whether you can use a resource outside those provided in the course,</w:t>
@@ -2921,8 +2820,8 @@
       </w:r>
       <w:r>
         <w:rPr>
+          <w:b/>
           <w:bCs/>
-          <w:b/>
         </w:rPr>
         <w:t xml:space="preserve">ask your instructor</w:t>
       </w:r>
@@ -2935,11 +2834,11 @@
     </w:p>
     <w:p>
       <w:pPr>
+        <w:pStyle w:val="Compact"/>
         <w:numPr>
           <w:ilvl w:val="0"/>
           <w:numId w:val="1024"/>
         </w:numPr>
-        <w:pStyle w:val="Compact"/>
       </w:pPr>
       <w:r>
         <w:t xml:space="preserve">All violations of academic integrity will be reported to the AIO office. Proposed grade sanction is F in the course.</w:t>
@@ -2969,9 +2868,8 @@
       <w:tblPr>
         <w:tblStyle w:val="Table"/>
         <w:tblW w:type="pct" w:w="5000"/>
+        <w:tblLayout w:type="fixed"/>
         <w:tblLook w:firstRow="1" w:lastRow="0" w:firstColumn="0" w:lastColumn="0" w:noHBand="0" w:noVBand="0" w:val="0020"/>
-        <w:jc w:val="start"/>
-        <w:tblLayout w:type="fixed"/>
       </w:tblPr>
       <w:tblGrid>
         <w:gridCol w:w="1721"/>
@@ -2980,19 +2878,18 @@
       </w:tblGrid>
       <w:tr>
         <w:trPr>
-          <w:tblHeader w:val="true"/>
+          <w:tblHeader w:val="on"/>
         </w:trPr>
         <w:tc>
           <w:tcPr/>
           <w:p>
             <w:pPr>
               <w:pStyle w:val="Compact"/>
-              <w:jc w:val="left"/>
             </w:pPr>
             <w:r>
               <w:rPr>
+                <w:b/>
                 <w:bCs/>
-                <w:b/>
               </w:rPr>
               <w:t xml:space="preserve">Class</w:t>
             </w:r>
@@ -3003,12 +2900,11 @@
           <w:p>
             <w:pPr>
               <w:pStyle w:val="Compact"/>
-              <w:jc w:val="left"/>
             </w:pPr>
             <w:r>
               <w:rPr>
+                <w:b/>
                 <w:bCs/>
-                <w:b/>
               </w:rPr>
               <w:t xml:space="preserve">Date</w:t>
             </w:r>
@@ -3019,12 +2915,11 @@
           <w:p>
             <w:pPr>
               <w:pStyle w:val="Compact"/>
-              <w:jc w:val="left"/>
             </w:pPr>
             <w:r>
               <w:rPr>
+                <w:b/>
                 <w:bCs/>
-                <w:b/>
               </w:rPr>
               <w:t xml:space="preserve">Topic for That Week</w:t>
             </w:r>
@@ -3043,7 +2938,6 @@
           <w:p>
             <w:pPr>
               <w:pStyle w:val="Compact"/>
-              <w:jc w:val="left"/>
             </w:pPr>
             <w:r>
               <w:t xml:space="preserve">01</w:t>
@@ -3055,7 +2949,6 @@
           <w:p>
             <w:pPr>
               <w:pStyle w:val="Compact"/>
-              <w:jc w:val="left"/>
             </w:pPr>
             <w:r>
               <w:t xml:space="preserve">8/28</w:t>
@@ -3067,7 +2960,6 @@
           <w:p>
             <w:pPr>
               <w:pStyle w:val="Compact"/>
-              <w:jc w:val="left"/>
             </w:pPr>
             <w:hyperlink w:anchor="class-01">
               <w:r>
@@ -3094,7 +2986,6 @@
           <w:p>
             <w:pPr>
               <w:pStyle w:val="Compact"/>
-              <w:jc w:val="left"/>
             </w:pPr>
             <w:r>
               <w:t xml:space="preserve">9/4</w:t>
@@ -3106,7 +2997,6 @@
           <w:p>
             <w:pPr>
               <w:pStyle w:val="Compact"/>
-              <w:jc w:val="left"/>
             </w:pPr>
             <w:r>
               <w:t xml:space="preserve">NO CLASSES - LABOR DAY</w:t>
@@ -3120,7 +3010,6 @@
           <w:p>
             <w:pPr>
               <w:pStyle w:val="Compact"/>
-              <w:jc w:val="left"/>
             </w:pPr>
             <w:r>
               <w:t xml:space="preserve">02</w:t>
@@ -3132,7 +3021,6 @@
           <w:p>
             <w:pPr>
               <w:pStyle w:val="Compact"/>
-              <w:jc w:val="left"/>
             </w:pPr>
             <w:r>
               <w:t xml:space="preserve">9/11</w:t>
@@ -3144,7 +3032,6 @@
           <w:p>
             <w:pPr>
               <w:pStyle w:val="Compact"/>
-              <w:jc w:val="left"/>
             </w:pPr>
             <w:hyperlink w:anchor="class-02">
               <w:r>
@@ -3163,7 +3050,6 @@
           <w:p>
             <w:pPr>
               <w:pStyle w:val="Compact"/>
-              <w:jc w:val="left"/>
             </w:pPr>
             <w:r>
               <w:t xml:space="preserve">03</w:t>
@@ -3175,7 +3061,6 @@
           <w:p>
             <w:pPr>
               <w:pStyle w:val="Compact"/>
-              <w:jc w:val="left"/>
             </w:pPr>
             <w:r>
               <w:t xml:space="preserve">9/18</w:t>
@@ -3187,7 +3072,6 @@
           <w:p>
             <w:pPr>
               <w:pStyle w:val="Compact"/>
-              <w:jc w:val="left"/>
             </w:pPr>
             <w:hyperlink w:anchor="class-03">
               <w:r>
@@ -3206,7 +3090,6 @@
           <w:p>
             <w:pPr>
               <w:pStyle w:val="Compact"/>
-              <w:jc w:val="left"/>
             </w:pPr>
             <w:r>
               <w:t xml:space="preserve">04</w:t>
@@ -3218,7 +3101,6 @@
           <w:p>
             <w:pPr>
               <w:pStyle w:val="Compact"/>
-              <w:jc w:val="left"/>
             </w:pPr>
             <w:r>
               <w:t xml:space="preserve">9/25</w:t>
@@ -3230,7 +3112,6 @@
           <w:p>
             <w:pPr>
               <w:pStyle w:val="Compact"/>
-              <w:jc w:val="left"/>
             </w:pPr>
             <w:hyperlink w:anchor="class-04">
               <w:r>
@@ -3249,7 +3130,6 @@
           <w:p>
             <w:pPr>
               <w:pStyle w:val="Compact"/>
-              <w:jc w:val="left"/>
             </w:pPr>
             <w:r>
               <w:t xml:space="preserve">05</w:t>
@@ -3261,7 +3141,6 @@
           <w:p>
             <w:pPr>
               <w:pStyle w:val="Compact"/>
-              <w:jc w:val="left"/>
             </w:pPr>
             <w:r>
               <w:t xml:space="preserve">10/2</w:t>
@@ -3273,7 +3152,6 @@
           <w:p>
             <w:pPr>
               <w:pStyle w:val="Compact"/>
-              <w:jc w:val="left"/>
             </w:pPr>
             <w:hyperlink w:anchor="class-05">
               <w:r>
@@ -3300,7 +3178,6 @@
           <w:p>
             <w:pPr>
               <w:pStyle w:val="Compact"/>
-              <w:jc w:val="left"/>
             </w:pPr>
             <w:r>
               <w:t xml:space="preserve">10/9</w:t>
@@ -3312,7 +3189,6 @@
           <w:p>
             <w:pPr>
               <w:pStyle w:val="Compact"/>
-              <w:jc w:val="left"/>
             </w:pPr>
             <w:r>
               <w:t xml:space="preserve">NO CLASSES - FALL BREAK</w:t>
@@ -3326,7 +3202,6 @@
           <w:p>
             <w:pPr>
               <w:pStyle w:val="Compact"/>
-              <w:jc w:val="left"/>
             </w:pPr>
             <w:r>
               <w:t xml:space="preserve">06</w:t>
@@ -3338,7 +3213,6 @@
           <w:p>
             <w:pPr>
               <w:pStyle w:val="Compact"/>
-              <w:jc w:val="left"/>
             </w:pPr>
             <w:r>
               <w:t xml:space="preserve">10/16</w:t>
@@ -3350,7 +3224,6 @@
           <w:p>
             <w:pPr>
               <w:pStyle w:val="Compact"/>
-              <w:jc w:val="left"/>
             </w:pPr>
             <w:hyperlink w:anchor="class-06">
               <w:r>
@@ -3369,7 +3242,6 @@
           <w:p>
             <w:pPr>
               <w:pStyle w:val="Compact"/>
-              <w:jc w:val="left"/>
             </w:pPr>
             <w:r>
               <w:t xml:space="preserve">07</w:t>
@@ -3381,7 +3253,6 @@
           <w:p>
             <w:pPr>
               <w:pStyle w:val="Compact"/>
-              <w:jc w:val="left"/>
             </w:pPr>
             <w:r>
               <w:t xml:space="preserve">10/23</w:t>
@@ -3393,7 +3264,6 @@
           <w:p>
             <w:pPr>
               <w:pStyle w:val="Compact"/>
-              <w:jc w:val="left"/>
             </w:pPr>
             <w:hyperlink w:anchor="class-07">
               <w:r>
@@ -3412,7 +3282,6 @@
           <w:p>
             <w:pPr>
               <w:pStyle w:val="Compact"/>
-              <w:jc w:val="left"/>
             </w:pPr>
             <w:r>
               <w:t xml:space="preserve">08</w:t>
@@ -3424,7 +3293,6 @@
           <w:p>
             <w:pPr>
               <w:pStyle w:val="Compact"/>
-              <w:jc w:val="left"/>
             </w:pPr>
             <w:r>
               <w:t xml:space="preserve">10/30</w:t>
@@ -3436,7 +3304,6 @@
           <w:p>
             <w:pPr>
               <w:pStyle w:val="Compact"/>
-              <w:jc w:val="left"/>
             </w:pPr>
             <w:hyperlink w:anchor="class-08">
               <w:r>
@@ -3455,7 +3322,6 @@
           <w:p>
             <w:pPr>
               <w:pStyle w:val="Compact"/>
-              <w:jc w:val="left"/>
             </w:pPr>
             <w:r>
               <w:t xml:space="preserve">09</w:t>
@@ -3467,7 +3333,6 @@
           <w:p>
             <w:pPr>
               <w:pStyle w:val="Compact"/>
-              <w:jc w:val="left"/>
             </w:pPr>
             <w:r>
               <w:t xml:space="preserve">11/6</w:t>
@@ -3479,7 +3344,6 @@
           <w:p>
             <w:pPr>
               <w:pStyle w:val="Compact"/>
-              <w:jc w:val="left"/>
             </w:pPr>
             <w:hyperlink w:anchor="class-09">
               <w:r>
@@ -3498,7 +3362,6 @@
           <w:p>
             <w:pPr>
               <w:pStyle w:val="Compact"/>
-              <w:jc w:val="left"/>
             </w:pPr>
             <w:r>
               <w:t xml:space="preserve">10</w:t>
@@ -3510,7 +3373,6 @@
           <w:p>
             <w:pPr>
               <w:pStyle w:val="Compact"/>
-              <w:jc w:val="left"/>
             </w:pPr>
             <w:r>
               <w:t xml:space="preserve">11/13</w:t>
@@ -3522,7 +3384,6 @@
           <w:p>
             <w:pPr>
               <w:pStyle w:val="Compact"/>
-              <w:jc w:val="left"/>
             </w:pPr>
             <w:hyperlink w:anchor="class-10">
               <w:r>
@@ -3549,7 +3410,6 @@
           <w:p>
             <w:pPr>
               <w:pStyle w:val="Compact"/>
-              <w:jc w:val="left"/>
             </w:pPr>
             <w:r>
               <w:t xml:space="preserve">11/20</w:t>
@@ -3561,7 +3421,6 @@
           <w:p>
             <w:pPr>
               <w:pStyle w:val="Compact"/>
-              <w:jc w:val="left"/>
             </w:pPr>
             <w:r>
               <w:t xml:space="preserve">NO CLASSES - THANKSGIVING BREAK</w:t>
@@ -3575,7 +3434,6 @@
           <w:p>
             <w:pPr>
               <w:pStyle w:val="Compact"/>
-              <w:jc w:val="left"/>
             </w:pPr>
             <w:r>
               <w:t xml:space="preserve">11</w:t>
@@ -3587,7 +3445,6 @@
           <w:p>
             <w:pPr>
               <w:pStyle w:val="Compact"/>
-              <w:jc w:val="left"/>
             </w:pPr>
             <w:r>
               <w:t xml:space="preserve">11/27</w:t>
@@ -3599,7 +3456,6 @@
           <w:p>
             <w:pPr>
               <w:pStyle w:val="Compact"/>
-              <w:jc w:val="left"/>
             </w:pPr>
             <w:hyperlink w:anchor="class-11">
               <w:r>
@@ -3618,7 +3474,6 @@
           <w:p>
             <w:pPr>
               <w:pStyle w:val="Compact"/>
-              <w:jc w:val="left"/>
             </w:pPr>
             <w:r>
               <w:t xml:space="preserve">12</w:t>
@@ -3630,7 +3485,6 @@
           <w:p>
             <w:pPr>
               <w:pStyle w:val="Compact"/>
-              <w:jc w:val="left"/>
             </w:pPr>
             <w:r>
               <w:t xml:space="preserve">12/4</w:t>
@@ -3642,7 +3496,6 @@
           <w:p>
             <w:pPr>
               <w:pStyle w:val="Compact"/>
-              <w:jc w:val="left"/>
             </w:pPr>
             <w:hyperlink w:anchor="class-12">
               <w:r>
@@ -3661,7 +3514,6 @@
           <w:p>
             <w:pPr>
               <w:pStyle w:val="Compact"/>
-              <w:jc w:val="left"/>
             </w:pPr>
             <w:r>
               <w:t xml:space="preserve">13</w:t>
@@ -3673,7 +3525,6 @@
           <w:p>
             <w:pPr>
               <w:pStyle w:val="Compact"/>
-              <w:jc w:val="left"/>
             </w:pPr>
             <w:r>
               <w:t xml:space="preserve">12/11</w:t>
@@ -3685,7 +3536,6 @@
           <w:p>
             <w:pPr>
               <w:pStyle w:val="Compact"/>
-              <w:jc w:val="left"/>
             </w:pPr>
             <w:hyperlink w:anchor="class-13">
               <w:r>
@@ -3704,7 +3554,6 @@
           <w:p>
             <w:pPr>
               <w:pStyle w:val="Compact"/>
-              <w:jc w:val="left"/>
             </w:pPr>
             <w:r>
               <w:t xml:space="preserve">13</w:t>
@@ -3716,7 +3565,6 @@
           <w:p>
             <w:pPr>
               <w:pStyle w:val="Compact"/>
-              <w:jc w:val="left"/>
             </w:pPr>
             <w:r>
               <w:t xml:space="preserve">12/15</w:t>
@@ -3728,7 +3576,6 @@
           <w:p>
             <w:pPr>
               <w:pStyle w:val="Compact"/>
-              <w:jc w:val="left"/>
             </w:pPr>
             <w:r>
               <w:t xml:space="preserve">Final Project Is Due</w:t>
@@ -3767,11 +3614,11 @@
     </w:p>
     <w:p>
       <w:pPr>
+        <w:pStyle w:val="Compact"/>
         <w:numPr>
           <w:ilvl w:val="0"/>
           <w:numId w:val="1025"/>
         </w:numPr>
-        <w:pStyle w:val="Compact"/>
       </w:pPr>
       <w:r>
         <w:t xml:space="preserve">Course Syllabus</w:t>
@@ -3779,11 +3626,11 @@
     </w:p>
     <w:p>
       <w:pPr>
+        <w:pStyle w:val="Compact"/>
         <w:numPr>
           <w:ilvl w:val="0"/>
           <w:numId w:val="1025"/>
         </w:numPr>
-        <w:pStyle w:val="Compact"/>
       </w:pPr>
       <w:r>
         <w:t xml:space="preserve">Rainardi, V. (2008). Building a data warehouse with examples in SQL Server. Apress, Ch 1.</w:t>
@@ -3791,11 +3638,11 @@
     </w:p>
     <w:p>
       <w:pPr>
+        <w:pStyle w:val="Compact"/>
         <w:numPr>
           <w:ilvl w:val="0"/>
           <w:numId w:val="1025"/>
         </w:numPr>
-        <w:pStyle w:val="Compact"/>
       </w:pPr>
       <w:r>
         <w:t xml:space="preserve">What Is a Data Warehouse? (365 Data Science). Www.youtube.com.</w:t>
@@ -3822,11 +3669,11 @@
     </w:p>
     <w:p>
       <w:pPr>
+        <w:pStyle w:val="Compact"/>
         <w:numPr>
           <w:ilvl w:val="0"/>
           <w:numId w:val="1026"/>
         </w:numPr>
-        <w:pStyle w:val="Compact"/>
       </w:pPr>
       <w:r>
         <w:t xml:space="preserve">Go over the course syllabus</w:t>
@@ -3834,11 +3681,11 @@
     </w:p>
     <w:p>
       <w:pPr>
+        <w:pStyle w:val="Compact"/>
         <w:numPr>
           <w:ilvl w:val="0"/>
           <w:numId w:val="1026"/>
         </w:numPr>
-        <w:pStyle w:val="Compact"/>
       </w:pPr>
       <w:r>
         <w:t xml:space="preserve">Lecture: What is data warehousing? The 10,000 foot view.</w:t>
@@ -3846,11 +3693,11 @@
     </w:p>
     <w:p>
       <w:pPr>
+        <w:pStyle w:val="Compact"/>
         <w:numPr>
           <w:ilvl w:val="1"/>
           <w:numId w:val="1027"/>
         </w:numPr>
-        <w:pStyle w:val="Compact"/>
       </w:pPr>
       <w:r>
         <w:t xml:space="preserve">What is data warehousing? The 10,000 foot view.</w:t>
@@ -3858,11 +3705,11 @@
     </w:p>
     <w:p>
       <w:pPr>
+        <w:pStyle w:val="Compact"/>
         <w:numPr>
           <w:ilvl w:val="1"/>
           <w:numId w:val="1027"/>
         </w:numPr>
-        <w:pStyle w:val="Compact"/>
       </w:pPr>
       <w:r>
         <w:t xml:space="preserve">Components of the DW</w:t>
@@ -3870,11 +3717,11 @@
     </w:p>
     <w:p>
       <w:pPr>
+        <w:pStyle w:val="Compact"/>
         <w:numPr>
           <w:ilvl w:val="1"/>
           <w:numId w:val="1027"/>
         </w:numPr>
-        <w:pStyle w:val="Compact"/>
       </w:pPr>
       <w:r>
         <w:t xml:space="preserve">Data warehouse vs data lakes vs data lake house</w:t>
@@ -3882,11 +3729,11 @@
     </w:p>
     <w:p>
       <w:pPr>
+        <w:pStyle w:val="Compact"/>
         <w:numPr>
           <w:ilvl w:val="1"/>
           <w:numId w:val="1027"/>
         </w:numPr>
-        <w:pStyle w:val="Compact"/>
       </w:pPr>
       <w:r>
         <w:t xml:space="preserve">Data warehouse vs business intelligence</w:t>
@@ -3894,11 +3741,11 @@
     </w:p>
     <w:p>
       <w:pPr>
+        <w:pStyle w:val="Compact"/>
         <w:numPr>
           <w:ilvl w:val="1"/>
           <w:numId w:val="1027"/>
         </w:numPr>
-        <w:pStyle w:val="Compact"/>
       </w:pPr>
       <w:r>
         <w:t xml:space="preserve">Process-oriented vs reference-oriented data</w:t>
@@ -3906,11 +3753,11 @@
     </w:p>
     <w:p>
       <w:pPr>
-        <w:numPr>
-          <w:ilvl w:val="0"/>
-          <w:numId w:val="1026"/>
-        </w:numPr>
-        <w:pStyle w:val="Compact"/>
+        <w:pStyle w:val="Compact"/>
+        <w:numPr>
+          <w:ilvl w:val="0"/>
+          <w:numId w:val="1027"/>
+        </w:numPr>
       </w:pPr>
       <w:r>
         <w:t xml:space="preserve">Demo: Accessing the external world.</w:t>
@@ -3918,11 +3765,11 @@
     </w:p>
     <w:p>
       <w:pPr>
-        <w:numPr>
-          <w:ilvl w:val="0"/>
-          <w:numId w:val="1026"/>
-        </w:numPr>
-        <w:pStyle w:val="Compact"/>
+        <w:pStyle w:val="Compact"/>
+        <w:numPr>
+          <w:ilvl w:val="0"/>
+          <w:numId w:val="1027"/>
+        </w:numPr>
       </w:pPr>
       <w:r>
         <w:t xml:space="preserve">Discussion: Assignment A</w:t>
@@ -3958,11 +3805,11 @@
     </w:p>
     <w:p>
       <w:pPr>
+        <w:pStyle w:val="Compact"/>
         <w:numPr>
           <w:ilvl w:val="0"/>
           <w:numId w:val="1028"/>
         </w:numPr>
-        <w:pStyle w:val="Compact"/>
       </w:pPr>
       <w:r>
         <w:t xml:space="preserve">Kimball, R., &amp; Ross, M. (2013). The data warehouse toolkit : the definitive guide to dimensional modeling (3rd ed.). John Wiley &amp; Sons, Inc., Ch 1.</w:t>
@@ -3970,11 +3817,11 @@
     </w:p>
     <w:p>
       <w:pPr>
+        <w:pStyle w:val="Compact"/>
         <w:numPr>
           <w:ilvl w:val="0"/>
           <w:numId w:val="1028"/>
         </w:numPr>
-        <w:pStyle w:val="Compact"/>
       </w:pPr>
       <w:r>
         <w:t xml:space="preserve">Let’s Compare the Kimball and Inmon Data Warehouse Architectures. (nullQueries). Www.youtube.com.</w:t>
@@ -3993,11 +3840,11 @@
     </w:p>
     <w:p>
       <w:pPr>
+        <w:pStyle w:val="Compact"/>
         <w:numPr>
           <w:ilvl w:val="0"/>
           <w:numId w:val="1028"/>
         </w:numPr>
-        <w:pStyle w:val="Compact"/>
       </w:pPr>
       <w:r>
         <w:t xml:space="preserve">Data Vault vs Traditional Data Warehouse Architectures. (nullQueries). Www.youtube.com.</w:t>
@@ -4030,11 +3877,11 @@
     </w:p>
     <w:p>
       <w:pPr>
+        <w:pStyle w:val="Compact"/>
         <w:numPr>
           <w:ilvl w:val="0"/>
           <w:numId w:val="1029"/>
         </w:numPr>
-        <w:pStyle w:val="Compact"/>
       </w:pPr>
       <w:r>
         <w:t xml:space="preserve">Assignment A</w:t>
@@ -4050,11 +3897,11 @@
     </w:p>
     <w:p>
       <w:pPr>
+        <w:pStyle w:val="Compact"/>
         <w:numPr>
           <w:ilvl w:val="0"/>
           <w:numId w:val="1030"/>
         </w:numPr>
-        <w:pStyle w:val="Compact"/>
       </w:pPr>
       <w:r>
         <w:t xml:space="preserve">Lecture: Data Warehouse Tools and Architectures</w:t>
@@ -4062,11 +3909,11 @@
     </w:p>
     <w:p>
       <w:pPr>
+        <w:pStyle w:val="Compact"/>
         <w:numPr>
           <w:ilvl w:val="1"/>
           <w:numId w:val="1031"/>
         </w:numPr>
-        <w:pStyle w:val="Compact"/>
       </w:pPr>
       <w:r>
         <w:t xml:space="preserve">Components of a technical architecture</w:t>
@@ -4074,11 +3921,11 @@
     </w:p>
     <w:p>
       <w:pPr>
+        <w:pStyle w:val="Compact"/>
         <w:numPr>
           <w:ilvl w:val="1"/>
           <w:numId w:val="1031"/>
         </w:numPr>
-        <w:pStyle w:val="Compact"/>
       </w:pPr>
       <w:r>
         <w:t xml:space="preserve">Historical underpinnings of each architecture</w:t>
@@ -4086,11 +3933,11 @@
     </w:p>
     <w:p>
       <w:pPr>
+        <w:pStyle w:val="Compact"/>
         <w:numPr>
           <w:ilvl w:val="1"/>
           <w:numId w:val="1031"/>
         </w:numPr>
-        <w:pStyle w:val="Compact"/>
       </w:pPr>
       <w:r>
         <w:t xml:space="preserve">Tools of the modern data warehouse</w:t>
@@ -4098,11 +3945,11 @@
     </w:p>
     <w:p>
       <w:pPr>
+        <w:pStyle w:val="Compact"/>
         <w:numPr>
           <w:ilvl w:val="1"/>
           <w:numId w:val="1031"/>
         </w:numPr>
-        <w:pStyle w:val="Compact"/>
       </w:pPr>
       <w:r>
         <w:t xml:space="preserve">Kimball, Inmon, Linstedt</w:t>
@@ -4110,11 +3957,11 @@
     </w:p>
     <w:p>
       <w:pPr>
-        <w:numPr>
-          <w:ilvl w:val="0"/>
-          <w:numId w:val="1030"/>
-        </w:numPr>
-        <w:pStyle w:val="Compact"/>
+        <w:pStyle w:val="Compact"/>
+        <w:numPr>
+          <w:ilvl w:val="0"/>
+          <w:numId w:val="1031"/>
+        </w:numPr>
       </w:pPr>
       <w:r>
         <w:t xml:space="preserve">Discussion: Assignment A</w:t>
@@ -4122,11 +3969,11 @@
     </w:p>
     <w:p>
       <w:pPr>
-        <w:numPr>
-          <w:ilvl w:val="0"/>
-          <w:numId w:val="1030"/>
-        </w:numPr>
-        <w:pStyle w:val="Compact"/>
+        <w:pStyle w:val="Compact"/>
+        <w:numPr>
+          <w:ilvl w:val="0"/>
+          <w:numId w:val="1031"/>
+        </w:numPr>
       </w:pPr>
       <w:r>
         <w:t xml:space="preserve">Project Time:</w:t>
@@ -4134,11 +3981,11 @@
     </w:p>
     <w:p>
       <w:pPr>
+        <w:pStyle w:val="Compact"/>
         <w:numPr>
           <w:ilvl w:val="1"/>
           <w:numId w:val="1032"/>
         </w:numPr>
-        <w:pStyle w:val="Compact"/>
       </w:pPr>
       <w:r>
         <w:t xml:space="preserve">Project group formation and ice breakers to get to know your teammates.</w:t>
@@ -4146,11 +3993,11 @@
     </w:p>
     <w:p>
       <w:pPr>
+        <w:pStyle w:val="Compact"/>
         <w:numPr>
           <w:ilvl w:val="1"/>
           <w:numId w:val="1032"/>
         </w:numPr>
-        <w:pStyle w:val="Compact"/>
       </w:pPr>
       <w:r>
         <w:t xml:space="preserve">Deliverable: Form your Blackboard group, name your team, decide when and how you will meet outside of class.</w:t>
@@ -4186,11 +4033,11 @@
     </w:p>
     <w:p>
       <w:pPr>
+        <w:pStyle w:val="Compact"/>
         <w:numPr>
           <w:ilvl w:val="0"/>
           <w:numId w:val="1033"/>
         </w:numPr>
-        <w:pStyle w:val="Compact"/>
       </w:pPr>
       <w:r>
         <w:t xml:space="preserve">Rainardi (2008) Ch 3,4</w:t>
@@ -4198,11 +4045,11 @@
     </w:p>
     <w:p>
       <w:pPr>
+        <w:pStyle w:val="Compact"/>
         <w:numPr>
           <w:ilvl w:val="0"/>
           <w:numId w:val="1033"/>
         </w:numPr>
-        <w:pStyle w:val="Compact"/>
       </w:pPr>
       <w:r>
         <w:t xml:space="preserve">Kimball (2013) Ch 17</w:t>
@@ -4218,11 +4065,11 @@
     </w:p>
     <w:p>
       <w:pPr>
+        <w:pStyle w:val="Compact"/>
         <w:numPr>
           <w:ilvl w:val="0"/>
           <w:numId w:val="1034"/>
         </w:numPr>
-        <w:pStyle w:val="Compact"/>
       </w:pPr>
       <w:r>
         <w:t xml:space="preserve">Half of assignment B</w:t>
@@ -4238,11 +4085,11 @@
     </w:p>
     <w:p>
       <w:pPr>
+        <w:pStyle w:val="Compact"/>
         <w:numPr>
           <w:ilvl w:val="0"/>
           <w:numId w:val="1035"/>
         </w:numPr>
-        <w:pStyle w:val="Compact"/>
       </w:pPr>
       <w:r>
         <w:t xml:space="preserve">Lecture: Planning the Data Warehouse</w:t>
@@ -4250,11 +4097,11 @@
     </w:p>
     <w:p>
       <w:pPr>
+        <w:pStyle w:val="Compact"/>
         <w:numPr>
           <w:ilvl w:val="1"/>
           <w:numId w:val="1036"/>
         </w:numPr>
-        <w:pStyle w:val="Compact"/>
       </w:pPr>
       <w:r>
         <w:t xml:space="preserve">User centric vs Data Centric Approaches</w:t>
@@ -4262,11 +4109,11 @@
     </w:p>
     <w:p>
       <w:pPr>
+        <w:pStyle w:val="Compact"/>
         <w:numPr>
           <w:ilvl w:val="1"/>
           <w:numId w:val="1036"/>
         </w:numPr>
-        <w:pStyle w:val="Compact"/>
       </w:pPr>
       <w:r>
         <w:t xml:space="preserve">Functional and non-functional requirements</w:t>
@@ -4274,11 +4121,11 @@
     </w:p>
     <w:p>
       <w:pPr>
+        <w:pStyle w:val="Compact"/>
         <w:numPr>
           <w:ilvl w:val="1"/>
           <w:numId w:val="1036"/>
         </w:numPr>
-        <w:pStyle w:val="Compact"/>
       </w:pPr>
       <w:r>
         <w:t xml:space="preserve">Understanding business processes and reference data</w:t>
@@ -4286,11 +4133,11 @@
     </w:p>
     <w:p>
       <w:pPr>
+        <w:pStyle w:val="Compact"/>
         <w:numPr>
           <w:ilvl w:val="1"/>
           <w:numId w:val="1036"/>
         </w:numPr>
-        <w:pStyle w:val="Compact"/>
       </w:pPr>
       <w:r>
         <w:t xml:space="preserve">Identifying business processes</w:t>
@@ -4298,11 +4145,11 @@
     </w:p>
     <w:p>
       <w:pPr>
-        <w:numPr>
-          <w:ilvl w:val="0"/>
-          <w:numId w:val="1035"/>
-        </w:numPr>
-        <w:pStyle w:val="Compact"/>
+        <w:pStyle w:val="Compact"/>
+        <w:numPr>
+          <w:ilvl w:val="0"/>
+          <w:numId w:val="1036"/>
+        </w:numPr>
       </w:pPr>
       <w:r>
         <w:t xml:space="preserve">Discussion: Assignment B Progress</w:t>
@@ -4310,11 +4157,11 @@
     </w:p>
     <w:p>
       <w:pPr>
-        <w:numPr>
-          <w:ilvl w:val="0"/>
-          <w:numId w:val="1035"/>
-        </w:numPr>
-        <w:pStyle w:val="Compact"/>
+        <w:pStyle w:val="Compact"/>
+        <w:numPr>
+          <w:ilvl w:val="0"/>
+          <w:numId w:val="1036"/>
+        </w:numPr>
       </w:pPr>
       <w:r>
         <w:t xml:space="preserve">Project Time:</w:t>
@@ -4322,11 +4169,11 @@
     </w:p>
     <w:p>
       <w:pPr>
+        <w:pStyle w:val="Compact"/>
         <w:numPr>
           <w:ilvl w:val="1"/>
           <w:numId w:val="1037"/>
         </w:numPr>
-        <w:pStyle w:val="Compact"/>
       </w:pPr>
       <w:r>
         <w:t xml:space="preserve">System Selection Show</w:t>
@@ -4334,11 +4181,11 @@
     </w:p>
     <w:p>
       <w:pPr>
+        <w:pStyle w:val="Compact"/>
         <w:numPr>
           <w:ilvl w:val="1"/>
           <w:numId w:val="1037"/>
         </w:numPr>
-        <w:pStyle w:val="Compact"/>
       </w:pPr>
       <w:r>
         <w:t xml:space="preserve">Deliverable: Profile 3 Business Processes</w:t>
@@ -4374,11 +4221,11 @@
     </w:p>
     <w:p>
       <w:pPr>
+        <w:pStyle w:val="Compact"/>
         <w:numPr>
           <w:ilvl w:val="0"/>
           <w:numId w:val="1038"/>
         </w:numPr>
-        <w:pStyle w:val="Compact"/>
       </w:pPr>
       <w:r>
         <w:t xml:space="preserve">Kimball (2013) Ch 2</w:t>
@@ -4386,23 +4233,17 @@
     </w:p>
     <w:p>
       <w:pPr>
+        <w:pStyle w:val="Compact"/>
         <w:numPr>
           <w:ilvl w:val="0"/>
           <w:numId w:val="1038"/>
         </w:numPr>
-        <w:pStyle w:val="Compact"/>
       </w:pPr>
       <w:r>
         <w:t xml:space="preserve">Is Kimball’s Dimensional Modelling dead in 2022? Is OBT (</w:t>
       </w:r>
       <w:r>
-        <w:t xml:space="preserve">“</w:t>
-      </w:r>
-      <w:r>
-        <w:t xml:space="preserve">one big table</w:t>
-      </w:r>
-      <w:r>
-        <w:t xml:space="preserve">”</w:t>
+        <w:t xml:space="preserve">“one big table”</w:t>
       </w:r>
       <w:r>
         <w:t xml:space="preserve">) the way to go? (2022, May 3).</w:t>
@@ -4429,11 +4270,11 @@
     </w:p>
     <w:p>
       <w:pPr>
+        <w:pStyle w:val="Compact"/>
         <w:numPr>
           <w:ilvl w:val="0"/>
           <w:numId w:val="1039"/>
         </w:numPr>
-        <w:pStyle w:val="Compact"/>
       </w:pPr>
       <w:r>
         <w:t xml:space="preserve">Assignment B, Assignment C</w:t>
@@ -4449,11 +4290,11 @@
     </w:p>
     <w:p>
       <w:pPr>
+        <w:pStyle w:val="Compact"/>
         <w:numPr>
           <w:ilvl w:val="0"/>
           <w:numId w:val="1040"/>
         </w:numPr>
-        <w:pStyle w:val="Compact"/>
       </w:pPr>
       <w:r>
         <w:t xml:space="preserve">Lecture: Dimensional Modeling</w:t>
@@ -4461,11 +4302,11 @@
     </w:p>
     <w:p>
       <w:pPr>
+        <w:pStyle w:val="Compact"/>
         <w:numPr>
           <w:ilvl w:val="1"/>
           <w:numId w:val="1041"/>
         </w:numPr>
-        <w:pStyle w:val="Compact"/>
       </w:pPr>
       <w:r>
         <w:t xml:space="preserve">Dimensional Model Designs Fact &amp; Dimension Tables</w:t>
@@ -4473,11 +4314,11 @@
     </w:p>
     <w:p>
       <w:pPr>
+        <w:pStyle w:val="Compact"/>
         <w:numPr>
           <w:ilvl w:val="1"/>
           <w:numId w:val="1041"/>
         </w:numPr>
-        <w:pStyle w:val="Compact"/>
       </w:pPr>
       <w:r>
         <w:t xml:space="preserve">Slowly / Rapidly Changing Dimensions</w:t>
@@ -4485,11 +4326,11 @@
     </w:p>
     <w:p>
       <w:pPr>
+        <w:pStyle w:val="Compact"/>
         <w:numPr>
           <w:ilvl w:val="1"/>
           <w:numId w:val="1041"/>
         </w:numPr>
-        <w:pStyle w:val="Compact"/>
       </w:pPr>
       <w:r>
         <w:t xml:space="preserve">Advanced Dimensional Modeling Concepts</w:t>
@@ -4497,11 +4338,11 @@
     </w:p>
     <w:p>
       <w:pPr>
-        <w:numPr>
-          <w:ilvl w:val="0"/>
-          <w:numId w:val="1040"/>
-        </w:numPr>
-        <w:pStyle w:val="Compact"/>
+        <w:pStyle w:val="Compact"/>
+        <w:numPr>
+          <w:ilvl w:val="0"/>
+          <w:numId w:val="1041"/>
+        </w:numPr>
       </w:pPr>
       <w:r>
         <w:t xml:space="preserve">Discussion: Assignments B and C</w:t>
@@ -4509,11 +4350,11 @@
     </w:p>
     <w:p>
       <w:pPr>
-        <w:numPr>
-          <w:ilvl w:val="0"/>
-          <w:numId w:val="1040"/>
-        </w:numPr>
-        <w:pStyle w:val="Compact"/>
+        <w:pStyle w:val="Compact"/>
+        <w:numPr>
+          <w:ilvl w:val="0"/>
+          <w:numId w:val="1041"/>
+        </w:numPr>
       </w:pPr>
       <w:r>
         <w:t xml:space="preserve">Project Time:</w:t>
@@ -4521,11 +4362,11 @@
     </w:p>
     <w:p>
       <w:pPr>
+        <w:pStyle w:val="Compact"/>
         <w:numPr>
           <w:ilvl w:val="1"/>
           <w:numId w:val="1042"/>
         </w:numPr>
-        <w:pStyle w:val="Compact"/>
       </w:pPr>
       <w:r>
         <w:t xml:space="preserve">Bus Matrix, Priority Grid, Milestone 1</w:t>
@@ -4533,11 +4374,11 @@
     </w:p>
     <w:p>
       <w:pPr>
+        <w:pStyle w:val="Compact"/>
         <w:numPr>
           <w:ilvl w:val="1"/>
           <w:numId w:val="1042"/>
         </w:numPr>
-        <w:pStyle w:val="Compact"/>
       </w:pPr>
       <w:r>
         <w:t xml:space="preserve">Deliverable: Milestone 1 readiness</w:t>
@@ -4573,11 +4414,11 @@
     </w:p>
     <w:p>
       <w:pPr>
+        <w:pStyle w:val="Compact"/>
         <w:numPr>
           <w:ilvl w:val="0"/>
           <w:numId w:val="1043"/>
         </w:numPr>
-        <w:pStyle w:val="Compact"/>
       </w:pPr>
       <w:r>
         <w:t xml:space="preserve">None</w:t>
@@ -4593,11 +4434,11 @@
     </w:p>
     <w:p>
       <w:pPr>
+        <w:pStyle w:val="Compact"/>
         <w:numPr>
           <w:ilvl w:val="0"/>
           <w:numId w:val="1044"/>
         </w:numPr>
-        <w:pStyle w:val="Compact"/>
       </w:pPr>
       <w:r>
         <w:t xml:space="preserve">Project Milestone 1 Presentations</w:t>
@@ -4613,11 +4454,11 @@
     </w:p>
     <w:p>
       <w:pPr>
+        <w:pStyle w:val="Compact"/>
         <w:numPr>
           <w:ilvl w:val="0"/>
           <w:numId w:val="1045"/>
         </w:numPr>
-        <w:pStyle w:val="Compact"/>
       </w:pPr>
       <w:r>
         <w:t xml:space="preserve">Exam 1:</w:t>
@@ -4625,11 +4466,11 @@
     </w:p>
     <w:p>
       <w:pPr>
+        <w:pStyle w:val="Compact"/>
         <w:numPr>
           <w:ilvl w:val="1"/>
           <w:numId w:val="1046"/>
         </w:numPr>
-        <w:pStyle w:val="Compact"/>
       </w:pPr>
       <w:r>
         <w:t xml:space="preserve">Covers Topics A,B,C</w:t>
@@ -4637,11 +4478,11 @@
     </w:p>
     <w:p>
       <w:pPr>
+        <w:pStyle w:val="Compact"/>
         <w:numPr>
           <w:ilvl w:val="1"/>
           <w:numId w:val="1046"/>
         </w:numPr>
-        <w:pStyle w:val="Compact"/>
       </w:pPr>
       <w:r>
         <w:t xml:space="preserve">Issued in class, on paper</w:t>
@@ -4649,11 +4490,11 @@
     </w:p>
     <w:p>
       <w:pPr>
-        <w:numPr>
-          <w:ilvl w:val="0"/>
-          <w:numId w:val="1045"/>
-        </w:numPr>
-        <w:pStyle w:val="Compact"/>
+        <w:pStyle w:val="Compact"/>
+        <w:numPr>
+          <w:ilvl w:val="0"/>
+          <w:numId w:val="1046"/>
+        </w:numPr>
       </w:pPr>
       <w:r>
         <w:t xml:space="preserve">Project:</w:t>
@@ -4661,11 +4502,11 @@
     </w:p>
     <w:p>
       <w:pPr>
+        <w:pStyle w:val="Compact"/>
         <w:numPr>
           <w:ilvl w:val="1"/>
           <w:numId w:val="1047"/>
         </w:numPr>
-        <w:pStyle w:val="Compact"/>
       </w:pPr>
       <w:r>
         <w:t xml:space="preserve">Team selection for presentation order.</w:t>
@@ -4673,11 +4514,11 @@
     </w:p>
     <w:p>
       <w:pPr>
+        <w:pStyle w:val="Compact"/>
         <w:numPr>
           <w:ilvl w:val="1"/>
           <w:numId w:val="1047"/>
         </w:numPr>
-        <w:pStyle w:val="Compact"/>
       </w:pPr>
       <w:r>
         <w:t xml:space="preserve">Project Milestone 1 Presentations &amp; instructor feedback.</w:t>
@@ -4685,11 +4526,11 @@
     </w:p>
     <w:p>
       <w:pPr>
+        <w:pStyle w:val="Compact"/>
         <w:numPr>
           <w:ilvl w:val="1"/>
           <w:numId w:val="1047"/>
         </w:numPr>
-        <w:pStyle w:val="Compact"/>
       </w:pPr>
       <w:r>
         <w:t xml:space="preserve">Strict adherence to the time limit to everyone gets an opportunity.</w:t>
@@ -4725,11 +4566,11 @@
     </w:p>
     <w:p>
       <w:pPr>
+        <w:pStyle w:val="Compact"/>
         <w:numPr>
           <w:ilvl w:val="0"/>
           <w:numId w:val="1048"/>
         </w:numPr>
-        <w:pStyle w:val="Compact"/>
       </w:pPr>
       <w:r>
         <w:t xml:space="preserve">What Is The Modern Data Stack - Intro To Data Infrastructure Part 1. (Seattle Data Guy). Www.youtube.com.</w:t>
@@ -4748,11 +4589,11 @@
     </w:p>
     <w:p>
       <w:pPr>
+        <w:pStyle w:val="Compact"/>
         <w:numPr>
           <w:ilvl w:val="0"/>
           <w:numId w:val="1048"/>
         </w:numPr>
-        <w:pStyle w:val="Compact"/>
       </w:pPr>
       <w:r>
         <w:t xml:space="preserve">Tools of The Modern Data Stack. (nullQueries). Www.youtube.com.</w:t>
@@ -4779,11 +4620,11 @@
     </w:p>
     <w:p>
       <w:pPr>
+        <w:pStyle w:val="Compact"/>
         <w:numPr>
           <w:ilvl w:val="0"/>
           <w:numId w:val="1049"/>
         </w:numPr>
-        <w:pStyle w:val="Compact"/>
       </w:pPr>
       <w:r>
         <w:t xml:space="preserve">Assignment D</w:t>
@@ -4799,11 +4640,11 @@
     </w:p>
     <w:p>
       <w:pPr>
+        <w:pStyle w:val="Compact"/>
         <w:numPr>
           <w:ilvl w:val="0"/>
           <w:numId w:val="1050"/>
         </w:numPr>
-        <w:pStyle w:val="Compact"/>
       </w:pPr>
       <w:r>
         <w:t xml:space="preserve">Lecture: Data Warehouse Development</w:t>
@@ -4811,11 +4652,11 @@
     </w:p>
     <w:p>
       <w:pPr>
+        <w:pStyle w:val="Compact"/>
         <w:numPr>
           <w:ilvl w:val="1"/>
           <w:numId w:val="1051"/>
         </w:numPr>
-        <w:pStyle w:val="Compact"/>
       </w:pPr>
       <w:r>
         <w:t xml:space="preserve">What is data warehouse development</w:t>
@@ -4823,11 +4664,11 @@
     </w:p>
     <w:p>
       <w:pPr>
+        <w:pStyle w:val="Compact"/>
         <w:numPr>
           <w:ilvl w:val="1"/>
           <w:numId w:val="1051"/>
         </w:numPr>
-        <w:pStyle w:val="Compact"/>
       </w:pPr>
       <w:r>
         <w:t xml:space="preserve">Cloud versus On-Premises data warehouses.</w:t>
@@ -4835,11 +4676,11 @@
     </w:p>
     <w:p>
       <w:pPr>
+        <w:pStyle w:val="Compact"/>
         <w:numPr>
           <w:ilvl w:val="1"/>
           <w:numId w:val="1051"/>
         </w:numPr>
-        <w:pStyle w:val="Compact"/>
       </w:pPr>
       <w:r>
         <w:t xml:space="preserve">Understanding the DW development process</w:t>
@@ -4847,11 +4688,11 @@
     </w:p>
     <w:p>
       <w:pPr>
+        <w:pStyle w:val="Compact"/>
         <w:numPr>
           <w:ilvl w:val="1"/>
           <w:numId w:val="1051"/>
         </w:numPr>
-        <w:pStyle w:val="Compact"/>
       </w:pPr>
       <w:r>
         <w:t xml:space="preserve">Examples of the DW development process</w:t>
@@ -4859,11 +4700,11 @@
     </w:p>
     <w:p>
       <w:pPr>
-        <w:numPr>
-          <w:ilvl w:val="0"/>
-          <w:numId w:val="1050"/>
-        </w:numPr>
-        <w:pStyle w:val="Compact"/>
+        <w:pStyle w:val="Compact"/>
+        <w:numPr>
+          <w:ilvl w:val="0"/>
+          <w:numId w:val="1051"/>
+        </w:numPr>
       </w:pPr>
       <w:r>
         <w:t xml:space="preserve">Discussion: Assignment D</w:t>
@@ -4871,11 +4712,11 @@
     </w:p>
     <w:p>
       <w:pPr>
-        <w:numPr>
-          <w:ilvl w:val="0"/>
-          <w:numId w:val="1050"/>
-        </w:numPr>
-        <w:pStyle w:val="Compact"/>
+        <w:pStyle w:val="Compact"/>
+        <w:numPr>
+          <w:ilvl w:val="0"/>
+          <w:numId w:val="1051"/>
+        </w:numPr>
       </w:pPr>
       <w:r>
         <w:t xml:space="preserve">Project Time:</w:t>
@@ -4883,11 +4724,11 @@
     </w:p>
     <w:p>
       <w:pPr>
+        <w:pStyle w:val="Compact"/>
         <w:numPr>
           <w:ilvl w:val="1"/>
           <w:numId w:val="1052"/>
         </w:numPr>
-        <w:pStyle w:val="Compact"/>
       </w:pPr>
       <w:r>
         <w:t xml:space="preserve">Work on your detailed dimensional modeling.</w:t>
@@ -4895,11 +4736,11 @@
     </w:p>
     <w:p>
       <w:pPr>
+        <w:pStyle w:val="Compact"/>
         <w:numPr>
           <w:ilvl w:val="1"/>
           <w:numId w:val="1052"/>
         </w:numPr>
-        <w:pStyle w:val="Compact"/>
       </w:pPr>
       <w:r>
         <w:t xml:space="preserve">Deliverable: High-level source to target map</w:t>
@@ -4935,11 +4776,11 @@
     </w:p>
     <w:p>
       <w:pPr>
+        <w:pStyle w:val="Compact"/>
         <w:numPr>
           <w:ilvl w:val="0"/>
           <w:numId w:val="1053"/>
         </w:numPr>
-        <w:pStyle w:val="Compact"/>
       </w:pPr>
       <w:r>
         <w:t xml:space="preserve">ETL vs ELT | Modern Data Architectures. (Kahan Data Solutions). Www.youtube.com.</w:t>
@@ -4958,11 +4799,11 @@
     </w:p>
     <w:p>
       <w:pPr>
+        <w:pStyle w:val="Compact"/>
         <w:numPr>
           <w:ilvl w:val="0"/>
           <w:numId w:val="1053"/>
         </w:numPr>
-        <w:pStyle w:val="Compact"/>
       </w:pPr>
       <w:r>
         <w:t xml:space="preserve">What Is DBT and Why Is It So Popular - Intro To Data Infrastructure Part 3. (Seattle Data Guy). Www.youtube.com.</w:t>
@@ -4981,11 +4822,11 @@
     </w:p>
     <w:p>
       <w:pPr>
+        <w:pStyle w:val="Compact"/>
         <w:numPr>
           <w:ilvl w:val="0"/>
           <w:numId w:val="1053"/>
         </w:numPr>
-        <w:pStyle w:val="Compact"/>
       </w:pPr>
       <w:r>
         <w:t xml:space="preserve">Rainardi (2008) Ch 7,8</w:t>
@@ -5001,11 +4842,11 @@
     </w:p>
     <w:p>
       <w:pPr>
+        <w:pStyle w:val="Compact"/>
         <w:numPr>
           <w:ilvl w:val="0"/>
           <w:numId w:val="1054"/>
         </w:numPr>
-        <w:pStyle w:val="Compact"/>
       </w:pPr>
       <w:r>
         <w:t xml:space="preserve">Assignment E</w:t>
@@ -5021,11 +4862,11 @@
     </w:p>
     <w:p>
       <w:pPr>
+        <w:pStyle w:val="Compact"/>
         <w:numPr>
           <w:ilvl w:val="0"/>
           <w:numId w:val="1055"/>
         </w:numPr>
-        <w:pStyle w:val="Compact"/>
       </w:pPr>
       <w:r>
         <w:t xml:space="preserve">Lecture: Building Data Pipelines</w:t>
@@ -5033,11 +4874,11 @@
     </w:p>
     <w:p>
       <w:pPr>
+        <w:pStyle w:val="Compact"/>
         <w:numPr>
           <w:ilvl w:val="1"/>
           <w:numId w:val="1056"/>
         </w:numPr>
-        <w:pStyle w:val="Compact"/>
       </w:pPr>
       <w:r>
         <w:t xml:space="preserve">Generic ETL Approaches and their rationale</w:t>
@@ -5045,11 +4886,11 @@
     </w:p>
     <w:p>
       <w:pPr>
+        <w:pStyle w:val="Compact"/>
         <w:numPr>
           <w:ilvl w:val="1"/>
           <w:numId w:val="1056"/>
         </w:numPr>
-        <w:pStyle w:val="Compact"/>
       </w:pPr>
       <w:r>
         <w:t xml:space="preserve">Common ETL Patterns</w:t>
@@ -5057,11 +4898,11 @@
     </w:p>
     <w:p>
       <w:pPr>
+        <w:pStyle w:val="Compact"/>
         <w:numPr>
           <w:ilvl w:val="1"/>
           <w:numId w:val="1056"/>
         </w:numPr>
-        <w:pStyle w:val="Compact"/>
       </w:pPr>
       <w:r>
         <w:t xml:space="preserve">DBT Approach to Data Pipelines</w:t>
@@ -5069,11 +4910,11 @@
     </w:p>
     <w:p>
       <w:pPr>
-        <w:numPr>
-          <w:ilvl w:val="0"/>
-          <w:numId w:val="1055"/>
-        </w:numPr>
-        <w:pStyle w:val="Compact"/>
+        <w:pStyle w:val="Compact"/>
+        <w:numPr>
+          <w:ilvl w:val="0"/>
+          <w:numId w:val="1056"/>
+        </w:numPr>
       </w:pPr>
       <w:r>
         <w:t xml:space="preserve">Discussion: Assignment E</w:t>
@@ -5081,11 +4922,11 @@
     </w:p>
     <w:p>
       <w:pPr>
-        <w:numPr>
-          <w:ilvl w:val="0"/>
-          <w:numId w:val="1055"/>
-        </w:numPr>
-        <w:pStyle w:val="Compact"/>
+        <w:pStyle w:val="Compact"/>
+        <w:numPr>
+          <w:ilvl w:val="0"/>
+          <w:numId w:val="1056"/>
+        </w:numPr>
       </w:pPr>
       <w:r>
         <w:t xml:space="preserve">Project Time:</w:t>
@@ -5093,11 +4934,11 @@
     </w:p>
     <w:p>
       <w:pPr>
+        <w:pStyle w:val="Compact"/>
         <w:numPr>
           <w:ilvl w:val="1"/>
           <w:numId w:val="1057"/>
         </w:numPr>
-        <w:pStyle w:val="Compact"/>
       </w:pPr>
       <w:r>
         <w:t xml:space="preserve">DBT project setup for your project group.</w:t>
@@ -5105,11 +4946,11 @@
     </w:p>
     <w:p>
       <w:pPr>
+        <w:pStyle w:val="Compact"/>
         <w:numPr>
           <w:ilvl w:val="1"/>
           <w:numId w:val="1057"/>
         </w:numPr>
-        <w:pStyle w:val="Compact"/>
       </w:pPr>
       <w:r>
         <w:t xml:space="preserve">Start work on ELT pipelines</w:t>
@@ -5117,11 +4958,11 @@
     </w:p>
     <w:p>
       <w:pPr>
+        <w:pStyle w:val="Compact"/>
         <w:numPr>
           <w:ilvl w:val="1"/>
           <w:numId w:val="1057"/>
         </w:numPr>
-        <w:pStyle w:val="Compact"/>
       </w:pPr>
       <w:r>
         <w:t xml:space="preserve">Deliverable: DBT project group setup</w:t>
@@ -5157,11 +4998,11 @@
     </w:p>
     <w:p>
       <w:pPr>
+        <w:pStyle w:val="Compact"/>
         <w:numPr>
           <w:ilvl w:val="0"/>
           <w:numId w:val="1058"/>
         </w:numPr>
-        <w:pStyle w:val="Compact"/>
       </w:pPr>
       <w:r>
         <w:t xml:space="preserve">Kimball, R. (2003, March 20). The Soul of the Data Warehouse, Part 1: Drilling Down. Kimball Group.</w:t>
@@ -5180,11 +5021,11 @@
     </w:p>
     <w:p>
       <w:pPr>
+        <w:pStyle w:val="Compact"/>
         <w:numPr>
           <w:ilvl w:val="0"/>
           <w:numId w:val="1058"/>
         </w:numPr>
-        <w:pStyle w:val="Compact"/>
       </w:pPr>
       <w:r>
         <w:t xml:space="preserve">Kimball, R. (2003, April 5). The Soul of the Data Warehouse, Part 2: Drilling Across. Kimball Group.</w:t>
@@ -5203,11 +5044,11 @@
     </w:p>
     <w:p>
       <w:pPr>
+        <w:pStyle w:val="Compact"/>
         <w:numPr>
           <w:ilvl w:val="0"/>
           <w:numId w:val="1058"/>
         </w:numPr>
-        <w:pStyle w:val="Compact"/>
       </w:pPr>
       <w:r>
         <w:t xml:space="preserve">Enochson, H. (2019). 27 Examples of Key Performance Indicators. OnStrategy. [https://onstrategyhq.com/resources/27-examples-of-key-performance-indicators/(https://onstrategyhq.com/resources/27-examples-of-key-performance-indicators/)]</w:t>
@@ -5215,11 +5056,11 @@
     </w:p>
     <w:p>
       <w:pPr>
+        <w:pStyle w:val="Compact"/>
         <w:numPr>
           <w:ilvl w:val="0"/>
           <w:numId w:val="1058"/>
         </w:numPr>
-        <w:pStyle w:val="Compact"/>
       </w:pPr>
       <w:r>
         <w:t xml:space="preserve">Power BI Tutorial in 10 min. (Kevin Stratvert). Www.youtube.com.</w:t>
@@ -5246,11 +5087,11 @@
     </w:p>
     <w:p>
       <w:pPr>
+        <w:pStyle w:val="Compact"/>
         <w:numPr>
           <w:ilvl w:val="0"/>
           <w:numId w:val="1059"/>
         </w:numPr>
-        <w:pStyle w:val="Compact"/>
       </w:pPr>
       <w:r>
         <w:t xml:space="preserve">Assignment F</w:t>
@@ -5266,11 +5107,11 @@
     </w:p>
     <w:p>
       <w:pPr>
+        <w:pStyle w:val="Compact"/>
         <w:numPr>
           <w:ilvl w:val="0"/>
           <w:numId w:val="1060"/>
         </w:numPr>
-        <w:pStyle w:val="Compact"/>
       </w:pPr>
       <w:r>
         <w:t xml:space="preserve">Lecture: Business Intelligence</w:t>
@@ -5278,11 +5119,11 @@
     </w:p>
     <w:p>
       <w:pPr>
+        <w:pStyle w:val="Compact"/>
         <w:numPr>
           <w:ilvl w:val="1"/>
           <w:numId w:val="1061"/>
         </w:numPr>
-        <w:pStyle w:val="Compact"/>
       </w:pPr>
       <w:r>
         <w:t xml:space="preserve">Business Intelligence Explained</w:t>
@@ -5290,11 +5131,11 @@
     </w:p>
     <w:p>
       <w:pPr>
+        <w:pStyle w:val="Compact"/>
         <w:numPr>
           <w:ilvl w:val="1"/>
           <w:numId w:val="1061"/>
         </w:numPr>
-        <w:pStyle w:val="Compact"/>
       </w:pPr>
       <w:r>
         <w:t xml:space="preserve">How we categorize and measure BI</w:t>
@@ -5302,11 +5143,11 @@
     </w:p>
     <w:p>
       <w:pPr>
+        <w:pStyle w:val="Compact"/>
         <w:numPr>
           <w:ilvl w:val="1"/>
           <w:numId w:val="1061"/>
         </w:numPr>
-        <w:pStyle w:val="Compact"/>
       </w:pPr>
       <w:r>
         <w:t xml:space="preserve">Common BI terminology</w:t>
@@ -5314,11 +5155,11 @@
     </w:p>
     <w:p>
       <w:pPr>
+        <w:pStyle w:val="Compact"/>
         <w:numPr>
           <w:ilvl w:val="1"/>
           <w:numId w:val="1061"/>
         </w:numPr>
-        <w:pStyle w:val="Compact"/>
       </w:pPr>
       <w:r>
         <w:t xml:space="preserve">Heuristics for building effective BI</w:t>
@@ -5326,11 +5167,11 @@
     </w:p>
     <w:p>
       <w:pPr>
-        <w:numPr>
-          <w:ilvl w:val="0"/>
-          <w:numId w:val="1060"/>
-        </w:numPr>
-        <w:pStyle w:val="Compact"/>
+        <w:pStyle w:val="Compact"/>
+        <w:numPr>
+          <w:ilvl w:val="0"/>
+          <w:numId w:val="1061"/>
+        </w:numPr>
       </w:pPr>
       <w:r>
         <w:t xml:space="preserve">Discussion: Assignment F</w:t>
@@ -5338,11 +5179,11 @@
     </w:p>
     <w:p>
       <w:pPr>
-        <w:numPr>
-          <w:ilvl w:val="0"/>
-          <w:numId w:val="1060"/>
-        </w:numPr>
-        <w:pStyle w:val="Compact"/>
+        <w:pStyle w:val="Compact"/>
+        <w:numPr>
+          <w:ilvl w:val="0"/>
+          <w:numId w:val="1061"/>
+        </w:numPr>
       </w:pPr>
       <w:r>
         <w:t xml:space="preserve">Project Time:</w:t>
@@ -5350,11 +5191,11 @@
     </w:p>
     <w:p>
       <w:pPr>
+        <w:pStyle w:val="Compact"/>
         <w:numPr>
           <w:ilvl w:val="1"/>
           <w:numId w:val="1062"/>
         </w:numPr>
-        <w:pStyle w:val="Compact"/>
       </w:pPr>
       <w:r>
         <w:t xml:space="preserve">Prepare for Milestone 2</w:t>
@@ -5362,11 +5203,11 @@
     </w:p>
     <w:p>
       <w:pPr>
+        <w:pStyle w:val="Compact"/>
         <w:numPr>
           <w:ilvl w:val="1"/>
           <w:numId w:val="1062"/>
         </w:numPr>
-        <w:pStyle w:val="Compact"/>
       </w:pPr>
       <w:r>
         <w:t xml:space="preserve">Deliverable: Team readiness for Milestone 2</w:t>
@@ -5402,11 +5243,11 @@
     </w:p>
     <w:p>
       <w:pPr>
+        <w:pStyle w:val="Compact"/>
         <w:numPr>
           <w:ilvl w:val="0"/>
           <w:numId w:val="1063"/>
         </w:numPr>
-        <w:pStyle w:val="Compact"/>
       </w:pPr>
       <w:r>
         <w:t xml:space="preserve">None</w:t>
@@ -5422,11 +5263,11 @@
     </w:p>
     <w:p>
       <w:pPr>
+        <w:pStyle w:val="Compact"/>
         <w:numPr>
           <w:ilvl w:val="0"/>
           <w:numId w:val="1064"/>
         </w:numPr>
-        <w:pStyle w:val="Compact"/>
       </w:pPr>
       <w:r>
         <w:t xml:space="preserve">Project Milestone 2 Presentations</w:t>
@@ -5442,11 +5283,11 @@
     </w:p>
     <w:p>
       <w:pPr>
+        <w:pStyle w:val="Compact"/>
         <w:numPr>
           <w:ilvl w:val="0"/>
           <w:numId w:val="1065"/>
         </w:numPr>
-        <w:pStyle w:val="Compact"/>
       </w:pPr>
       <w:r>
         <w:t xml:space="preserve">Exam 2:</w:t>
@@ -5454,11 +5295,11 @@
     </w:p>
     <w:p>
       <w:pPr>
+        <w:pStyle w:val="Compact"/>
         <w:numPr>
           <w:ilvl w:val="1"/>
           <w:numId w:val="1066"/>
         </w:numPr>
-        <w:pStyle w:val="Compact"/>
       </w:pPr>
       <w:r>
         <w:t xml:space="preserve">Covers Topics D,E,F</w:t>
@@ -5466,11 +5307,11 @@
     </w:p>
     <w:p>
       <w:pPr>
+        <w:pStyle w:val="Compact"/>
         <w:numPr>
           <w:ilvl w:val="1"/>
           <w:numId w:val="1066"/>
         </w:numPr>
-        <w:pStyle w:val="Compact"/>
       </w:pPr>
       <w:r>
         <w:t xml:space="preserve">Issued in class, on paper</w:t>
@@ -5478,11 +5319,11 @@
     </w:p>
     <w:p>
       <w:pPr>
-        <w:numPr>
-          <w:ilvl w:val="0"/>
-          <w:numId w:val="1065"/>
-        </w:numPr>
-        <w:pStyle w:val="Compact"/>
+        <w:pStyle w:val="Compact"/>
+        <w:numPr>
+          <w:ilvl w:val="0"/>
+          <w:numId w:val="1066"/>
+        </w:numPr>
       </w:pPr>
       <w:r>
         <w:t xml:space="preserve">Project:</w:t>
@@ -5490,11 +5331,11 @@
     </w:p>
     <w:p>
       <w:pPr>
+        <w:pStyle w:val="Compact"/>
         <w:numPr>
           <w:ilvl w:val="1"/>
           <w:numId w:val="1067"/>
         </w:numPr>
-        <w:pStyle w:val="Compact"/>
       </w:pPr>
       <w:r>
         <w:t xml:space="preserve">Team selection for presentation order.</w:t>
@@ -5502,11 +5343,11 @@
     </w:p>
     <w:p>
       <w:pPr>
+        <w:pStyle w:val="Compact"/>
         <w:numPr>
           <w:ilvl w:val="1"/>
           <w:numId w:val="1067"/>
         </w:numPr>
-        <w:pStyle w:val="Compact"/>
       </w:pPr>
       <w:r>
         <w:t xml:space="preserve">Project Milestone 2 Presentations &amp; instructor feedback.</w:t>
@@ -5514,11 +5355,11 @@
     </w:p>
     <w:p>
       <w:pPr>
+        <w:pStyle w:val="Compact"/>
         <w:numPr>
           <w:ilvl w:val="1"/>
           <w:numId w:val="1067"/>
         </w:numPr>
-        <w:pStyle w:val="Compact"/>
       </w:pPr>
       <w:r>
         <w:t xml:space="preserve">Strict adherence to the time limit to everyone gets an opportunity.</w:t>
@@ -5554,11 +5395,11 @@
     </w:p>
     <w:p>
       <w:pPr>
+        <w:pStyle w:val="Compact"/>
         <w:numPr>
           <w:ilvl w:val="0"/>
           <w:numId w:val="1068"/>
         </w:numPr>
-        <w:pStyle w:val="Compact"/>
       </w:pPr>
       <w:r>
         <w:t xml:space="preserve">Functional Data Engineering - A Set of Best Practices | Lyft. (n.d.). Www.youtube.com.</w:t>
@@ -5577,11 +5418,11 @@
     </w:p>
     <w:p>
       <w:pPr>
+        <w:pStyle w:val="Compact"/>
         <w:numPr>
           <w:ilvl w:val="0"/>
           <w:numId w:val="1068"/>
         </w:numPr>
-        <w:pStyle w:val="Compact"/>
       </w:pPr>
       <w:r>
         <w:t xml:space="preserve">Beauchemin, M. (2018, January 8). Functional Data Engineering — a modern paradigm for batch data processing. Medium.</w:t>
@@ -5608,11 +5449,11 @@
     </w:p>
     <w:p>
       <w:pPr>
+        <w:pStyle w:val="Compact"/>
         <w:numPr>
           <w:ilvl w:val="0"/>
           <w:numId w:val="1069"/>
         </w:numPr>
-        <w:pStyle w:val="Compact"/>
       </w:pPr>
       <w:r>
         <w:t xml:space="preserve">Assignment G</w:t>
@@ -5628,11 +5469,11 @@
     </w:p>
     <w:p>
       <w:pPr>
+        <w:pStyle w:val="Compact"/>
         <w:numPr>
           <w:ilvl w:val="0"/>
           <w:numId w:val="1070"/>
         </w:numPr>
-        <w:pStyle w:val="Compact"/>
       </w:pPr>
       <w:r>
         <w:t xml:space="preserve">Lecture: Incremental Data Pipelines</w:t>
@@ -5640,11 +5481,11 @@
     </w:p>
     <w:p>
       <w:pPr>
+        <w:pStyle w:val="Compact"/>
         <w:numPr>
           <w:ilvl w:val="1"/>
           <w:numId w:val="1071"/>
         </w:numPr>
-        <w:pStyle w:val="Compact"/>
       </w:pPr>
       <w:r>
         <w:t xml:space="preserve">Strategies for ETL Incremental Data loads</w:t>
@@ -5652,11 +5493,11 @@
     </w:p>
     <w:p>
       <w:pPr>
+        <w:pStyle w:val="Compact"/>
         <w:numPr>
           <w:ilvl w:val="1"/>
           <w:numId w:val="1071"/>
         </w:numPr>
-        <w:pStyle w:val="Compact"/>
       </w:pPr>
       <w:r>
         <w:t xml:space="preserve">Snap Shotting</w:t>
@@ -5664,11 +5505,11 @@
     </w:p>
     <w:p>
       <w:pPr>
+        <w:pStyle w:val="Compact"/>
         <w:numPr>
           <w:ilvl w:val="1"/>
           <w:numId w:val="1071"/>
         </w:numPr>
-        <w:pStyle w:val="Compact"/>
       </w:pPr>
       <w:r>
         <w:t xml:space="preserve">Type 2 SCD</w:t>
@@ -5676,11 +5517,11 @@
     </w:p>
     <w:p>
       <w:pPr>
+        <w:pStyle w:val="Compact"/>
         <w:numPr>
           <w:ilvl w:val="1"/>
           <w:numId w:val="1071"/>
         </w:numPr>
-        <w:pStyle w:val="Compact"/>
       </w:pPr>
       <w:r>
         <w:t xml:space="preserve">DBT and incremental pipelines</w:t>
@@ -5688,11 +5529,11 @@
     </w:p>
     <w:p>
       <w:pPr>
-        <w:numPr>
-          <w:ilvl w:val="0"/>
-          <w:numId w:val="1070"/>
-        </w:numPr>
-        <w:pStyle w:val="Compact"/>
+        <w:pStyle w:val="Compact"/>
+        <w:numPr>
+          <w:ilvl w:val="0"/>
+          <w:numId w:val="1071"/>
+        </w:numPr>
       </w:pPr>
       <w:r>
         <w:t xml:space="preserve">Discussion: Assignment G</w:t>
@@ -5700,11 +5541,11 @@
     </w:p>
     <w:p>
       <w:pPr>
-        <w:numPr>
-          <w:ilvl w:val="0"/>
-          <w:numId w:val="1070"/>
-        </w:numPr>
-        <w:pStyle w:val="Compact"/>
+        <w:pStyle w:val="Compact"/>
+        <w:numPr>
+          <w:ilvl w:val="0"/>
+          <w:numId w:val="1071"/>
+        </w:numPr>
       </w:pPr>
       <w:r>
         <w:t xml:space="preserve">Project Time:</w:t>
@@ -5712,11 +5553,11 @@
     </w:p>
     <w:p>
       <w:pPr>
+        <w:pStyle w:val="Compact"/>
         <w:numPr>
           <w:ilvl w:val="1"/>
           <w:numId w:val="1072"/>
         </w:numPr>
-        <w:pStyle w:val="Compact"/>
       </w:pPr>
       <w:r>
         <w:t xml:space="preserve">Work on DBT ELT</w:t>
@@ -5724,11 +5565,11 @@
     </w:p>
     <w:p>
       <w:pPr>
+        <w:pStyle w:val="Compact"/>
         <w:numPr>
           <w:ilvl w:val="1"/>
           <w:numId w:val="1072"/>
         </w:numPr>
-        <w:pStyle w:val="Compact"/>
       </w:pPr>
       <w:r>
         <w:t xml:space="preserve">Work on BI Plans</w:t>
@@ -5736,11 +5577,11 @@
     </w:p>
     <w:p>
       <w:pPr>
+        <w:pStyle w:val="Compact"/>
         <w:numPr>
           <w:ilvl w:val="1"/>
           <w:numId w:val="1072"/>
         </w:numPr>
-        <w:pStyle w:val="Compact"/>
       </w:pPr>
       <w:r>
         <w:t xml:space="preserve">Deliverable: Progress reports</w:t>
@@ -5776,11 +5617,11 @@
     </w:p>
     <w:p>
       <w:pPr>
+        <w:pStyle w:val="Compact"/>
         <w:numPr>
           <w:ilvl w:val="0"/>
           <w:numId w:val="1073"/>
         </w:numPr>
-        <w:pStyle w:val="Compact"/>
       </w:pPr>
       <w:r>
         <w:t xml:space="preserve">IBM Technology. (2022). What is Master Data Management. In YouTube.</w:t>
@@ -5799,11 +5640,11 @@
     </w:p>
     <w:p>
       <w:pPr>
+        <w:pStyle w:val="Compact"/>
         <w:numPr>
           <w:ilvl w:val="0"/>
           <w:numId w:val="1073"/>
         </w:numPr>
-        <w:pStyle w:val="Compact"/>
       </w:pPr>
       <w:r>
         <w:t xml:space="preserve">IBM Technology. (2022). Data Governance Explained in 5 Minutes. In YouTube.</w:t>
@@ -5822,11 +5663,11 @@
     </w:p>
     <w:p>
       <w:pPr>
+        <w:pStyle w:val="Compact"/>
         <w:numPr>
           <w:ilvl w:val="0"/>
           <w:numId w:val="1073"/>
         </w:numPr>
-        <w:pStyle w:val="Compact"/>
       </w:pPr>
       <w:r>
         <w:t xml:space="preserve">What is Reverse ETL? (Kahan Data Solutions). Www.youtube.com.</w:t>
@@ -5845,11 +5686,11 @@
     </w:p>
     <w:p>
       <w:pPr>
+        <w:pStyle w:val="Compact"/>
         <w:numPr>
           <w:ilvl w:val="0"/>
           <w:numId w:val="1073"/>
         </w:numPr>
-        <w:pStyle w:val="Compact"/>
       </w:pPr>
       <w:r>
         <w:t xml:space="preserve">Frameworks of Data Governance. (nullQueries). Www.youtube.com.</w:t>
@@ -5868,11 +5709,11 @@
     </w:p>
     <w:p>
       <w:pPr>
+        <w:pStyle w:val="Compact"/>
         <w:numPr>
           <w:ilvl w:val="0"/>
           <w:numId w:val="1073"/>
         </w:numPr>
-        <w:pStyle w:val="Compact"/>
       </w:pPr>
       <w:r>
         <w:t xml:space="preserve">4 Native Snowflake Data Quality Checks &amp; Features You Should Know. (2022, April 21). Www.montecarlodata.com.</w:t>
@@ -5899,11 +5740,11 @@
     </w:p>
     <w:p>
       <w:pPr>
+        <w:pStyle w:val="Compact"/>
         <w:numPr>
           <w:ilvl w:val="0"/>
           <w:numId w:val="1074"/>
         </w:numPr>
-        <w:pStyle w:val="Compact"/>
       </w:pPr>
       <w:r>
         <w:t xml:space="preserve">None</w:t>
@@ -5919,11 +5760,11 @@
     </w:p>
     <w:p>
       <w:pPr>
+        <w:pStyle w:val="Compact"/>
         <w:numPr>
           <w:ilvl w:val="0"/>
           <w:numId w:val="1075"/>
         </w:numPr>
-        <w:pStyle w:val="Compact"/>
       </w:pPr>
       <w:r>
         <w:t xml:space="preserve">Lecture: Managing the Data Warehouse</w:t>
@@ -5931,11 +5772,11 @@
     </w:p>
     <w:p>
       <w:pPr>
+        <w:pStyle w:val="Compact"/>
         <w:numPr>
           <w:ilvl w:val="1"/>
           <w:numId w:val="1076"/>
         </w:numPr>
-        <w:pStyle w:val="Compact"/>
       </w:pPr>
       <w:r>
         <w:t xml:space="preserve">Master Data Management</w:t>
@@ -5943,11 +5784,11 @@
     </w:p>
     <w:p>
       <w:pPr>
+        <w:pStyle w:val="Compact"/>
         <w:numPr>
           <w:ilvl w:val="1"/>
           <w:numId w:val="1076"/>
         </w:numPr>
-        <w:pStyle w:val="Compact"/>
       </w:pPr>
       <w:r>
         <w:t xml:space="preserve">Data Governance</w:t>
@@ -5955,11 +5796,11 @@
     </w:p>
     <w:p>
       <w:pPr>
+        <w:pStyle w:val="Compact"/>
         <w:numPr>
           <w:ilvl w:val="1"/>
           <w:numId w:val="1076"/>
         </w:numPr>
-        <w:pStyle w:val="Compact"/>
       </w:pPr>
       <w:r>
         <w:t xml:space="preserve">Data Quality Approaches</w:t>
@@ -5967,11 +5808,11 @@
     </w:p>
     <w:p>
       <w:pPr>
+        <w:pStyle w:val="Compact"/>
         <w:numPr>
           <w:ilvl w:val="1"/>
           <w:numId w:val="1076"/>
         </w:numPr>
-        <w:pStyle w:val="Compact"/>
       </w:pPr>
       <w:r>
         <w:t xml:space="preserve">The importance of Documentation and Metadata</w:t>
@@ -5979,11 +5820,11 @@
     </w:p>
     <w:p>
       <w:pPr>
-        <w:numPr>
-          <w:ilvl w:val="0"/>
-          <w:numId w:val="1075"/>
-        </w:numPr>
-        <w:pStyle w:val="Compact"/>
+        <w:pStyle w:val="Compact"/>
+        <w:numPr>
+          <w:ilvl w:val="0"/>
+          <w:numId w:val="1076"/>
+        </w:numPr>
       </w:pPr>
       <w:r>
         <w:t xml:space="preserve">Project Time:</w:t>
@@ -5991,11 +5832,11 @@
     </w:p>
     <w:p>
       <w:pPr>
+        <w:pStyle w:val="Compact"/>
         <w:numPr>
           <w:ilvl w:val="1"/>
           <w:numId w:val="1077"/>
         </w:numPr>
-        <w:pStyle w:val="Compact"/>
       </w:pPr>
       <w:r>
         <w:t xml:space="preserve">Work on DBT ELT</w:t>
@@ -6003,11 +5844,11 @@
     </w:p>
     <w:p>
       <w:pPr>
+        <w:pStyle w:val="Compact"/>
         <w:numPr>
           <w:ilvl w:val="1"/>
           <w:numId w:val="1077"/>
         </w:numPr>
-        <w:pStyle w:val="Compact"/>
       </w:pPr>
       <w:r>
         <w:t xml:space="preserve">Work on BI</w:t>
@@ -6015,11 +5856,11 @@
     </w:p>
     <w:p>
       <w:pPr>
+        <w:pStyle w:val="Compact"/>
         <w:numPr>
           <w:ilvl w:val="1"/>
           <w:numId w:val="1077"/>
         </w:numPr>
-        <w:pStyle w:val="Compact"/>
       </w:pPr>
       <w:r>
         <w:t xml:space="preserve">Deliverable: Progress reports</w:t>
@@ -6055,11 +5896,11 @@
     </w:p>
     <w:p>
       <w:pPr>
+        <w:pStyle w:val="Compact"/>
         <w:numPr>
           <w:ilvl w:val="0"/>
           <w:numId w:val="1078"/>
         </w:numPr>
-        <w:pStyle w:val="Compact"/>
       </w:pPr>
       <w:r>
         <w:t xml:space="preserve">What Is a Lakehouse? (2020, January 30). Databricks.</w:t>
@@ -6078,11 +5919,11 @@
     </w:p>
     <w:p>
       <w:pPr>
+        <w:pStyle w:val="Compact"/>
         <w:numPr>
           <w:ilvl w:val="0"/>
           <w:numId w:val="1078"/>
         </w:numPr>
-        <w:pStyle w:val="Compact"/>
       </w:pPr>
       <w:r>
         <w:t xml:space="preserve">What Is Apache Iceberg? Features &amp; Benefits. (n.d.). Dremio. Retrieved August 7, 2023, from</w:t>
@@ -6109,11 +5950,11 @@
     </w:p>
     <w:p>
       <w:pPr>
+        <w:pStyle w:val="Compact"/>
         <w:numPr>
           <w:ilvl w:val="0"/>
           <w:numId w:val="1079"/>
         </w:numPr>
-        <w:pStyle w:val="Compact"/>
       </w:pPr>
       <w:r>
         <w:t xml:space="preserve">None</w:t>
@@ -6129,11 +5970,11 @@
     </w:p>
     <w:p>
       <w:pPr>
+        <w:pStyle w:val="Compact"/>
         <w:numPr>
           <w:ilvl w:val="0"/>
           <w:numId w:val="1080"/>
         </w:numPr>
-        <w:pStyle w:val="Compact"/>
       </w:pPr>
       <w:r>
         <w:t xml:space="preserve">Exam 3:</w:t>
@@ -6141,11 +5982,11 @@
     </w:p>
     <w:p>
       <w:pPr>
+        <w:pStyle w:val="Compact"/>
         <w:numPr>
           <w:ilvl w:val="1"/>
           <w:numId w:val="1081"/>
         </w:numPr>
-        <w:pStyle w:val="Compact"/>
       </w:pPr>
       <w:r>
         <w:t xml:space="preserve">Covers Topics G,H,I</w:t>
@@ -6153,11 +5994,11 @@
     </w:p>
     <w:p>
       <w:pPr>
+        <w:pStyle w:val="Compact"/>
         <w:numPr>
           <w:ilvl w:val="1"/>
           <w:numId w:val="1081"/>
         </w:numPr>
-        <w:pStyle w:val="Compact"/>
       </w:pPr>
       <w:r>
         <w:t xml:space="preserve">Issued in class, on paper</w:t>
@@ -6165,11 +6006,11 @@
     </w:p>
     <w:p>
       <w:pPr>
-        <w:numPr>
-          <w:ilvl w:val="0"/>
-          <w:numId w:val="1080"/>
-        </w:numPr>
-        <w:pStyle w:val="Compact"/>
+        <w:pStyle w:val="Compact"/>
+        <w:numPr>
+          <w:ilvl w:val="0"/>
+          <w:numId w:val="1081"/>
+        </w:numPr>
       </w:pPr>
       <w:r>
         <w:t xml:space="preserve">Lecture: Trends in Data Warehousing</w:t>
@@ -6177,11 +6018,11 @@
     </w:p>
     <w:p>
       <w:pPr>
+        <w:pStyle w:val="Compact"/>
         <w:numPr>
           <w:ilvl w:val="1"/>
           <w:numId w:val="1082"/>
         </w:numPr>
-        <w:pStyle w:val="Compact"/>
       </w:pPr>
       <w:r>
         <w:t xml:space="preserve">A selected topic on Data Warehousing Trends: Data Lake Houses</w:t>
@@ -6189,11 +6030,11 @@
     </w:p>
     <w:p>
       <w:pPr>
-        <w:numPr>
-          <w:ilvl w:val="0"/>
-          <w:numId w:val="1080"/>
-        </w:numPr>
-        <w:pStyle w:val="Compact"/>
+        <w:pStyle w:val="Compact"/>
+        <w:numPr>
+          <w:ilvl w:val="0"/>
+          <w:numId w:val="1082"/>
+        </w:numPr>
       </w:pPr>
       <w:r>
         <w:t xml:space="preserve">Project Time:</w:t>
@@ -6201,11 +6042,11 @@
     </w:p>
     <w:p>
       <w:pPr>
+        <w:pStyle w:val="Compact"/>
         <w:numPr>
           <w:ilvl w:val="1"/>
           <w:numId w:val="1083"/>
         </w:numPr>
-        <w:pStyle w:val="Compact"/>
       </w:pPr>
       <w:r>
         <w:t xml:space="preserve">Prepare for final presentations</w:t>
@@ -6213,11 +6054,11 @@
     </w:p>
     <w:p>
       <w:pPr>
+        <w:pStyle w:val="Compact"/>
         <w:numPr>
           <w:ilvl w:val="1"/>
           <w:numId w:val="1083"/>
         </w:numPr>
-        <w:pStyle w:val="Compact"/>
       </w:pPr>
       <w:r>
         <w:t xml:space="preserve">Deliverable: readiness update</w:t>
@@ -6253,11 +6094,11 @@
     </w:p>
     <w:p>
       <w:pPr>
+        <w:pStyle w:val="Compact"/>
         <w:numPr>
           <w:ilvl w:val="0"/>
           <w:numId w:val="1084"/>
         </w:numPr>
-        <w:pStyle w:val="Compact"/>
       </w:pPr>
       <w:r>
         <w:t xml:space="preserve">None</w:t>
@@ -6273,11 +6114,11 @@
     </w:p>
     <w:p>
       <w:pPr>
+        <w:pStyle w:val="Compact"/>
         <w:numPr>
           <w:ilvl w:val="0"/>
           <w:numId w:val="1085"/>
         </w:numPr>
-        <w:pStyle w:val="Compact"/>
       </w:pPr>
       <w:r>
         <w:t xml:space="preserve">Final Project Presentations</w:t>
@@ -6293,11 +6134,11 @@
     </w:p>
     <w:p>
       <w:pPr>
+        <w:pStyle w:val="Compact"/>
         <w:numPr>
           <w:ilvl w:val="0"/>
           <w:numId w:val="1086"/>
         </w:numPr>
-        <w:pStyle w:val="Compact"/>
       </w:pPr>
       <w:r>
         <w:t xml:space="preserve">Project:</w:t>
@@ -6305,11 +6146,11 @@
     </w:p>
     <w:p>
       <w:pPr>
+        <w:pStyle w:val="Compact"/>
         <w:numPr>
           <w:ilvl w:val="1"/>
           <w:numId w:val="1087"/>
         </w:numPr>
-        <w:pStyle w:val="Compact"/>
       </w:pPr>
       <w:r>
         <w:t xml:space="preserve">Team selection for presentation order.</w:t>
@@ -6317,11 +6158,11 @@
     </w:p>
     <w:p>
       <w:pPr>
+        <w:pStyle w:val="Compact"/>
         <w:numPr>
           <w:ilvl w:val="1"/>
           <w:numId w:val="1087"/>
         </w:numPr>
-        <w:pStyle w:val="Compact"/>
       </w:pPr>
       <w:r>
         <w:t xml:space="preserve">Final Project Presentations &amp; demos</w:t>
@@ -6329,11 +6170,11 @@
     </w:p>
     <w:p>
       <w:pPr>
+        <w:pStyle w:val="Compact"/>
         <w:numPr>
           <w:ilvl w:val="1"/>
           <w:numId w:val="1087"/>
         </w:numPr>
-        <w:pStyle w:val="Compact"/>
       </w:pPr>
       <w:r>
         <w:t xml:space="preserve">Final instructor feedback for group touch-ups prior to grading.</w:t>
@@ -6341,11 +6182,11 @@
     </w:p>
     <w:p>
       <w:pPr>
+        <w:pStyle w:val="Compact"/>
         <w:numPr>
           <w:ilvl w:val="1"/>
           <w:numId w:val="1087"/>
         </w:numPr>
-        <w:pStyle w:val="Compact"/>
       </w:pPr>
       <w:r>
         <w:t xml:space="preserve">Strict adherence to the time limit to everyone gets an opportunity.</w:t>
@@ -6385,14 +6226,14 @@
 <file path=word/numbering.xml><?xml version="1.0" encoding="utf-8"?>
 <w:numbering xmlns:w="http://schemas.openxmlformats.org/wordprocessingml/2006/main">
   <w:abstractNum w:abstractNumId="990">
-    <w:nsid w:val="A990"/>
+    <w:nsid w:val="0000A990"/>
     <w:multiLevelType w:val="multilevel"/>
     <w:lvl w:ilvl="0">
       <w:numFmt w:val="bullet"/>
       <w:lvlText w:val=" "/>
       <w:lvlJc w:val="left"/>
       <w:pPr>
-        <w:ind w:left="720" w:hanging="480"/>
+        <w:ind w:left="720" w:hanging="360"/>
       </w:pPr>
     </w:lvl>
     <w:lvl w:ilvl="1">
@@ -6400,7 +6241,7 @@
       <w:lvlText w:val=" "/>
       <w:lvlJc w:val="left"/>
       <w:pPr>
-        <w:ind w:left="1440" w:hanging="480"/>
+        <w:ind w:left="1440" w:hanging="360"/>
       </w:pPr>
     </w:lvl>
     <w:lvl w:ilvl="2">
@@ -6408,7 +6249,7 @@
       <w:lvlText w:val=" "/>
       <w:lvlJc w:val="left"/>
       <w:pPr>
-        <w:ind w:left="2160" w:hanging="480"/>
+        <w:ind w:left="2160" w:hanging="360"/>
       </w:pPr>
     </w:lvl>
     <w:lvl w:ilvl="3">
@@ -6416,7 +6257,7 @@
       <w:lvlText w:val=" "/>
       <w:lvlJc w:val="left"/>
       <w:pPr>
-        <w:ind w:left="2880" w:hanging="480"/>
+        <w:ind w:left="2880" w:hanging="360"/>
       </w:pPr>
     </w:lvl>
     <w:lvl w:ilvl="4">
@@ -6424,7 +6265,7 @@
       <w:lvlText w:val=" "/>
       <w:lvlJc w:val="left"/>
       <w:pPr>
-        <w:ind w:left="3600" w:hanging="480"/>
+        <w:ind w:left="3600" w:hanging="360"/>
       </w:pPr>
     </w:lvl>
     <w:lvl w:ilvl="5">
@@ -6432,7 +6273,7 @@
       <w:lvlText w:val=" "/>
       <w:lvlJc w:val="left"/>
       <w:pPr>
-        <w:ind w:left="4320" w:hanging="480"/>
+        <w:ind w:left="4320" w:hanging="360"/>
       </w:pPr>
     </w:lvl>
     <w:lvl w:ilvl="6">
@@ -6440,7 +6281,7 @@
       <w:lvlText w:val=" "/>
       <w:lvlJc w:val="left"/>
       <w:pPr>
-        <w:ind w:left="5040" w:hanging="480"/>
+        <w:ind w:left="5040" w:hanging="360"/>
       </w:pPr>
     </w:lvl>
     <w:lvl w:ilvl="7">
@@ -6448,7 +6289,7 @@
       <w:lvlText w:val=" "/>
       <w:lvlJc w:val="left"/>
       <w:pPr>
-        <w:ind w:left="5760" w:hanging="480"/>
+        <w:ind w:left="5760" w:hanging="360"/>
       </w:pPr>
     </w:lvl>
     <w:lvl w:ilvl="8">
@@ -6456,12 +6297,12 @@
       <w:lvlText w:val=" "/>
       <w:lvlJc w:val="left"/>
       <w:pPr>
-        <w:ind w:left="6480" w:hanging="480"/>
+        <w:ind w:left="6480" w:hanging="360"/>
       </w:pPr>
     </w:lvl>
   </w:abstractNum>
   <w:abstractNum w:abstractNumId="99411">
-    <w:nsid w:val="A99411"/>
+    <w:nsid w:val="00A99411"/>
     <w:multiLevelType w:val="multilevel"/>
     <w:lvl w:ilvl="0">
       <w:start w:val="1"/>
@@ -6469,7 +6310,7 @@
       <w:lvlText w:val="%1."/>
       <w:lvlJc w:val="left"/>
       <w:pPr>
-        <w:ind w:left="720" w:hanging="480"/>
+        <w:ind w:left="720" w:hanging="360"/>
       </w:pPr>
     </w:lvl>
     <w:lvl w:ilvl="1">
@@ -6478,7 +6319,7 @@
       <w:lvlText w:val="%2."/>
       <w:lvlJc w:val="left"/>
       <w:pPr>
-        <w:ind w:left="1440" w:hanging="480"/>
+        <w:ind w:left="1440" w:hanging="360"/>
       </w:pPr>
     </w:lvl>
     <w:lvl w:ilvl="2">
@@ -6487,7 +6328,7 @@
       <w:lvlText w:val="%3."/>
       <w:lvlJc w:val="left"/>
       <w:pPr>
-        <w:ind w:left="2160" w:hanging="480"/>
+        <w:ind w:left="2160" w:hanging="360"/>
       </w:pPr>
     </w:lvl>
     <w:lvl w:ilvl="3">
@@ -6496,7 +6337,7 @@
       <w:lvlText w:val="%4."/>
       <w:lvlJc w:val="left"/>
       <w:pPr>
-        <w:ind w:left="2880" w:hanging="480"/>
+        <w:ind w:left="2880" w:hanging="360"/>
       </w:pPr>
     </w:lvl>
     <w:lvl w:ilvl="4">
@@ -6505,7 +6346,7 @@
       <w:lvlText w:val="%5."/>
       <w:lvlJc w:val="left"/>
       <w:pPr>
-        <w:ind w:left="3600" w:hanging="480"/>
+        <w:ind w:left="3600" w:hanging="360"/>
       </w:pPr>
     </w:lvl>
     <w:lvl w:ilvl="5">
@@ -6514,7 +6355,7 @@
       <w:lvlText w:val="%6."/>
       <w:lvlJc w:val="left"/>
       <w:pPr>
-        <w:ind w:left="4320" w:hanging="480"/>
+        <w:ind w:left="4320" w:hanging="360"/>
       </w:pPr>
     </w:lvl>
     <w:lvl w:ilvl="6">
@@ -6523,7 +6364,7 @@
       <w:lvlText w:val="%7."/>
       <w:lvlJc w:val="left"/>
       <w:pPr>
-        <w:ind w:left="5040" w:hanging="480"/>
+        <w:ind w:left="5040" w:hanging="360"/>
       </w:pPr>
     </w:lvl>
     <w:lvl w:ilvl="7">
@@ -6532,7 +6373,7 @@
       <w:lvlText w:val="%8."/>
       <w:lvlJc w:val="left"/>
       <w:pPr>
-        <w:ind w:left="5760" w:hanging="480"/>
+        <w:ind w:left="5760" w:hanging="360"/>
       </w:pPr>
     </w:lvl>
     <w:lvl w:ilvl="8">
@@ -6541,88 +6382,115 @@
       <w:lvlText w:val="%9."/>
       <w:lvlJc w:val="left"/>
       <w:pPr>
-        <w:ind w:left="6480" w:hanging="480"/>
+        <w:ind w:left="6480" w:hanging="360"/>
       </w:pPr>
     </w:lvl>
   </w:abstractNum>
   <w:abstractNum w:abstractNumId="991">
-    <w:nsid w:val="A991"/>
+    <w:nsid w:val="0000A991"/>
     <w:multiLevelType w:val="multilevel"/>
     <w:lvl w:ilvl="0">
       <w:numFmt w:val="bullet"/>
-      <w:lvlText w:val="•"/>
+      <w:lvlText w:val=""/>
       <w:lvlJc w:val="left"/>
       <w:pPr>
-        <w:ind w:left="720" w:hanging="480"/>
-      </w:pPr>
+        <w:ind w:left="720" w:hanging="360"/>
+      </w:pPr>
+      <w:rPr>
+        <w:rFonts w:ascii="Symbol" w:hAnsi="Symbol" w:cs="Symbol" w:hint="default"/>
+      </w:rPr>
     </w:lvl>
     <w:lvl w:ilvl="1">
       <w:numFmt w:val="bullet"/>
-      <w:lvlText w:val="–"/>
+      <w:lvlText w:val="o"/>
       <w:lvlJc w:val="left"/>
       <w:pPr>
-        <w:ind w:left="1440" w:hanging="480"/>
-      </w:pPr>
+        <w:ind w:left="1440" w:hanging="360"/>
+      </w:pPr>
+      <w:rPr>
+        <w:rFonts w:ascii="Courier New" w:hAnsi="Courier New" w:cs="Courier New" w:hint="default"/>
+      </w:rPr>
     </w:lvl>
     <w:lvl w:ilvl="2">
       <w:numFmt w:val="bullet"/>
-      <w:lvlText w:val="•"/>
+      <w:lvlText w:val=""/>
       <w:lvlJc w:val="left"/>
       <w:pPr>
-        <w:ind w:left="2160" w:hanging="480"/>
-      </w:pPr>
+        <w:ind w:left="2160" w:hanging="360"/>
+      </w:pPr>
+      <w:rPr>
+        <w:rFonts w:ascii="Wingdings" w:hAnsi="Wingdings" w:cs="Wingdings" w:hint="default"/>
+      </w:rPr>
     </w:lvl>
     <w:lvl w:ilvl="3">
       <w:numFmt w:val="bullet"/>
-      <w:lvlText w:val="–"/>
+      <w:lvlText w:val=""/>
       <w:lvlJc w:val="left"/>
       <w:pPr>
-        <w:ind w:left="2880" w:hanging="480"/>
-      </w:pPr>
+        <w:ind w:left="2880" w:hanging="360"/>
+      </w:pPr>
+      <w:rPr>
+        <w:rFonts w:ascii="Symbol" w:hAnsi="Symbol" w:cs="Symbol" w:hint="default"/>
+      </w:rPr>
     </w:lvl>
     <w:lvl w:ilvl="4">
       <w:numFmt w:val="bullet"/>
-      <w:lvlText w:val="•"/>
+      <w:lvlText w:val="o"/>
       <w:lvlJc w:val="left"/>
       <w:pPr>
-        <w:ind w:left="3600" w:hanging="480"/>
-      </w:pPr>
+        <w:ind w:left="3600" w:hanging="360"/>
+      </w:pPr>
+      <w:rPr>
+        <w:rFonts w:ascii="Courier New" w:hAnsi="Courier New" w:cs="Courier New" w:hint="default"/>
+      </w:rPr>
     </w:lvl>
     <w:lvl w:ilvl="5">
       <w:numFmt w:val="bullet"/>
-      <w:lvlText w:val="–"/>
+      <w:lvlText w:val=""/>
       <w:lvlJc w:val="left"/>
       <w:pPr>
-        <w:ind w:left="4320" w:hanging="480"/>
-      </w:pPr>
+        <w:ind w:left="4320" w:hanging="360"/>
+      </w:pPr>
+      <w:rPr>
+        <w:rFonts w:ascii="Wingdings" w:hAnsi="Wingdings" w:cs="Wingdings" w:hint="default"/>
+      </w:rPr>
     </w:lvl>
     <w:lvl w:ilvl="6">
       <w:numFmt w:val="bullet"/>
-      <w:lvlText w:val="•"/>
+      <w:lvlText w:val=""/>
       <w:lvlJc w:val="left"/>
       <w:pPr>
-        <w:ind w:left="5040" w:hanging="480"/>
-      </w:pPr>
+        <w:ind w:left="5040" w:hanging="360"/>
+      </w:pPr>
+      <w:rPr>
+        <w:rFonts w:ascii="Symbol" w:hAnsi="Symbol" w:cs="Symbol" w:hint="default"/>
+      </w:rPr>
     </w:lvl>
     <w:lvl w:ilvl="7">
       <w:numFmt w:val="bullet"/>
-      <w:lvlText w:val="–"/>
+      <w:lvlText w:val="o"/>
       <w:lvlJc w:val="left"/>
       <w:pPr>
-        <w:ind w:left="5760" w:hanging="480"/>
-      </w:pPr>
+        <w:ind w:left="5760" w:hanging="360"/>
+      </w:pPr>
+      <w:rPr>
+        <w:rFonts w:ascii="Courier New" w:hAnsi="Courier New" w:cs="Courier New" w:hint="default"/>
+      </w:rPr>
     </w:lvl>
     <w:lvl w:ilvl="8">
       <w:numFmt w:val="bullet"/>
-      <w:lvlText w:val="•"/>
+      <w:lvlText w:val=""/>
       <w:lvlJc w:val="left"/>
       <w:pPr>
-        <w:ind w:left="6480" w:hanging="480"/>
-      </w:pPr>
+        <w:ind w:left="6480" w:hanging="360"/>
+      </w:pPr>
+      <w:rPr>
+        <w:rFonts w:ascii="Wingdings" w:hAnsi="Wingdings" w:cs="Wingdings" w:hint="default"/>
+      </w:rPr>
     </w:lvl>
   </w:abstractNum>
   <w:abstractNum w:abstractNumId="99412">
-    <w:nsid w:val="A99412"/>
+    <w:nsid w:val="00A99412"/>
     <w:multiLevelType w:val="multilevel"/>
     <w:lvl w:ilvl="0">
       <w:start w:val="2"/>
@@ -6630,7 +6498,7 @@
       <w:lvlText w:val="%1."/>
       <w:lvlJc w:val="left"/>
       <w:pPr>
-        <w:ind w:left="720" w:hanging="480"/>
+        <w:ind w:left="720" w:hanging="360"/>
       </w:pPr>
     </w:lvl>
     <w:lvl w:ilvl="1">
@@ -6639,7 +6507,7 @@
       <w:lvlText w:val="%2."/>
       <w:lvlJc w:val="left"/>
       <w:pPr>
-        <w:ind w:left="1440" w:hanging="480"/>
+        <w:ind w:left="1440" w:hanging="360"/>
       </w:pPr>
     </w:lvl>
     <w:lvl w:ilvl="2">
@@ -6648,7 +6516,7 @@
       <w:lvlText w:val="%3."/>
       <w:lvlJc w:val="left"/>
       <w:pPr>
-        <w:ind w:left="2160" w:hanging="480"/>
+        <w:ind w:left="2160" w:hanging="360"/>
       </w:pPr>
     </w:lvl>
     <w:lvl w:ilvl="3">
@@ -6657,7 +6525,7 @@
       <w:lvlText w:val="%4."/>
       <w:lvlJc w:val="left"/>
       <w:pPr>
-        <w:ind w:left="2880" w:hanging="480"/>
+        <w:ind w:left="2880" w:hanging="360"/>
       </w:pPr>
     </w:lvl>
     <w:lvl w:ilvl="4">
@@ -6666,7 +6534,7 @@
       <w:lvlText w:val="%5."/>
       <w:lvlJc w:val="left"/>
       <w:pPr>
-        <w:ind w:left="3600" w:hanging="480"/>
+        <w:ind w:left="3600" w:hanging="360"/>
       </w:pPr>
     </w:lvl>
     <w:lvl w:ilvl="5">
@@ -6675,7 +6543,7 @@
       <w:lvlText w:val="%6."/>
       <w:lvlJc w:val="left"/>
       <w:pPr>
-        <w:ind w:left="4320" w:hanging="480"/>
+        <w:ind w:left="4320" w:hanging="360"/>
       </w:pPr>
     </w:lvl>
     <w:lvl w:ilvl="6">
@@ -6684,7 +6552,7 @@
       <w:lvlText w:val="%7."/>
       <w:lvlJc w:val="left"/>
       <w:pPr>
-        <w:ind w:left="5040" w:hanging="480"/>
+        <w:ind w:left="5040" w:hanging="360"/>
       </w:pPr>
     </w:lvl>
     <w:lvl w:ilvl="7">
@@ -6693,7 +6561,7 @@
       <w:lvlText w:val="%8."/>
       <w:lvlJc w:val="left"/>
       <w:pPr>
-        <w:ind w:left="5760" w:hanging="480"/>
+        <w:ind w:left="5760" w:hanging="360"/>
       </w:pPr>
     </w:lvl>
     <w:lvl w:ilvl="8">
@@ -6702,12 +6570,12 @@
       <w:lvlText w:val="%9."/>
       <w:lvlJc w:val="left"/>
       <w:pPr>
-        <w:ind w:left="6480" w:hanging="480"/>
+        <w:ind w:left="6480" w:hanging="360"/>
       </w:pPr>
     </w:lvl>
   </w:abstractNum>
   <w:abstractNum w:abstractNumId="99413">
-    <w:nsid w:val="A99413"/>
+    <w:nsid w:val="00A99413"/>
     <w:multiLevelType w:val="multilevel"/>
     <w:lvl w:ilvl="0">
       <w:start w:val="3"/>
@@ -6715,7 +6583,7 @@
       <w:lvlText w:val="%1."/>
       <w:lvlJc w:val="left"/>
       <w:pPr>
-        <w:ind w:left="720" w:hanging="480"/>
+        <w:ind w:left="720" w:hanging="360"/>
       </w:pPr>
     </w:lvl>
     <w:lvl w:ilvl="1">
@@ -6724,7 +6592,7 @@
       <w:lvlText w:val="%2."/>
       <w:lvlJc w:val="left"/>
       <w:pPr>
-        <w:ind w:left="1440" w:hanging="480"/>
+        <w:ind w:left="1440" w:hanging="360"/>
       </w:pPr>
     </w:lvl>
     <w:lvl w:ilvl="2">
@@ -6733,7 +6601,7 @@
       <w:lvlText w:val="%3."/>
       <w:lvlJc w:val="left"/>
       <w:pPr>
-        <w:ind w:left="2160" w:hanging="480"/>
+        <w:ind w:left="2160" w:hanging="360"/>
       </w:pPr>
     </w:lvl>
     <w:lvl w:ilvl="3">
@@ -6742,7 +6610,7 @@
       <w:lvlText w:val="%4."/>
       <w:lvlJc w:val="left"/>
       <w:pPr>
-        <w:ind w:left="2880" w:hanging="480"/>
+        <w:ind w:left="2880" w:hanging="360"/>
       </w:pPr>
     </w:lvl>
     <w:lvl w:ilvl="4">
@@ -6751,7 +6619,7 @@
       <w:lvlText w:val="%5."/>
       <w:lvlJc w:val="left"/>
       <w:pPr>
-        <w:ind w:left="3600" w:hanging="480"/>
+        <w:ind w:left="3600" w:hanging="360"/>
       </w:pPr>
     </w:lvl>
     <w:lvl w:ilvl="5">
@@ -6760,7 +6628,7 @@
       <w:lvlText w:val="%6."/>
       <w:lvlJc w:val="left"/>
       <w:pPr>
-        <w:ind w:left="4320" w:hanging="480"/>
+        <w:ind w:left="4320" w:hanging="360"/>
       </w:pPr>
     </w:lvl>
     <w:lvl w:ilvl="6">
@@ -6769,7 +6637,7 @@
       <w:lvlText w:val="%7."/>
       <w:lvlJc w:val="left"/>
       <w:pPr>
-        <w:ind w:left="5040" w:hanging="480"/>
+        <w:ind w:left="5040" w:hanging="360"/>
       </w:pPr>
     </w:lvl>
     <w:lvl w:ilvl="7">
@@ -6778,7 +6646,7 @@
       <w:lvlText w:val="%8."/>
       <w:lvlJc w:val="left"/>
       <w:pPr>
-        <w:ind w:left="5760" w:hanging="480"/>
+        <w:ind w:left="5760" w:hanging="360"/>
       </w:pPr>
     </w:lvl>
     <w:lvl w:ilvl="8">
@@ -6787,12 +6655,12 @@
       <w:lvlText w:val="%9."/>
       <w:lvlJc w:val="left"/>
       <w:pPr>
-        <w:ind w:left="6480" w:hanging="480"/>
+        <w:ind w:left="6480" w:hanging="360"/>
       </w:pPr>
     </w:lvl>
   </w:abstractNum>
   <w:abstractNum w:abstractNumId="99711">
-    <w:nsid w:val="A99711"/>
+    <w:nsid w:val="00A99711"/>
     <w:multiLevelType w:val="multilevel"/>
     <w:lvl w:ilvl="0">
       <w:start w:val="1"/>
@@ -6800,7 +6668,7 @@
       <w:lvlText w:val="%1."/>
       <w:lvlJc w:val="left"/>
       <w:pPr>
-        <w:ind w:left="720" w:hanging="480"/>
+        <w:ind w:left="720" w:hanging="360"/>
       </w:pPr>
     </w:lvl>
     <w:lvl w:ilvl="1">
@@ -6809,7 +6677,7 @@
       <w:lvlText w:val="%2."/>
       <w:lvlJc w:val="left"/>
       <w:pPr>
-        <w:ind w:left="1440" w:hanging="480"/>
+        <w:ind w:left="1440" w:hanging="360"/>
       </w:pPr>
     </w:lvl>
     <w:lvl w:ilvl="2">
@@ -6818,7 +6686,7 @@
       <w:lvlText w:val="%3."/>
       <w:lvlJc w:val="left"/>
       <w:pPr>
-        <w:ind w:left="2160" w:hanging="480"/>
+        <w:ind w:left="2160" w:hanging="360"/>
       </w:pPr>
     </w:lvl>
     <w:lvl w:ilvl="3">
@@ -6827,7 +6695,7 @@
       <w:lvlText w:val="%4."/>
       <w:lvlJc w:val="left"/>
       <w:pPr>
-        <w:ind w:left="2880" w:hanging="480"/>
+        <w:ind w:left="2880" w:hanging="360"/>
       </w:pPr>
     </w:lvl>
     <w:lvl w:ilvl="4">
@@ -6836,7 +6704,7 @@
       <w:lvlText w:val="%5."/>
       <w:lvlJc w:val="left"/>
       <w:pPr>
-        <w:ind w:left="3600" w:hanging="480"/>
+        <w:ind w:left="3600" w:hanging="360"/>
       </w:pPr>
     </w:lvl>
     <w:lvl w:ilvl="5">
@@ -6845,7 +6713,7 @@
       <w:lvlText w:val="%6."/>
       <w:lvlJc w:val="left"/>
       <w:pPr>
-        <w:ind w:left="4320" w:hanging="480"/>
+        <w:ind w:left="4320" w:hanging="360"/>
       </w:pPr>
     </w:lvl>
     <w:lvl w:ilvl="6">
@@ -6854,7 +6722,7 @@
       <w:lvlText w:val="%7."/>
       <w:lvlJc w:val="left"/>
       <w:pPr>
-        <w:ind w:left="5040" w:hanging="480"/>
+        <w:ind w:left="5040" w:hanging="360"/>
       </w:pPr>
     </w:lvl>
     <w:lvl w:ilvl="7">
@@ -6863,7 +6731,7 @@
       <w:lvlText w:val="%8."/>
       <w:lvlJc w:val="left"/>
       <w:pPr>
-        <w:ind w:left="5760" w:hanging="480"/>
+        <w:ind w:left="5760" w:hanging="360"/>
       </w:pPr>
     </w:lvl>
     <w:lvl w:ilvl="8">
@@ -6872,7 +6740,7 @@
       <w:lvlText w:val="%9."/>
       <w:lvlJc w:val="left"/>
       <w:pPr>
-        <w:ind w:left="6480" w:hanging="480"/>
+        <w:ind w:left="6480" w:hanging="360"/>
       </w:pPr>
     </w:lvl>
   </w:abstractNum>
@@ -7466,10 +7334,10 @@
     <w:name w:val="Body Text"/>
     <w:basedOn w:val="Normal"/>
     <w:link w:val="BodyTextChar"/>
+    <w:qFormat/>
     <w:pPr>
       <w:spacing w:after="180" w:before="180"/>
     </w:pPr>
-    <w:qFormat/>
   </w:style>
   <w:style w:customStyle="1" w:styleId="FirstParagraph" w:type="paragraph">
     <w:name w:val="First Paragraph"/>
@@ -7489,36 +7357,69 @@
     <w:name w:val="Title"/>
     <w:basedOn w:val="Normal"/>
     <w:next w:val="BodyText"/>
+    <w:link w:val="TitleChar"/>
+    <w:uiPriority w:val="10"/>
     <w:qFormat/>
+    <w:rsid w:val="00A10FD9"/>
     <w:pPr>
-      <w:keepNext/>
-      <w:keepLines/>
-      <w:spacing w:after="240" w:before="480"/>
+      <w:spacing w:after="80" w:line="240" w:lineRule="auto"/>
+      <w:contextualSpacing/>
       <w:jc w:val="center"/>
     </w:pPr>
     <w:rPr>
       <w:rFonts w:asciiTheme="majorHAnsi" w:cstheme="majorBidi" w:eastAsiaTheme="majorEastAsia" w:hAnsiTheme="majorHAnsi"/>
-      <w:b/>
-      <w:bCs/>
-      <w:color w:themeColor="accent1" w:themeShade="B5" w:val="345A8A"/>
-      <w:sz w:val="36"/>
-      <w:szCs w:val="36"/>
+      <w:spacing w:val="-10"/>
+      <w:kern w:val="28"/>
+      <w:sz w:val="56"/>
+      <w:szCs w:val="56"/>
+    </w:rPr>
+  </w:style>
+  <w:style w:customStyle="1" w:styleId="TitleChar" w:type="character">
+    <w:name w:val="Title Char"/>
+    <w:basedOn w:val="DefaultParagraphFont"/>
+    <w:link w:val="Title"/>
+    <w:uiPriority w:val="10"/>
+    <w:rsid w:val="00A10FD9"/>
+    <w:rPr>
+      <w:rFonts w:asciiTheme="majorHAnsi" w:cstheme="majorBidi" w:eastAsiaTheme="majorEastAsia" w:hAnsiTheme="majorHAnsi"/>
+      <w:spacing w:val="-10"/>
+      <w:kern w:val="28"/>
+      <w:sz w:val="56"/>
+      <w:szCs w:val="56"/>
     </w:rPr>
   </w:style>
   <w:style w:styleId="Subtitle" w:type="paragraph">
     <w:name w:val="Subtitle"/>
     <w:basedOn w:val="Title"/>
     <w:next w:val="BodyText"/>
+    <w:link w:val="SubtitleChar"/>
+    <w:uiPriority w:val="11"/>
     <w:qFormat/>
+    <w:rsid w:val="00A10FD9"/>
     <w:pPr>
-      <w:keepNext/>
-      <w:keepLines/>
-      <w:spacing w:after="240" w:before="240"/>
-      <w:jc w:val="center"/>
+      <w:numPr>
+        <w:ilvl w:val="1"/>
+      </w:numPr>
     </w:pPr>
     <w:rPr>
-      <w:sz w:val="30"/>
-      <w:szCs w:val="30"/>
+      <w:rFonts w:cstheme="majorBidi" w:eastAsiaTheme="majorEastAsia"/>
+      <w:spacing w:val="15"/>
+      <w:sz w:val="28"/>
+      <w:szCs w:val="28"/>
+    </w:rPr>
+  </w:style>
+  <w:style w:customStyle="1" w:styleId="SubtitleChar" w:type="character">
+    <w:name w:val="Subtitle Char"/>
+    <w:basedOn w:val="DefaultParagraphFont"/>
+    <w:link w:val="Subtitle"/>
+    <w:uiPriority w:val="11"/>
+    <w:rsid w:val="00A10FD9"/>
+    <w:rPr>
+      <w:rFonts w:cstheme="majorBidi" w:eastAsiaTheme="majorEastAsia"/>
+      <w:color w:themeColor="text1" w:themeTint="A6" w:val="595959"/>
+      <w:spacing w:val="15"/>
+      <w:sz w:val="28"/>
+      <w:szCs w:val="28"/>
     </w:rPr>
   </w:style>
   <w:style w:customStyle="1" w:styleId="Author" w:type="paragraph">
@@ -7549,15 +7450,13 @@
     <w:pPr>
       <w:keepNext/>
       <w:keepLines/>
+      <w:spacing w:after="0" w:before="300"/>
       <w:jc w:val="center"/>
-      <w:spacing w:after="0" w:before="300"/>
     </w:pPr>
     <w:rPr>
+      <w:b/>
       <w:sz w:val="20"/>
       <w:szCs w:val="20"/>
-      <w:b/>
-      <w:color w:val="345A8A"/>
-      &gt;
     </w:rPr>
   </w:style>
   <w:style w:customStyle="1" w:styleId="Abstract" w:type="paragraph">
@@ -7584,191 +7483,321 @@
     <w:rPr/>
   </w:style>
   <w:style w:styleId="Heading1" w:type="paragraph">
-    <w:name w:val="Heading 1"/>
+    <w:name w:val="heading 1"/>
     <w:basedOn w:val="Normal"/>
     <w:next w:val="BodyText"/>
+    <w:link w:val="Heading1Char"/>
     <w:uiPriority w:val="9"/>
     <w:qFormat/>
+    <w:rsid w:val="00A10FD9"/>
     <w:pPr>
       <w:keepNext/>
       <w:keepLines/>
-      <w:spacing w:after="0" w:before="480"/>
+      <w:spacing w:after="80" w:before="360"/>
       <w:outlineLvl w:val="0"/>
     </w:pPr>
     <w:rPr>
       <w:rFonts w:asciiTheme="majorHAnsi" w:cstheme="majorBidi" w:eastAsiaTheme="majorEastAsia" w:hAnsiTheme="majorHAnsi"/>
-      <w:b/>
-      <w:bCs/>
-      <w:color w:themeColor="accent1" w:val="4F81BD"/>
+      <w:color w:themeColor="accent1" w:themeShade="BF" w:val="0F4761"/>
+      <w:sz w:val="40"/>
+      <w:szCs w:val="40"/>
+    </w:rPr>
+  </w:style>
+  <w:style w:styleId="Heading2" w:type="paragraph">
+    <w:name w:val="heading 2"/>
+    <w:basedOn w:val="Normal"/>
+    <w:next w:val="BodyText"/>
+    <w:link w:val="Heading2Char"/>
+    <w:uiPriority w:val="9"/>
+    <w:semiHidden/>
+    <w:unhideWhenUsed/>
+    <w:qFormat/>
+    <w:rsid w:val="00A10FD9"/>
+    <w:pPr>
+      <w:keepNext/>
+      <w:keepLines/>
+      <w:spacing w:after="80" w:before="160"/>
+      <w:outlineLvl w:val="1"/>
+    </w:pPr>
+    <w:rPr>
+      <w:rFonts w:asciiTheme="majorHAnsi" w:cstheme="majorBidi" w:eastAsiaTheme="majorEastAsia" w:hAnsiTheme="majorHAnsi"/>
+      <w:color w:themeColor="accent1" w:themeShade="BF" w:val="0F4761"/>
       <w:sz w:val="32"/>
       <w:szCs w:val="32"/>
     </w:rPr>
   </w:style>
-  <w:style w:styleId="Heading2" w:type="paragraph">
-    <w:name w:val="Heading 2"/>
+  <w:style w:styleId="Heading3" w:type="paragraph">
+    <w:name w:val="heading 3"/>
     <w:basedOn w:val="Normal"/>
     <w:next w:val="BodyText"/>
+    <w:link w:val="Heading3Char"/>
     <w:uiPriority w:val="9"/>
+    <w:semiHidden/>
     <w:unhideWhenUsed/>
     <w:qFormat/>
+    <w:rsid w:val="00A10FD9"/>
     <w:pPr>
       <w:keepNext/>
       <w:keepLines/>
-      <w:spacing w:after="0" w:before="200"/>
-      <w:outlineLvl w:val="1"/>
+      <w:spacing w:after="80" w:before="160"/>
+      <w:outlineLvl w:val="2"/>
     </w:pPr>
     <w:rPr>
-      <w:rFonts w:asciiTheme="majorHAnsi" w:cstheme="majorBidi" w:eastAsiaTheme="majorEastAsia" w:hAnsiTheme="majorHAnsi"/>
-      <w:b/>
-      <w:bCs/>
-      <w:color w:themeColor="accent1" w:val="4F81BD"/>
+      <w:rFonts w:cstheme="majorBidi" w:eastAsiaTheme="majorEastAsia"/>
+      <w:color w:themeColor="accent1" w:themeShade="BF" w:val="0F4761"/>
       <w:sz w:val="28"/>
       <w:szCs w:val="28"/>
     </w:rPr>
   </w:style>
-  <w:style w:styleId="Heading3" w:type="paragraph">
-    <w:name w:val="Heading 3"/>
+  <w:style w:styleId="Heading4" w:type="paragraph">
+    <w:name w:val="heading 4"/>
     <w:basedOn w:val="Normal"/>
     <w:next w:val="BodyText"/>
+    <w:link w:val="Heading4Char"/>
     <w:uiPriority w:val="9"/>
+    <w:semiHidden/>
     <w:unhideWhenUsed/>
     <w:qFormat/>
+    <w:rsid w:val="00A10FD9"/>
     <w:pPr>
       <w:keepNext/>
       <w:keepLines/>
-      <w:spacing w:after="0" w:before="200"/>
-      <w:outlineLvl w:val="2"/>
+      <w:spacing w:after="40" w:before="80"/>
+      <w:outlineLvl w:val="3"/>
     </w:pPr>
     <w:rPr>
-      <w:rFonts w:asciiTheme="majorHAnsi" w:cstheme="majorBidi" w:eastAsiaTheme="majorEastAsia" w:hAnsiTheme="majorHAnsi"/>
-      <w:b/>
-      <w:bCs/>
-      <w:color w:themeColor="accent1" w:val="4F81BD"/>
-      <w:sz w:val="24"/>
-      <w:szCs w:val="24"/>
+      <w:rFonts w:cstheme="majorBidi" w:eastAsiaTheme="majorEastAsia"/>
+      <w:i/>
+      <w:iCs/>
+      <w:color w:themeColor="accent1" w:themeShade="BF" w:val="0F4761"/>
     </w:rPr>
   </w:style>
-  <w:style w:styleId="Heading4" w:type="paragraph">
-    <w:name w:val="Heading 4"/>
+  <w:style w:styleId="Heading5" w:type="paragraph">
+    <w:name w:val="heading 5"/>
     <w:basedOn w:val="Normal"/>
     <w:next w:val="BodyText"/>
+    <w:link w:val="Heading5Char"/>
     <w:uiPriority w:val="9"/>
+    <w:semiHidden/>
     <w:unhideWhenUsed/>
     <w:qFormat/>
+    <w:rsid w:val="00A10FD9"/>
     <w:pPr>
       <w:keepNext/>
       <w:keepLines/>
-      <w:spacing w:after="0" w:before="200"/>
-      <w:outlineLvl w:val="3"/>
+      <w:spacing w:after="40" w:before="80"/>
+      <w:outlineLvl w:val="4"/>
     </w:pPr>
     <w:rPr>
-      <w:rFonts w:asciiTheme="majorHAnsi" w:cstheme="majorBidi" w:eastAsiaTheme="majorEastAsia" w:hAnsiTheme="majorHAnsi"/>
-      <w:i/>
-      <w:bCs/>
-      <w:color w:themeColor="accent1" w:val="4F81BD"/>
-      <w:sz w:val="24"/>
-      <w:szCs w:val="24"/>
+      <w:rFonts w:cstheme="majorBidi" w:eastAsiaTheme="majorEastAsia"/>
+      <w:color w:themeColor="accent1" w:themeShade="BF" w:val="0F4761"/>
     </w:rPr>
   </w:style>
-  <w:style w:styleId="Heading5" w:type="paragraph">
-    <w:name w:val="Heading 5"/>
+  <w:style w:styleId="Heading6" w:type="paragraph">
+    <w:name w:val="heading 6"/>
     <w:basedOn w:val="Normal"/>
     <w:next w:val="BodyText"/>
+    <w:link w:val="Heading6Char"/>
     <w:uiPriority w:val="9"/>
+    <w:semiHidden/>
     <w:unhideWhenUsed/>
     <w:qFormat/>
+    <w:rsid w:val="00A10FD9"/>
     <w:pPr>
       <w:keepNext/>
       <w:keepLines/>
-      <w:spacing w:after="0" w:before="200"/>
-      <w:outlineLvl w:val="4"/>
+      <w:spacing w:after="0" w:before="40"/>
+      <w:outlineLvl w:val="5"/>
     </w:pPr>
     <w:rPr>
-      <w:rFonts w:asciiTheme="majorHAnsi" w:cstheme="majorBidi" w:eastAsiaTheme="majorEastAsia" w:hAnsiTheme="majorHAnsi"/>
+      <w:rFonts w:cstheme="majorBidi" w:eastAsiaTheme="majorEastAsia"/>
+      <w:i/>
       <w:iCs/>
-      <w:color w:themeColor="accent1" w:val="4F81BD"/>
-      <w:sz w:val="24"/>
-      <w:szCs w:val="24"/>
+      <w:color w:themeColor="text1" w:themeTint="A6" w:val="595959"/>
     </w:rPr>
   </w:style>
-  <w:style w:styleId="Heading6" w:type="paragraph">
-    <w:name w:val="Heading 6"/>
+  <w:style w:styleId="Heading7" w:type="paragraph">
+    <w:name w:val="heading 7"/>
     <w:basedOn w:val="Normal"/>
     <w:next w:val="BodyText"/>
+    <w:link w:val="Heading7Char"/>
     <w:uiPriority w:val="9"/>
+    <w:semiHidden/>
     <w:unhideWhenUsed/>
     <w:qFormat/>
+    <w:rsid w:val="00A10FD9"/>
     <w:pPr>
       <w:keepNext/>
       <w:keepLines/>
-      <w:spacing w:after="0" w:before="200"/>
-      <w:outlineLvl w:val="5"/>
+      <w:spacing w:after="0" w:before="40"/>
+      <w:outlineLvl w:val="6"/>
     </w:pPr>
     <w:rPr>
-      <w:rFonts w:asciiTheme="majorHAnsi" w:cstheme="majorBidi" w:eastAsiaTheme="majorEastAsia" w:hAnsiTheme="majorHAnsi"/>
-      <w:color w:themeColor="accent1" w:val="4F81BD"/>
-      <w:sz w:val="24"/>
-      <w:szCs w:val="24"/>
+      <w:rFonts w:cstheme="majorBidi" w:eastAsiaTheme="majorEastAsia"/>
+      <w:color w:themeColor="text1" w:themeTint="A6" w:val="595959"/>
     </w:rPr>
   </w:style>
-  <w:style w:styleId="Heading7" w:type="paragraph">
-    <w:name w:val="Heading 7"/>
+  <w:style w:styleId="Heading8" w:type="paragraph">
+    <w:name w:val="heading 8"/>
     <w:basedOn w:val="Normal"/>
     <w:next w:val="BodyText"/>
+    <w:link w:val="Heading8Char"/>
     <w:uiPriority w:val="9"/>
+    <w:semiHidden/>
     <w:unhideWhenUsed/>
     <w:qFormat/>
+    <w:rsid w:val="00A10FD9"/>
     <w:pPr>
       <w:keepNext/>
       <w:keepLines/>
-      <w:spacing w:after="0" w:before="200"/>
-      <w:outlineLvl w:val="6"/>
+      <w:spacing w:after="0"/>
+      <w:outlineLvl w:val="7"/>
     </w:pPr>
     <w:rPr>
-      <w:rFonts w:asciiTheme="majorHAnsi" w:cstheme="majorBidi" w:eastAsiaTheme="majorEastAsia" w:hAnsiTheme="majorHAnsi"/>
-      <w:color w:themeColor="accent1" w:val="4F81BD"/>
-      <w:sz w:val="24"/>
-      <w:szCs w:val="24"/>
+      <w:rFonts w:cstheme="majorBidi" w:eastAsiaTheme="majorEastAsia"/>
+      <w:i/>
+      <w:iCs/>
+      <w:color w:themeColor="text1" w:themeTint="D8" w:val="272727"/>
     </w:rPr>
   </w:style>
-  <w:style w:styleId="Heading8" w:type="paragraph">
-    <w:name w:val="Heading 8"/>
+  <w:style w:styleId="Heading9" w:type="paragraph">
+    <w:name w:val="heading 9"/>
     <w:basedOn w:val="Normal"/>
     <w:next w:val="BodyText"/>
+    <w:link w:val="Heading9Char"/>
     <w:uiPriority w:val="9"/>
+    <w:semiHidden/>
     <w:unhideWhenUsed/>
     <w:qFormat/>
+    <w:rsid w:val="00A10FD9"/>
     <w:pPr>
       <w:keepNext/>
       <w:keepLines/>
-      <w:spacing w:after="0" w:before="200"/>
-      <w:outlineLvl w:val="7"/>
-    </w:pPr>
-    <w:rPr>
-      <w:rFonts w:asciiTheme="majorHAnsi" w:cstheme="majorBidi" w:eastAsiaTheme="majorEastAsia" w:hAnsiTheme="majorHAnsi"/>
-      <w:color w:themeColor="accent1" w:val="4F81BD"/>
-      <w:sz w:val="24"/>
-      <w:szCs w:val="24"/>
-    </w:rPr>
-  </w:style>
-  <w:style w:styleId="Heading9" w:type="paragraph">
-    <w:name w:val="Heading 9"/>
-    <w:basedOn w:val="Normal"/>
-    <w:next w:val="BodyText"/>
-    <w:uiPriority w:val="9"/>
-    <w:unhideWhenUsed/>
-    <w:qFormat/>
-    <w:pPr>
-      <w:keepNext/>
-      <w:keepLines/>
-      <w:spacing w:after="0" w:before="200"/>
+      <w:spacing w:after="0"/>
       <w:outlineLvl w:val="8"/>
     </w:pPr>
     <w:rPr>
+      <w:rFonts w:cstheme="majorBidi" w:eastAsiaTheme="majorEastAsia"/>
+      <w:color w:themeColor="text1" w:themeTint="D8" w:val="272727"/>
+    </w:rPr>
+  </w:style>
+  <w:style w:customStyle="1" w:styleId="Heading1Char" w:type="character">
+    <w:name w:val="Heading 1 Char"/>
+    <w:basedOn w:val="DefaultParagraphFont"/>
+    <w:link w:val="Heading1"/>
+    <w:uiPriority w:val="9"/>
+    <w:rsid w:val="00A10FD9"/>
+    <w:rPr>
       <w:rFonts w:asciiTheme="majorHAnsi" w:cstheme="majorBidi" w:eastAsiaTheme="majorEastAsia" w:hAnsiTheme="majorHAnsi"/>
-      <w:color w:themeColor="accent1" w:val="4F81BD"/>
-      <w:sz w:val="24"/>
-      <w:szCs w:val="24"/>
+      <w:color w:themeColor="accent1" w:themeShade="BF" w:val="0F4761"/>
+      <w:sz w:val="40"/>
+      <w:szCs w:val="40"/>
+    </w:rPr>
+  </w:style>
+  <w:style w:customStyle="1" w:styleId="Heading2Char" w:type="character">
+    <w:name w:val="Heading 2 Char"/>
+    <w:basedOn w:val="DefaultParagraphFont"/>
+    <w:link w:val="Heading2"/>
+    <w:uiPriority w:val="9"/>
+    <w:semiHidden/>
+    <w:rsid w:val="00A10FD9"/>
+    <w:rPr>
+      <w:rFonts w:asciiTheme="majorHAnsi" w:cstheme="majorBidi" w:eastAsiaTheme="majorEastAsia" w:hAnsiTheme="majorHAnsi"/>
+      <w:color w:themeColor="accent1" w:themeShade="BF" w:val="0F4761"/>
+      <w:sz w:val="32"/>
+      <w:szCs w:val="32"/>
+    </w:rPr>
+  </w:style>
+  <w:style w:customStyle="1" w:styleId="Heading3Char" w:type="character">
+    <w:name w:val="Heading 3 Char"/>
+    <w:basedOn w:val="DefaultParagraphFont"/>
+    <w:link w:val="Heading3"/>
+    <w:uiPriority w:val="9"/>
+    <w:semiHidden/>
+    <w:rsid w:val="00A10FD9"/>
+    <w:rPr>
+      <w:rFonts w:cstheme="majorBidi" w:eastAsiaTheme="majorEastAsia"/>
+      <w:color w:themeColor="accent1" w:themeShade="BF" w:val="0F4761"/>
+      <w:sz w:val="28"/>
+      <w:szCs w:val="28"/>
+    </w:rPr>
+  </w:style>
+  <w:style w:customStyle="1" w:styleId="Heading4Char" w:type="character">
+    <w:name w:val="Heading 4 Char"/>
+    <w:basedOn w:val="DefaultParagraphFont"/>
+    <w:link w:val="Heading4"/>
+    <w:uiPriority w:val="9"/>
+    <w:semiHidden/>
+    <w:rsid w:val="00A10FD9"/>
+    <w:rPr>
+      <w:rFonts w:cstheme="majorBidi" w:eastAsiaTheme="majorEastAsia"/>
+      <w:i/>
+      <w:iCs/>
+      <w:color w:themeColor="accent1" w:themeShade="BF" w:val="0F4761"/>
+    </w:rPr>
+  </w:style>
+  <w:style w:customStyle="1" w:styleId="Heading5Char" w:type="character">
+    <w:name w:val="Heading 5 Char"/>
+    <w:basedOn w:val="DefaultParagraphFont"/>
+    <w:link w:val="Heading5"/>
+    <w:uiPriority w:val="9"/>
+    <w:semiHidden/>
+    <w:rsid w:val="00A10FD9"/>
+    <w:rPr>
+      <w:rFonts w:cstheme="majorBidi" w:eastAsiaTheme="majorEastAsia"/>
+      <w:color w:themeColor="accent1" w:themeShade="BF" w:val="0F4761"/>
+    </w:rPr>
+  </w:style>
+  <w:style w:customStyle="1" w:styleId="Heading6Char" w:type="character">
+    <w:name w:val="Heading 6 Char"/>
+    <w:basedOn w:val="DefaultParagraphFont"/>
+    <w:link w:val="Heading6"/>
+    <w:uiPriority w:val="9"/>
+    <w:semiHidden/>
+    <w:rsid w:val="00A10FD9"/>
+    <w:rPr>
+      <w:rFonts w:cstheme="majorBidi" w:eastAsiaTheme="majorEastAsia"/>
+      <w:i/>
+      <w:iCs/>
+      <w:color w:themeColor="text1" w:themeTint="A6" w:val="595959"/>
+    </w:rPr>
+  </w:style>
+  <w:style w:customStyle="1" w:styleId="Heading7Char" w:type="character">
+    <w:name w:val="Heading 7 Char"/>
+    <w:basedOn w:val="DefaultParagraphFont"/>
+    <w:link w:val="Heading7"/>
+    <w:uiPriority w:val="9"/>
+    <w:semiHidden/>
+    <w:rsid w:val="00A10FD9"/>
+    <w:rPr>
+      <w:rFonts w:cstheme="majorBidi" w:eastAsiaTheme="majorEastAsia"/>
+      <w:color w:themeColor="text1" w:themeTint="A6" w:val="595959"/>
+    </w:rPr>
+  </w:style>
+  <w:style w:customStyle="1" w:styleId="Heading8Char" w:type="character">
+    <w:name w:val="Heading 8 Char"/>
+    <w:basedOn w:val="DefaultParagraphFont"/>
+    <w:link w:val="Heading8"/>
+    <w:uiPriority w:val="9"/>
+    <w:semiHidden/>
+    <w:rsid w:val="00A10FD9"/>
+    <w:rPr>
+      <w:rFonts w:cstheme="majorBidi" w:eastAsiaTheme="majorEastAsia"/>
+      <w:i/>
+      <w:iCs/>
+      <w:color w:themeColor="text1" w:themeTint="D8" w:val="272727"/>
+    </w:rPr>
+  </w:style>
+  <w:style w:customStyle="1" w:styleId="Heading9Char" w:type="character">
+    <w:name w:val="Heading 9 Char"/>
+    <w:basedOn w:val="DefaultParagraphFont"/>
+    <w:link w:val="Heading9"/>
+    <w:uiPriority w:val="9"/>
+    <w:semiHidden/>
+    <w:rsid w:val="00A10FD9"/>
+    <w:rPr>
+      <w:rFonts w:cstheme="majorBidi" w:eastAsiaTheme="majorEastAsia"/>
+      <w:color w:themeColor="text1" w:themeTint="D8" w:val="272727"/>
     </w:rPr>
   </w:style>
   <w:style w:styleId="BlockText" w:type="paragraph">
@@ -7790,6 +7819,18 @@
     <w:uiPriority w:val="9"/>
     <w:unhideWhenUsed/>
     <w:qFormat/>
+  </w:style>
+  <w:style w:styleId="FootnoteBlockText" w:type="paragraph">
+    <w:name w:val="Footnote Block Text"/>
+    <w:basedOn w:val="FootnoteText"/>
+    <w:next w:val="FootnoteText"/>
+    <w:uiPriority w:val="9"/>
+    <w:unhideWhenUsed/>
+    <w:qFormat/>
+    <w:pPr>
+      <w:spacing w:after="100" w:before="100"/>
+      <w:ind w:firstLine="0" w:left="480" w:right="480"/>
+    </w:pPr>
   </w:style>
   <w:style w:default="1" w:styleId="DefaultParagraphFont" w:type="character">
     <w:name w:val="Default Paragraph Font"/>
@@ -7820,10 +7861,10 @@
         <w:jc w:val="left"/>
       </w:trPr>
       <w:tcPr>
-        <w:vAlign w:val="bottom"/>
         <w:tcBorders>
           <w:bottom w:val="single"/>
         </w:tcBorders>
+        <w:vAlign w:val="bottom"/>
       </w:tcPr>
     </w:tblStylePr>
   </w:style>
@@ -7938,8 +7979,8 @@
     <w:name w:val="KeywordTok"/>
     <w:basedOn w:val="VerbatimChar"/>
     <w:rPr>
+      <w:b/>
       <w:color w:val="007020"/>
-      <w:b/>
     </w:rPr>
   </w:style>
   <w:style w:type="character" w:customStyle="1" w:styleId="DataTypeTok">
@@ -8016,42 +8057,42 @@
     <w:name w:val="ImportTok"/>
     <w:basedOn w:val="VerbatimChar"/>
     <w:rPr>
+      <w:b/>
       <w:color w:val="008000"/>
-      <w:b/>
     </w:rPr>
   </w:style>
   <w:style w:type="character" w:customStyle="1" w:styleId="CommentTok">
     <w:name w:val="CommentTok"/>
     <w:basedOn w:val="VerbatimChar"/>
     <w:rPr>
+      <w:i/>
       <w:color w:val="60a0b0"/>
-      <w:i/>
     </w:rPr>
   </w:style>
   <w:style w:type="character" w:customStyle="1" w:styleId="DocumentationTok">
     <w:name w:val="DocumentationTok"/>
     <w:basedOn w:val="VerbatimChar"/>
     <w:rPr>
+      <w:i/>
       <w:color w:val="ba2121"/>
-      <w:i/>
     </w:rPr>
   </w:style>
   <w:style w:type="character" w:customStyle="1" w:styleId="AnnotationTok">
     <w:name w:val="AnnotationTok"/>
     <w:basedOn w:val="VerbatimChar"/>
     <w:rPr>
-      <w:color w:val="60a0b0"/>
       <w:b/>
       <w:i/>
+      <w:color w:val="60a0b0"/>
     </w:rPr>
   </w:style>
   <w:style w:type="character" w:customStyle="1" w:styleId="CommentVarTok">
     <w:name w:val="CommentVarTok"/>
     <w:basedOn w:val="VerbatimChar"/>
     <w:rPr>
-      <w:color w:val="60a0b0"/>
       <w:b/>
       <w:i/>
+      <w:color w:val="60a0b0"/>
     </w:rPr>
   </w:style>
   <w:style w:type="character" w:customStyle="1" w:styleId="OtherTok">
@@ -8079,8 +8120,8 @@
     <w:name w:val="ControlFlowTok"/>
     <w:basedOn w:val="VerbatimChar"/>
     <w:rPr>
+      <w:b/>
       <w:color w:val="007020"/>
-      <w:b/>
     </w:rPr>
   </w:style>
   <w:style w:type="character" w:customStyle="1" w:styleId="OperatorTok">
@@ -8125,34 +8166,34 @@
     <w:name w:val="InformationTok"/>
     <w:basedOn w:val="VerbatimChar"/>
     <w:rPr>
-      <w:color w:val="60a0b0"/>
       <w:b/>
       <w:i/>
+      <w:color w:val="60a0b0"/>
     </w:rPr>
   </w:style>
   <w:style w:type="character" w:customStyle="1" w:styleId="WarningTok">
     <w:name w:val="WarningTok"/>
     <w:basedOn w:val="VerbatimChar"/>
     <w:rPr>
-      <w:color w:val="60a0b0"/>
       <w:b/>
       <w:i/>
+      <w:color w:val="60a0b0"/>
     </w:rPr>
   </w:style>
   <w:style w:type="character" w:customStyle="1" w:styleId="AlertTok">
     <w:name w:val="AlertTok"/>
     <w:basedOn w:val="VerbatimChar"/>
     <w:rPr>
+      <w:b/>
       <w:color w:val="ff0000"/>
-      <w:b/>
     </w:rPr>
   </w:style>
   <w:style w:type="character" w:customStyle="1" w:styleId="ErrorTok">
     <w:name w:val="ErrorTok"/>
     <w:basedOn w:val="VerbatimChar"/>
     <w:rPr>
+      <w:b/>
       <w:color w:val="ff0000"/>
-      <w:b/>
     </w:rPr>
   </w:style>
   <w:style w:type="character" w:customStyle="1" w:styleId="NormalTok">
@@ -8174,44 +8215,44 @@
         <a:sysClr val="window" lastClr="FFFFFF"/>
       </a:lt1>
       <a:dk2>
-        <a:srgbClr val="1F497D"/>
+        <a:srgbClr val="0E2841"/>
       </a:dk2>
       <a:lt2>
-        <a:srgbClr val="EEECE1"/>
+        <a:srgbClr val="E8E8E8"/>
       </a:lt2>
       <a:accent1>
-        <a:srgbClr val="4F81BD"/>
+        <a:srgbClr val="156082"/>
       </a:accent1>
       <a:accent2>
-        <a:srgbClr val="C0504D"/>
+        <a:srgbClr val="E97132"/>
       </a:accent2>
       <a:accent3>
-        <a:srgbClr val="9BBB59"/>
+        <a:srgbClr val="196B24"/>
       </a:accent3>
       <a:accent4>
-        <a:srgbClr val="8064A2"/>
+        <a:srgbClr val="0F9ED5"/>
       </a:accent4>
       <a:accent5>
-        <a:srgbClr val="4BACC6"/>
+        <a:srgbClr val="A02B93"/>
       </a:accent5>
       <a:accent6>
-        <a:srgbClr val="F79646"/>
+        <a:srgbClr val="4EA72E"/>
       </a:accent6>
       <a:hlink>
-        <a:srgbClr val="0000FF"/>
+        <a:srgbClr val="467886"/>
       </a:hlink>
       <a:folHlink>
-        <a:srgbClr val="800080"/>
+        <a:srgbClr val="96607D"/>
       </a:folHlink>
     </a:clrScheme>
     <a:fontScheme name="Office">
       <a:majorFont>
-        <a:latin typeface="Calibri"/>
+        <a:latin typeface="Aptos Display" panose="02110004020202020204"/>
         <a:ea typeface=""/>
         <a:cs typeface=""/>
-        <a:font script="Jpan" typeface="ＭＳ ゴシック"/>
+        <a:font script="Jpan" typeface="游ゴシック Light"/>
         <a:font script="Hang" typeface="맑은 고딕"/>
-        <a:font script="Hans" typeface="宋体"/>
+        <a:font script="Hans" typeface="等线 Light"/>
         <a:font script="Hant" typeface="新細明體"/>
         <a:font script="Arab" typeface="Times New Roman"/>
         <a:font script="Hebr" typeface="Times New Roman"/>
@@ -8238,14 +8279,32 @@
         <a:font script="Mong" typeface="Mongolian Baiti"/>
         <a:font script="Viet" typeface="Times New Roman"/>
         <a:font script="Uigh" typeface="Microsoft Uighur"/>
+        <a:font script="Geor" typeface="Sylfaen"/>
+        <a:font script="Armn" typeface="Arial"/>
+        <a:font script="Bugi" typeface="Leelawadee UI"/>
+        <a:font script="Bopo" typeface="Microsoft JhengHei"/>
+        <a:font script="Java" typeface="Javanese Text"/>
+        <a:font script="Lisu" typeface="Segoe UI"/>
+        <a:font script="Mymr" typeface="Myanmar Text"/>
+        <a:font script="Nkoo" typeface="Ebrima"/>
+        <a:font script="Olck" typeface="Nirmala UI"/>
+        <a:font script="Osma" typeface="Ebrima"/>
+        <a:font script="Phag" typeface="Phagspa"/>
+        <a:font script="Syrn" typeface="Estrangelo Edessa"/>
+        <a:font script="Syrj" typeface="Estrangelo Edessa"/>
+        <a:font script="Syre" typeface="Estrangelo Edessa"/>
+        <a:font script="Sora" typeface="Nirmala UI"/>
+        <a:font script="Tale" typeface="Microsoft Tai Le"/>
+        <a:font script="Talu" typeface="Microsoft New Tai Lue"/>
+        <a:font script="Tfng" typeface="Ebrima"/>
       </a:majorFont>
       <a:minorFont>
-        <a:latin typeface="Cambria"/>
+        <a:latin typeface="Aptos" panose="02110004020202020204"/>
         <a:ea typeface=""/>
         <a:cs typeface=""/>
-        <a:font script="Jpan" typeface="ＭＳ 明朝"/>
+        <a:font script="Jpan" typeface="游明朝"/>
         <a:font script="Hang" typeface="맑은 고딕"/>
-        <a:font script="Hans" typeface="宋体"/>
+        <a:font script="Hans" typeface="等线"/>
         <a:font script="Hant" typeface="新細明體"/>
         <a:font script="Arab" typeface="Arial"/>
         <a:font script="Hebr" typeface="Arial"/>
@@ -8272,6 +8331,24 @@
         <a:font script="Mong" typeface="Mongolian Baiti"/>
         <a:font script="Viet" typeface="Arial"/>
         <a:font script="Uigh" typeface="Microsoft Uighur"/>
+        <a:font script="Geor" typeface="Sylfaen"/>
+        <a:font script="Armn" typeface="Arial"/>
+        <a:font script="Bugi" typeface="Leelawadee UI"/>
+        <a:font script="Bopo" typeface="Microsoft JhengHei"/>
+        <a:font script="Java" typeface="Javanese Text"/>
+        <a:font script="Lisu" typeface="Segoe UI"/>
+        <a:font script="Mymr" typeface="Myanmar Text"/>
+        <a:font script="Nkoo" typeface="Ebrima"/>
+        <a:font script="Olck" typeface="Nirmala UI"/>
+        <a:font script="Osma" typeface="Ebrima"/>
+        <a:font script="Phag" typeface="Phagspa"/>
+        <a:font script="Syrn" typeface="Estrangelo Edessa"/>
+        <a:font script="Syrj" typeface="Estrangelo Edessa"/>
+        <a:font script="Syre" typeface="Estrangelo Edessa"/>
+        <a:font script="Sora" typeface="Nirmala UI"/>
+        <a:font script="Tale" typeface="Microsoft Tai Le"/>
+        <a:font script="Talu" typeface="Microsoft New Tai Lue"/>
+        <a:font script="Tfng" typeface="Ebrima"/>
       </a:minorFont>
     </a:fontScheme>
     <a:fmtScheme name="Office">
@@ -8283,200 +8360,141 @@
           <a:gsLst>
             <a:gs pos="0">
               <a:schemeClr val="phClr">
-                <a:tint val="50000"/>
-                <a:satMod val="300000"/>
+                <a:lumMod val="110000"/>
+                <a:satMod val="105000"/>
+                <a:tint val="67000"/>
               </a:schemeClr>
             </a:gs>
-            <a:gs pos="35000">
+            <a:gs pos="50000">
               <a:schemeClr val="phClr">
-                <a:tint val="37000"/>
-                <a:satMod val="300000"/>
+                <a:lumMod val="105000"/>
+                <a:satMod val="103000"/>
+                <a:tint val="73000"/>
               </a:schemeClr>
             </a:gs>
             <a:gs pos="100000">
               <a:schemeClr val="phClr">
-                <a:tint val="15000"/>
-                <a:satMod val="350000"/>
+                <a:lumMod val="105000"/>
+                <a:satMod val="109000"/>
+                <a:tint val="81000"/>
               </a:schemeClr>
             </a:gs>
           </a:gsLst>
-          <a:lin ang="16200000" scaled="1"/>
+          <a:lin ang="5400000" scaled="0"/>
         </a:gradFill>
         <a:gradFill rotWithShape="1">
           <a:gsLst>
             <a:gs pos="0">
               <a:schemeClr val="phClr">
-                <a:tint val="100000"/>
+                <a:satMod val="103000"/>
+                <a:lumMod val="102000"/>
+                <a:tint val="94000"/>
+              </a:schemeClr>
+            </a:gs>
+            <a:gs pos="50000">
+              <a:schemeClr val="phClr">
+                <a:satMod val="110000"/>
+                <a:lumMod val="100000"/>
                 <a:shade val="100000"/>
-                <a:satMod val="130000"/>
               </a:schemeClr>
             </a:gs>
             <a:gs pos="100000">
               <a:schemeClr val="phClr">
-                <a:tint val="50000"/>
-                <a:shade val="100000"/>
-                <a:satMod val="350000"/>
+                <a:lumMod val="99000"/>
+                <a:satMod val="120000"/>
+                <a:shade val="78000"/>
               </a:schemeClr>
             </a:gs>
           </a:gsLst>
-          <a:lin ang="16200000" scaled="0"/>
+          <a:lin ang="5400000" scaled="0"/>
         </a:gradFill>
       </a:fillStyleLst>
       <a:lnStyleLst>
-        <a:ln w="9525" cap="flat" cmpd="sng" algn="ctr">
-          <a:solidFill>
-            <a:schemeClr val="phClr">
-              <a:shade val="95000"/>
-              <a:satMod val="105000"/>
-            </a:schemeClr>
-          </a:solidFill>
-          <a:prstDash val="solid"/>
-        </a:ln>
-        <a:ln w="25400" cap="flat" cmpd="sng" algn="ctr">
+        <a:ln w="6350" cap="flat" cmpd="sng" algn="ctr">
           <a:solidFill>
             <a:schemeClr val="phClr"/>
           </a:solidFill>
           <a:prstDash val="solid"/>
+          <a:miter lim="800000"/>
         </a:ln>
-        <a:ln w="38100" cap="flat" cmpd="sng" algn="ctr">
+        <a:ln w="12700" cap="flat" cmpd="sng" algn="ctr">
           <a:solidFill>
             <a:schemeClr val="phClr"/>
           </a:solidFill>
           <a:prstDash val="solid"/>
+          <a:miter lim="800000"/>
+        </a:ln>
+        <a:ln w="19050" cap="flat" cmpd="sng" algn="ctr">
+          <a:solidFill>
+            <a:schemeClr val="phClr"/>
+          </a:solidFill>
+          <a:prstDash val="solid"/>
+          <a:miter lim="800000"/>
         </a:ln>
       </a:lnStyleLst>
       <a:effectStyleLst>
         <a:effectStyle>
+          <a:effectLst/>
+        </a:effectStyle>
+        <a:effectStyle>
+          <a:effectLst/>
+        </a:effectStyle>
+        <a:effectStyle>
           <a:effectLst>
-            <a:outerShdw blurRad="40000" dist="20000" dir="5400000" rotWithShape="0">
+            <a:outerShdw blurRad="57150" dist="19050" dir="5400000" algn="ctr" rotWithShape="0">
               <a:srgbClr val="000000">
-                <a:alpha val="38000"/>
+                <a:alpha val="63000"/>
               </a:srgbClr>
             </a:outerShdw>
           </a:effectLst>
-        </a:effectStyle>
-        <a:effectStyle>
-          <a:effectLst>
-            <a:outerShdw blurRad="40000" dist="23000" dir="5400000" rotWithShape="0">
-              <a:srgbClr val="000000">
-                <a:alpha val="35000"/>
-              </a:srgbClr>
-            </a:outerShdw>
-          </a:effectLst>
-        </a:effectStyle>
-        <a:effectStyle>
-          <a:effectLst>
-            <a:outerShdw blurRad="40000" dist="23000" dir="5400000" rotWithShape="0">
-              <a:srgbClr val="000000">
-                <a:alpha val="35000"/>
-              </a:srgbClr>
-            </a:outerShdw>
-          </a:effectLst>
-          <a:scene3d>
-            <a:camera prst="orthographicFront">
-              <a:rot lat="0" lon="0" rev="0"/>
-            </a:camera>
-            <a:lightRig rig="threePt" dir="t">
-              <a:rot lat="0" lon="0" rev="1200000"/>
-            </a:lightRig>
-          </a:scene3d>
-          <a:sp3d>
-            <a:bevelT w="63500" h="25400"/>
-          </a:sp3d>
         </a:effectStyle>
       </a:effectStyleLst>
       <a:bgFillStyleLst>
         <a:solidFill>
           <a:schemeClr val="phClr"/>
         </a:solidFill>
+        <a:solidFill>
+          <a:schemeClr val="phClr">
+            <a:tint val="95000"/>
+            <a:satMod val="170000"/>
+          </a:schemeClr>
+        </a:solidFill>
         <a:gradFill rotWithShape="1">
           <a:gsLst>
             <a:gs pos="0">
               <a:schemeClr val="phClr">
-                <a:tint val="40000"/>
-                <a:satMod val="350000"/>
+                <a:tint val="93000"/>
+                <a:satMod val="150000"/>
+                <a:shade val="98000"/>
+                <a:lumMod val="102000"/>
               </a:schemeClr>
             </a:gs>
-            <a:gs pos="40000">
+            <a:gs pos="50000">
               <a:schemeClr val="phClr">
-                <a:tint val="45000"/>
-                <a:shade val="99000"/>
-                <a:satMod val="350000"/>
+                <a:tint val="98000"/>
+                <a:satMod val="130000"/>
+                <a:shade val="90000"/>
+                <a:lumMod val="103000"/>
               </a:schemeClr>
             </a:gs>
             <a:gs pos="100000">
               <a:schemeClr val="phClr">
-                <a:shade val="20000"/>
-                <a:satMod val="255000"/>
+                <a:shade val="63000"/>
+                <a:satMod val="120000"/>
               </a:schemeClr>
             </a:gs>
           </a:gsLst>
-          <a:path path="circle">
-            <a:fillToRect l="50000" t="-80000" r="50000" b="180000"/>
-          </a:path>
-        </a:gradFill>
-        <a:gradFill rotWithShape="1">
-          <a:gsLst>
-            <a:gs pos="0">
-              <a:schemeClr val="phClr">
-                <a:tint val="80000"/>
-                <a:satMod val="300000"/>
-              </a:schemeClr>
-            </a:gs>
-            <a:gs pos="100000">
-              <a:schemeClr val="phClr">
-                <a:shade val="30000"/>
-                <a:satMod val="200000"/>
-              </a:schemeClr>
-            </a:gs>
-          </a:gsLst>
-          <a:path path="circle">
-            <a:fillToRect l="50000" t="50000" r="50000" b="50000"/>
-          </a:path>
+          <a:lin ang="5400000" scaled="0"/>
         </a:gradFill>
       </a:bgFillStyleLst>
     </a:fmtScheme>
   </a:themeElements>
-  <a:objectDefaults>
-    <a:spDef>
-      <a:spPr/>
-      <a:bodyPr/>
-      <a:lstStyle/>
-      <a:style>
-        <a:lnRef idx="1">
-          <a:schemeClr val="accent1"/>
-        </a:lnRef>
-        <a:fillRef idx="3">
-          <a:schemeClr val="accent1"/>
-        </a:fillRef>
-        <a:effectRef idx="2">
-          <a:schemeClr val="accent1"/>
-        </a:effectRef>
-        <a:fontRef idx="minor">
-          <a:schemeClr val="lt1"/>
-        </a:fontRef>
-      </a:style>
-    </a:spDef>
-    <a:lnDef>
-      <a:spPr/>
-      <a:bodyPr/>
-      <a:lstStyle/>
-      <a:style>
-        <a:lnRef idx="2">
-          <a:schemeClr val="accent1"/>
-        </a:lnRef>
-        <a:fillRef idx="0">
-          <a:schemeClr val="accent1"/>
-        </a:fillRef>
-        <a:effectRef idx="1">
-          <a:schemeClr val="accent1"/>
-        </a:effectRef>
-        <a:fontRef idx="minor">
-          <a:schemeClr val="tx1"/>
-        </a:fontRef>
-      </a:style>
-    </a:lnDef>
-  </a:objectDefaults>
+  <a:objectDefaults/>
   <a:extraClrSchemeLst/>
+  <a:extLst>
+    <a:ext uri="{05A4C25C-085E-4340-85A3-A5531E510DB2}">
+      <thm15:themeFamily xmlns:thm15="http://schemas.microsoft.com/office/thememl/2012/main" name="Office Theme" id="{2E142A2C-CD16-42D6-873A-C26D2A0506FA}" vid="{1BDDFF52-6CD6-40A5-AB3C-68EB2F1E4D0A}"/>
+    </a:ext>
+  </a:extLst>
 </a:theme>
 </file>